--- a/1-Links/2-Education/1-Knowledge Base/2-Wikipedia.docx
+++ b/1-Links/2-Education/1-Knowledge Base/2-Wikipedia.docx
@@ -187,7 +187,34 @@
           <w:szCs w:val="14"/>
           <w:shd w:val="clear" w:color="auto" w:fill="B7B7B7"/>
         </w:rPr>
-        <w:t>(GPT-5-Standard) at [8/27/2025]</w:t>
+        <w:t>(</w:t>
+      </w:r>
+      <w:r>
+        <w:rPr>
+          <w:b/>
+          <w:sz w:val="14"/>
+          <w:szCs w:val="14"/>
+          <w:shd w:val="clear" w:color="auto" w:fill="B7B7B7"/>
+        </w:rPr>
+        <w:t>GPT-5-</w:t>
+      </w:r>
+      <w:r>
+        <w:rPr>
+          <w:b/>
+          <w:sz w:val="14"/>
+          <w:szCs w:val="14"/>
+          <w:shd w:val="clear" w:color="auto" w:fill="B7B7B7"/>
+        </w:rPr>
+        <w:t>Mini</w:t>
+      </w:r>
+      <w:r>
+        <w:rPr>
+          <w:b/>
+          <w:sz w:val="14"/>
+          <w:szCs w:val="14"/>
+          <w:shd w:val="clear" w:color="auto" w:fill="B7B7B7"/>
+        </w:rPr>
+        <w:t>) at [8/27/2025]</w:t>
       </w:r>
     </w:p>
     <w:p>
@@ -271,7 +298,34 @@
           <w:szCs w:val="14"/>
           <w:shd w:val="clear" w:color="auto" w:fill="B7B7B7"/>
         </w:rPr>
-        <w:t>(GPT-5-Standard) at [8/27/2025]</w:t>
+        <w:t>(</w:t>
+      </w:r>
+      <w:r>
+        <w:rPr>
+          <w:b/>
+          <w:sz w:val="14"/>
+          <w:szCs w:val="14"/>
+          <w:shd w:val="clear" w:color="auto" w:fill="B7B7B7"/>
+        </w:rPr>
+        <w:t>GPT-5-</w:t>
+      </w:r>
+      <w:r>
+        <w:rPr>
+          <w:b/>
+          <w:sz w:val="14"/>
+          <w:szCs w:val="14"/>
+          <w:shd w:val="clear" w:color="auto" w:fill="B7B7B7"/>
+        </w:rPr>
+        <w:t>Mini</w:t>
+      </w:r>
+      <w:r>
+        <w:rPr>
+          <w:b/>
+          <w:sz w:val="14"/>
+          <w:szCs w:val="14"/>
+          <w:shd w:val="clear" w:color="auto" w:fill="B7B7B7"/>
+        </w:rPr>
+        <w:t>) at [8/27/2025]</w:t>
       </w:r>
     </w:p>
     <w:p>
@@ -476,7 +530,34 @@
           <w:szCs w:val="14"/>
           <w:shd w:val="clear" w:color="auto" w:fill="B7B7B7"/>
         </w:rPr>
-        <w:t>(GPT-5-Standard) at [8/27/2025]</w:t>
+        <w:t>(</w:t>
+      </w:r>
+      <w:r>
+        <w:rPr>
+          <w:b/>
+          <w:sz w:val="14"/>
+          <w:szCs w:val="14"/>
+          <w:shd w:val="clear" w:color="auto" w:fill="B7B7B7"/>
+        </w:rPr>
+        <w:t>GPT-5-</w:t>
+      </w:r>
+      <w:r>
+        <w:rPr>
+          <w:b/>
+          <w:sz w:val="14"/>
+          <w:szCs w:val="14"/>
+          <w:shd w:val="clear" w:color="auto" w:fill="B7B7B7"/>
+        </w:rPr>
+        <w:t>Mini</w:t>
+      </w:r>
+      <w:r>
+        <w:rPr>
+          <w:b/>
+          <w:sz w:val="14"/>
+          <w:szCs w:val="14"/>
+          <w:shd w:val="clear" w:color="auto" w:fill="B7B7B7"/>
+        </w:rPr>
+        <w:t>) at [8/27/2025]</w:t>
       </w:r>
     </w:p>
     <w:p>

--- a/1-Links/2-Education/1-Knowledge Base/2-Wikipedia.docx
+++ b/1-Links/2-Education/1-Knowledge Base/2-Wikipedia.docx
@@ -21,94 +21,1754 @@
     <w:p>
       <w:r>
         <w:rPr>
-          <w:b/>
-          <w:bCs/>
-          <w:highlight w:val="lightGray"/>
-        </w:rPr>
-        <w:t># Source</w:t>
-      </w:r>
-      <w:r>
-        <w:rPr>
-          <w:highlight w:val="lightGray"/>
-        </w:rPr>
-        <w:t xml:space="preserve">: </w:t>
-      </w:r>
-      <w:r>
-        <w:rPr>
-          <w:b/>
-          <w:bCs/>
-          <w:highlight w:val="lightGray"/>
-        </w:rPr>
-        <w:t>Windows ScreenShots</w:t>
-      </w:r>
-      <w:r>
-        <w:rPr>
-          <w:b/>
-          <w:bCs/>
-          <w:highlight w:val="lightGray"/>
-        </w:rPr>
-        <w:t xml:space="preserve"> </w:t>
-      </w:r>
-      <w:r>
-        <w:rPr>
-          <w:b/>
-          <w:bCs/>
-          <w:highlight w:val="lightGray"/>
-        </w:rPr>
-        <w:t>(using Lightshot Program)</w:t>
-      </w:r>
-      <w:r>
-        <w:rPr>
-          <w:b/>
-          <w:bCs/>
-          <w:highlight w:val="lightGray"/>
-        </w:rPr>
-        <w:t xml:space="preserve"> From Site -&gt; </w:t>
-      </w:r>
-      <w:r>
-        <w:rPr>
-          <w:b/>
-          <w:bCs/>
-          <w:highlight w:val="lightGray"/>
-        </w:rPr>
-        <w:t>https://www.wikipedia.org/</w:t>
-      </w:r>
-      <w:r>
-        <w:rPr>
-          <w:b/>
-          <w:bCs/>
-          <w:highlight w:val="lightGray"/>
-        </w:rPr>
-        <w:t xml:space="preserve"> at [</w:t>
-      </w:r>
-      <w:r>
-        <w:rPr>
-          <w:b/>
-          <w:bCs/>
+          <w:rFonts w:ascii="Arial" w:hAnsi="Arial" w:eastAsia="Arial" w:cs="Calibri"/>
+          <w:b/>
+          <w:i w:val="0"/>
+          <w:color w:val="000000"/>
+          <w:sz w:val="18"/>
+          <w:highlight w:val="lightGray"/>
+        </w:rPr>
+        <w:t>#</w:t>
+      </w:r>
+      <w:r>
+        <w:rPr>
+          <w:rFonts w:ascii="Arial" w:hAnsi="Arial" w:eastAsia="Arial" w:cs="Calibri"/>
+          <w:b/>
+          <w:i w:val="0"/>
+          <w:color w:val="000000"/>
+          <w:sz w:val="18"/>
+          <w:highlight w:val="lightGray"/>
+        </w:rPr>
+        <w:t xml:space="preserve"> </w:t>
+      </w:r>
+      <w:r>
+        <w:rPr>
+          <w:rFonts w:ascii="Arial" w:hAnsi="Arial" w:eastAsia="Arial" w:cs="Calibri"/>
+          <w:b/>
+          <w:i w:val="0"/>
+          <w:color w:val="000000"/>
+          <w:sz w:val="18"/>
+          <w:highlight w:val="lightGray"/>
+        </w:rPr>
+        <w:t>S</w:t>
+      </w:r>
+      <w:r>
+        <w:rPr>
+          <w:rFonts w:ascii="Arial" w:hAnsi="Arial" w:eastAsia="Arial" w:cs="Calibri"/>
+          <w:b/>
+          <w:i w:val="0"/>
+          <w:color w:val="000000"/>
+          <w:sz w:val="18"/>
+          <w:highlight w:val="lightGray"/>
+        </w:rPr>
+        <w:t>o</w:t>
+      </w:r>
+      <w:r>
+        <w:rPr>
+          <w:rFonts w:ascii="Arial" w:hAnsi="Arial" w:eastAsia="Arial" w:cs="Calibri"/>
+          <w:b/>
+          <w:i w:val="0"/>
+          <w:color w:val="000000"/>
+          <w:sz w:val="18"/>
+          <w:highlight w:val="lightGray"/>
+        </w:rPr>
+        <w:t>u</w:t>
+      </w:r>
+      <w:r>
+        <w:rPr>
+          <w:rFonts w:ascii="Arial" w:hAnsi="Arial" w:eastAsia="Arial" w:cs="Calibri"/>
+          <w:b/>
+          <w:i w:val="0"/>
+          <w:color w:val="000000"/>
+          <w:sz w:val="18"/>
+          <w:highlight w:val="lightGray"/>
+        </w:rPr>
+        <w:t>r</w:t>
+      </w:r>
+      <w:r>
+        <w:rPr>
+          <w:rFonts w:ascii="Arial" w:hAnsi="Arial" w:eastAsia="Arial" w:cs="Calibri"/>
+          <w:b/>
+          <w:i w:val="0"/>
+          <w:color w:val="000000"/>
+          <w:sz w:val="18"/>
+          <w:highlight w:val="lightGray"/>
+        </w:rPr>
+        <w:t>c</w:t>
+      </w:r>
+      <w:r>
+        <w:rPr>
+          <w:rFonts w:ascii="Arial" w:hAnsi="Arial" w:eastAsia="Arial" w:cs="Calibri"/>
+          <w:b/>
+          <w:i w:val="0"/>
+          <w:color w:val="000000"/>
+          <w:sz w:val="18"/>
+          <w:highlight w:val="lightGray"/>
+        </w:rPr>
+        <w:t>e</w:t>
+      </w:r>
+      <w:r>
+        <w:rPr>
+          <w:rFonts w:ascii="Arial" w:hAnsi="Arial" w:eastAsia="Arial" w:cs="Calibri"/>
+          <w:b/>
+          <w:i w:val="0"/>
+          <w:color w:val="000000"/>
+          <w:sz w:val="18"/>
+          <w:highlight w:val="lightGray"/>
+        </w:rPr>
+        <w:t>:</w:t>
+      </w:r>
+      <w:r>
+        <w:rPr>
+          <w:rFonts w:ascii="Arial" w:hAnsi="Arial" w:eastAsia="Arial" w:cs="Calibri"/>
+          <w:b/>
+          <w:i w:val="0"/>
+          <w:color w:val="000000"/>
+          <w:sz w:val="18"/>
+          <w:highlight w:val="lightGray"/>
+        </w:rPr>
+        <w:t xml:space="preserve"> </w:t>
+      </w:r>
+      <w:r>
+        <w:rPr>
+          <w:rFonts w:ascii="Arial" w:hAnsi="Arial" w:eastAsia="Arial" w:cs="Calibri"/>
+          <w:b/>
+          <w:i w:val="0"/>
+          <w:color w:val="000000"/>
+          <w:sz w:val="18"/>
+          <w:highlight w:val="lightGray"/>
+        </w:rPr>
+        <w:t>S</w:t>
+      </w:r>
+      <w:r>
+        <w:rPr>
+          <w:rFonts w:ascii="Arial" w:hAnsi="Arial" w:eastAsia="Arial" w:cs="Calibri"/>
+          <w:b/>
+          <w:i w:val="0"/>
+          <w:color w:val="000000"/>
+          <w:sz w:val="18"/>
+          <w:highlight w:val="lightGray"/>
+        </w:rPr>
+        <w:t>c</w:t>
+      </w:r>
+      <w:r>
+        <w:rPr>
+          <w:rFonts w:ascii="Arial" w:hAnsi="Arial" w:eastAsia="Arial" w:cs="Calibri"/>
+          <w:b/>
+          <w:i w:val="0"/>
+          <w:color w:val="000000"/>
+          <w:sz w:val="18"/>
+          <w:highlight w:val="lightGray"/>
+        </w:rPr>
+        <w:t>r</w:t>
+      </w:r>
+      <w:r>
+        <w:rPr>
+          <w:rFonts w:ascii="Arial" w:hAnsi="Arial" w:eastAsia="Arial" w:cs="Calibri"/>
+          <w:b/>
+          <w:i w:val="0"/>
+          <w:color w:val="000000"/>
+          <w:sz w:val="18"/>
+          <w:highlight w:val="lightGray"/>
+        </w:rPr>
+        <w:t>e</w:t>
+      </w:r>
+      <w:r>
+        <w:rPr>
+          <w:rFonts w:ascii="Arial" w:hAnsi="Arial" w:eastAsia="Arial" w:cs="Calibri"/>
+          <w:b/>
+          <w:i w:val="0"/>
+          <w:color w:val="000000"/>
+          <w:sz w:val="18"/>
+          <w:highlight w:val="lightGray"/>
+        </w:rPr>
+        <w:t>e</w:t>
+      </w:r>
+      <w:r>
+        <w:rPr>
+          <w:rFonts w:ascii="Arial" w:hAnsi="Arial" w:eastAsia="Arial" w:cs="Calibri"/>
+          <w:b/>
+          <w:i w:val="0"/>
+          <w:color w:val="000000"/>
+          <w:sz w:val="18"/>
+          <w:highlight w:val="lightGray"/>
+        </w:rPr>
+        <w:t>n</w:t>
+      </w:r>
+      <w:r>
+        <w:rPr>
+          <w:rFonts w:ascii="Arial" w:hAnsi="Arial" w:eastAsia="Arial" w:cs="Calibri"/>
+          <w:b/>
+          <w:i w:val="0"/>
+          <w:color w:val="000000"/>
+          <w:sz w:val="18"/>
+          <w:highlight w:val="lightGray"/>
+        </w:rPr>
+        <w:t>S</w:t>
+      </w:r>
+      <w:r>
+        <w:rPr>
+          <w:rFonts w:ascii="Arial" w:hAnsi="Arial" w:eastAsia="Arial" w:cs="Calibri"/>
+          <w:b/>
+          <w:i w:val="0"/>
+          <w:color w:val="000000"/>
+          <w:sz w:val="18"/>
+          <w:highlight w:val="lightGray"/>
+        </w:rPr>
+        <w:t>h</w:t>
+      </w:r>
+      <w:r>
+        <w:rPr>
+          <w:rFonts w:ascii="Arial" w:hAnsi="Arial" w:eastAsia="Arial" w:cs="Calibri"/>
+          <w:b/>
+          <w:i w:val="0"/>
+          <w:color w:val="000000"/>
+          <w:sz w:val="18"/>
+          <w:highlight w:val="lightGray"/>
+        </w:rPr>
+        <w:t>o</w:t>
+      </w:r>
+      <w:r>
+        <w:rPr>
+          <w:rFonts w:ascii="Arial" w:hAnsi="Arial" w:eastAsia="Arial" w:cs="Calibri"/>
+          <w:b/>
+          <w:i w:val="0"/>
+          <w:color w:val="000000"/>
+          <w:sz w:val="18"/>
+          <w:highlight w:val="lightGray"/>
+        </w:rPr>
+        <w:t>t</w:t>
+      </w:r>
+      <w:r>
+        <w:rPr>
+          <w:rFonts w:ascii="Arial" w:hAnsi="Arial" w:eastAsia="Arial" w:cs="Calibri"/>
+          <w:b/>
+          <w:i w:val="0"/>
+          <w:color w:val="000000"/>
+          <w:sz w:val="18"/>
+          <w:highlight w:val="lightGray"/>
+        </w:rPr>
+        <w:t>s</w:t>
+      </w:r>
+      <w:r>
+        <w:rPr>
+          <w:rFonts w:ascii="Arial" w:hAnsi="Arial" w:eastAsia="Arial" w:cs="Calibri"/>
+          <w:b w:val="0"/>
+          <w:i w:val="0"/>
+          <w:color w:val="000000"/>
+          <w:sz w:val="18"/>
+          <w:highlight w:val="lightGray"/>
+        </w:rPr>
+        <w:t xml:space="preserve"> </w:t>
+      </w:r>
+      <w:r>
+        <w:rPr>
+          <w:rFonts w:ascii="Arial" w:hAnsi="Arial" w:eastAsia="Arial" w:cs="Calibri"/>
+          <w:b/>
+          <w:i w:val="0"/>
+          <w:color w:val="000000"/>
+          <w:sz w:val="18"/>
+          <w:highlight w:val="lightGray"/>
+        </w:rPr>
+        <w:t>S</w:t>
+      </w:r>
+      <w:r>
+        <w:rPr>
+          <w:rFonts w:ascii="Arial" w:hAnsi="Arial" w:eastAsia="Arial" w:cs="Calibri"/>
+          <w:b/>
+          <w:i w:val="0"/>
+          <w:color w:val="000000"/>
+          <w:sz w:val="18"/>
+          <w:highlight w:val="lightGray"/>
+        </w:rPr>
+        <w:t>o</w:t>
+      </w:r>
+      <w:r>
+        <w:rPr>
+          <w:rFonts w:ascii="Arial" w:hAnsi="Arial" w:eastAsia="Arial" w:cs="Calibri"/>
+          <w:b/>
+          <w:i w:val="0"/>
+          <w:color w:val="000000"/>
+          <w:sz w:val="18"/>
+          <w:highlight w:val="lightGray"/>
+        </w:rPr>
+        <w:t>u</w:t>
+      </w:r>
+      <w:r>
+        <w:rPr>
+          <w:rFonts w:ascii="Arial" w:hAnsi="Arial" w:eastAsia="Arial" w:cs="Calibri"/>
+          <w:b/>
+          <w:i w:val="0"/>
+          <w:color w:val="000000"/>
+          <w:sz w:val="18"/>
+          <w:highlight w:val="lightGray"/>
+        </w:rPr>
+        <w:t>r</w:t>
+      </w:r>
+      <w:r>
+        <w:rPr>
+          <w:rFonts w:ascii="Arial" w:hAnsi="Arial" w:eastAsia="Arial" w:cs="Calibri"/>
+          <w:b/>
+          <w:i w:val="0"/>
+          <w:color w:val="000000"/>
+          <w:sz w:val="18"/>
+          <w:highlight w:val="lightGray"/>
+        </w:rPr>
+        <w:t>c</w:t>
+      </w:r>
+      <w:r>
+        <w:rPr>
+          <w:rFonts w:ascii="Arial" w:hAnsi="Arial" w:eastAsia="Arial" w:cs="Calibri"/>
+          <w:b/>
+          <w:i w:val="0"/>
+          <w:color w:val="000000"/>
+          <w:sz w:val="18"/>
+          <w:highlight w:val="lightGray"/>
+        </w:rPr>
+        <w:t>e</w:t>
+      </w:r>
+      <w:r>
+        <w:rPr>
+          <w:rFonts w:ascii="Arial" w:hAnsi="Arial" w:eastAsia="Arial" w:cs="Calibri"/>
+          <w:b w:val="0"/>
+          <w:i w:val="0"/>
+          <w:color w:val="000000"/>
+          <w:sz w:val="18"/>
+          <w:highlight w:val="lightGray"/>
+        </w:rPr>
+        <w:t>:</w:t>
+      </w:r>
+      <w:r>
+        <w:rPr>
+          <w:rFonts w:ascii="Arial" w:hAnsi="Arial" w:eastAsia="Arial" w:cs="Calibri"/>
+          <w:b w:val="0"/>
+          <w:i w:val="0"/>
+          <w:color w:val="000000"/>
+          <w:sz w:val="18"/>
+          <w:highlight w:val="lightGray"/>
+        </w:rPr>
+        <w:t xml:space="preserve"> </w:t>
+      </w:r>
+      <w:r>
+        <w:rPr>
+          <w:rFonts w:ascii="Arial" w:hAnsi="Arial" w:eastAsia="Arial" w:cs="Calibri"/>
+          <w:b/>
+          <w:i w:val="0"/>
+          <w:color w:val="000000"/>
+          <w:sz w:val="18"/>
+          <w:highlight w:val="lightGray"/>
+        </w:rPr>
+        <w:t>P</w:t>
+      </w:r>
+      <w:r>
+        <w:rPr>
+          <w:rFonts w:ascii="Arial" w:hAnsi="Arial" w:eastAsia="Arial" w:cs="Calibri"/>
+          <w:b/>
+          <w:i w:val="0"/>
+          <w:color w:val="000000"/>
+          <w:sz w:val="18"/>
+          <w:highlight w:val="lightGray"/>
+        </w:rPr>
+        <w:t>r</w:t>
+      </w:r>
+      <w:r>
+        <w:rPr>
+          <w:rFonts w:ascii="Arial" w:hAnsi="Arial" w:eastAsia="Arial" w:cs="Calibri"/>
+          <w:b/>
+          <w:i w:val="0"/>
+          <w:color w:val="000000"/>
+          <w:sz w:val="18"/>
+          <w:highlight w:val="lightGray"/>
+        </w:rPr>
+        <w:t>o</w:t>
+      </w:r>
+      <w:r>
+        <w:rPr>
+          <w:rFonts w:ascii="Arial" w:hAnsi="Arial" w:eastAsia="Arial" w:cs="Calibri"/>
+          <w:b/>
+          <w:i w:val="0"/>
+          <w:color w:val="000000"/>
+          <w:sz w:val="18"/>
+          <w:highlight w:val="lightGray"/>
+        </w:rPr>
+        <w:t>v</w:t>
+      </w:r>
+      <w:r>
+        <w:rPr>
+          <w:rFonts w:ascii="Arial" w:hAnsi="Arial" w:eastAsia="Arial" w:cs="Calibri"/>
+          <w:b/>
+          <w:i w:val="0"/>
+          <w:color w:val="000000"/>
+          <w:sz w:val="18"/>
+          <w:highlight w:val="lightGray"/>
+        </w:rPr>
+        <w:t>i</w:t>
+      </w:r>
+      <w:r>
+        <w:rPr>
+          <w:rFonts w:ascii="Arial" w:hAnsi="Arial" w:eastAsia="Arial" w:cs="Calibri"/>
+          <w:b/>
+          <w:i w:val="0"/>
+          <w:color w:val="000000"/>
+          <w:sz w:val="18"/>
+          <w:highlight w:val="lightGray"/>
+        </w:rPr>
+        <w:t>d</w:t>
+      </w:r>
+      <w:r>
+        <w:rPr>
+          <w:rFonts w:ascii="Arial" w:hAnsi="Arial" w:eastAsia="Arial" w:cs="Calibri"/>
+          <w:b/>
+          <w:i w:val="0"/>
+          <w:color w:val="000000"/>
+          <w:sz w:val="18"/>
+          <w:highlight w:val="lightGray"/>
+        </w:rPr>
+        <w:t>e</w:t>
+      </w:r>
+      <w:r>
+        <w:rPr>
+          <w:rFonts w:ascii="Arial" w:hAnsi="Arial" w:eastAsia="Arial" w:cs="Calibri"/>
+          <w:b/>
+          <w:i w:val="0"/>
+          <w:color w:val="000000"/>
+          <w:sz w:val="18"/>
+          <w:highlight w:val="lightGray"/>
+        </w:rPr>
+        <w:t>d</w:t>
+      </w:r>
+      <w:r>
+        <w:rPr>
+          <w:rFonts w:ascii="Arial" w:hAnsi="Arial" w:eastAsia="Arial" w:cs="Calibri"/>
+          <w:b/>
+          <w:i w:val="0"/>
+          <w:color w:val="000000"/>
+          <w:sz w:val="18"/>
+          <w:highlight w:val="lightGray"/>
+        </w:rPr>
+        <w:t xml:space="preserve"> </w:t>
+      </w:r>
+      <w:r>
+        <w:rPr>
+          <w:rFonts w:ascii="Arial" w:hAnsi="Arial" w:eastAsia="Arial" w:cs="Calibri"/>
+          <w:b/>
+          <w:i w:val="0"/>
+          <w:color w:val="000000"/>
+          <w:sz w:val="18"/>
+          <w:highlight w:val="lightGray"/>
+        </w:rPr>
+        <w:t>b</w:t>
+      </w:r>
+      <w:r>
+        <w:rPr>
+          <w:rFonts w:ascii="Arial" w:hAnsi="Arial" w:eastAsia="Arial" w:cs="Calibri"/>
+          <w:b/>
+          <w:i w:val="0"/>
+          <w:color w:val="000000"/>
+          <w:sz w:val="18"/>
+          <w:highlight w:val="lightGray"/>
+        </w:rPr>
+        <w:t>y</w:t>
+      </w:r>
+      <w:r>
+        <w:rPr>
+          <w:rFonts w:ascii="Arial" w:hAnsi="Arial" w:eastAsia="Arial" w:cs="Calibri"/>
+          <w:b/>
+          <w:i w:val="0"/>
+          <w:color w:val="000000"/>
+          <w:sz w:val="18"/>
+          <w:highlight w:val="lightGray"/>
+        </w:rPr>
+        <w:t>:</w:t>
+      </w:r>
+      <w:r>
+        <w:rPr>
+          <w:rFonts w:ascii="Arial" w:hAnsi="Arial" w:eastAsia="Arial" w:cs="Calibri"/>
+          <w:b w:val="0"/>
+          <w:i w:val="0"/>
+          <w:color w:val="000000"/>
+          <w:sz w:val="18"/>
+          <w:highlight w:val="lightGray"/>
+        </w:rPr>
+        <w:t xml:space="preserve"> </w:t>
+      </w:r>
+      <w:r>
+        <w:rPr>
+          <w:rFonts w:ascii="Arial" w:hAnsi="Arial" w:eastAsia="Arial" w:cs="Calibri"/>
+          <w:b w:val="0"/>
+          <w:i w:val="0"/>
+          <w:color w:val="000000"/>
+          <w:sz w:val="18"/>
+          <w:highlight w:val="lightGray"/>
+        </w:rPr>
+        <w:t>[</w:t>
+      </w:r>
+      <w:r>
+        <w:rPr>
+          <w:rFonts w:ascii="Arial" w:hAnsi="Arial" w:eastAsia="Arial" w:cs="Calibri"/>
+          <w:b w:val="0"/>
+          <w:i w:val="0"/>
+          <w:color w:val="000000"/>
+          <w:sz w:val="18"/>
+          <w:highlight w:val="lightGray"/>
+        </w:rPr>
+        <w:t>P</w:t>
+      </w:r>
+      <w:r>
+        <w:rPr>
+          <w:rFonts w:ascii="Arial" w:hAnsi="Arial" w:eastAsia="Arial" w:cs="Calibri"/>
+          <w:b w:val="0"/>
+          <w:i w:val="0"/>
+          <w:color w:val="000000"/>
+          <w:sz w:val="18"/>
+          <w:highlight w:val="lightGray"/>
+        </w:rPr>
+        <w:t>e</w:t>
+      </w:r>
+      <w:r>
+        <w:rPr>
+          <w:rFonts w:ascii="Arial" w:hAnsi="Arial" w:eastAsia="Arial" w:cs="Calibri"/>
+          <w:b w:val="0"/>
+          <w:i w:val="0"/>
+          <w:color w:val="000000"/>
+          <w:sz w:val="18"/>
+          <w:highlight w:val="lightGray"/>
+        </w:rPr>
+        <w:t>r</w:t>
+      </w:r>
+      <w:r>
+        <w:rPr>
+          <w:rFonts w:ascii="Arial" w:hAnsi="Arial" w:eastAsia="Arial" w:cs="Calibri"/>
+          <w:b w:val="0"/>
+          <w:i w:val="0"/>
+          <w:color w:val="000000"/>
+          <w:sz w:val="18"/>
+          <w:highlight w:val="lightGray"/>
+        </w:rPr>
+        <w:t>s</w:t>
+      </w:r>
+      <w:r>
+        <w:rPr>
+          <w:rFonts w:ascii="Arial" w:hAnsi="Arial" w:eastAsia="Arial" w:cs="Calibri"/>
+          <w:b w:val="0"/>
+          <w:i w:val="0"/>
+          <w:color w:val="000000"/>
+          <w:sz w:val="18"/>
+          <w:highlight w:val="lightGray"/>
+        </w:rPr>
+        <w:t>o</w:t>
+      </w:r>
+      <w:r>
+        <w:rPr>
+          <w:rFonts w:ascii="Arial" w:hAnsi="Arial" w:eastAsia="Arial" w:cs="Calibri"/>
+          <w:b w:val="0"/>
+          <w:i w:val="0"/>
+          <w:color w:val="000000"/>
+          <w:sz w:val="18"/>
+          <w:highlight w:val="lightGray"/>
+        </w:rPr>
+        <w:t>n</w:t>
+      </w:r>
+      <w:r>
+        <w:rPr>
+          <w:rFonts w:ascii="Arial" w:hAnsi="Arial" w:eastAsia="Arial" w:cs="Calibri"/>
+          <w:b w:val="0"/>
+          <w:i w:val="0"/>
+          <w:color w:val="000000"/>
+          <w:sz w:val="18"/>
+          <w:highlight w:val="lightGray"/>
+        </w:rPr>
+        <w:t>s</w:t>
+      </w:r>
+      <w:r>
+        <w:rPr>
+          <w:rFonts w:ascii="Arial" w:hAnsi="Arial" w:eastAsia="Arial" w:cs="Calibri"/>
+          <w:b w:val="0"/>
+          <w:i w:val="0"/>
+          <w:color w:val="000000"/>
+          <w:sz w:val="18"/>
+          <w:highlight w:val="lightGray"/>
+        </w:rPr>
+        <w:t xml:space="preserve"> </w:t>
+      </w:r>
+      <w:r>
+        <w:rPr>
+          <w:rFonts w:ascii="Arial" w:hAnsi="Arial" w:eastAsia="Arial" w:cs="Calibri"/>
+          <w:b w:val="0"/>
+          <w:i w:val="0"/>
+          <w:color w:val="000000"/>
+          <w:sz w:val="18"/>
+          <w:highlight w:val="lightGray"/>
+        </w:rPr>
+        <w:t>T</w:t>
+      </w:r>
+      <w:r>
+        <w:rPr>
+          <w:rFonts w:ascii="Arial" w:hAnsi="Arial" w:eastAsia="Arial" w:cs="Calibri"/>
+          <w:b w:val="0"/>
+          <w:i w:val="0"/>
+          <w:color w:val="000000"/>
+          <w:sz w:val="18"/>
+          <w:highlight w:val="lightGray"/>
+        </w:rPr>
+        <w:t>a</w:t>
+      </w:r>
+      <w:r>
+        <w:rPr>
+          <w:rFonts w:ascii="Arial" w:hAnsi="Arial" w:eastAsia="Arial" w:cs="Calibri"/>
+          <w:b w:val="0"/>
+          <w:i w:val="0"/>
+          <w:color w:val="000000"/>
+          <w:sz w:val="18"/>
+          <w:highlight w:val="lightGray"/>
+        </w:rPr>
+        <w:t>b</w:t>
+      </w:r>
+      <w:r>
+        <w:rPr>
+          <w:rFonts w:ascii="Arial" w:hAnsi="Arial" w:eastAsia="Arial" w:cs="Calibri"/>
+          <w:b w:val="0"/>
+          <w:i w:val="0"/>
+          <w:color w:val="000000"/>
+          <w:sz w:val="18"/>
+          <w:highlight w:val="lightGray"/>
+        </w:rPr>
+        <w:t>l</w:t>
+      </w:r>
+      <w:r>
+        <w:rPr>
+          <w:rFonts w:ascii="Arial" w:hAnsi="Arial" w:eastAsia="Arial" w:cs="Calibri"/>
+          <w:b w:val="0"/>
+          <w:i w:val="0"/>
+          <w:color w:val="000000"/>
+          <w:sz w:val="18"/>
+          <w:highlight w:val="lightGray"/>
+        </w:rPr>
+        <w:t>e</w:t>
+      </w:r>
+      <w:r>
+        <w:rPr>
+          <w:rFonts w:ascii="Arial" w:hAnsi="Arial" w:eastAsia="Arial" w:cs="Calibri"/>
+          <w:b w:val="0"/>
+          <w:i w:val="0"/>
+          <w:color w:val="000000"/>
+          <w:sz w:val="18"/>
+          <w:highlight w:val="lightGray"/>
+        </w:rPr>
+        <w:t xml:space="preserve"> </w:t>
+      </w:r>
+      <w:r>
+        <w:rPr>
+          <w:rFonts w:ascii="Arial" w:hAnsi="Arial" w:eastAsia="Arial" w:cs="Calibri"/>
+          <w:b w:val="0"/>
+          <w:i w:val="0"/>
+          <w:color w:val="000000"/>
+          <w:sz w:val="18"/>
+          <w:highlight w:val="lightGray"/>
+        </w:rPr>
+        <w:t>-</w:t>
+      </w:r>
+      <w:r>
+        <w:rPr>
+          <w:rFonts w:ascii="Arial" w:hAnsi="Arial" w:eastAsia="Arial" w:cs="Calibri"/>
+          <w:b w:val="0"/>
+          <w:i w:val="0"/>
+          <w:color w:val="000000"/>
+          <w:sz w:val="18"/>
+          <w:highlight w:val="lightGray"/>
+        </w:rPr>
+        <w:t>&gt;</w:t>
+      </w:r>
+      <w:r>
+        <w:rPr>
+          <w:rFonts w:ascii="Arial" w:hAnsi="Arial" w:eastAsia="Arial" w:cs="Calibri"/>
+          <w:b w:val="0"/>
+          <w:i w:val="0"/>
+          <w:color w:val="000000"/>
+          <w:sz w:val="18"/>
+          <w:highlight w:val="lightGray"/>
+        </w:rPr>
+        <w:t xml:space="preserve"> </w:t>
+      </w:r>
+      <w:r>
+        <w:rPr>
+          <w:rFonts w:ascii="Arial" w:hAnsi="Arial" w:eastAsia="Arial" w:cs="Calibri"/>
+          <w:b w:val="0"/>
+          <w:i w:val="0"/>
+          <w:color w:val="000000"/>
+          <w:sz w:val="18"/>
+          <w:highlight w:val="lightGray"/>
+        </w:rPr>
+        <w:t>I</w:t>
+      </w:r>
+      <w:r>
+        <w:rPr>
+          <w:rFonts w:ascii="Arial" w:hAnsi="Arial" w:eastAsia="Arial" w:cs="Calibri"/>
+          <w:b w:val="0"/>
+          <w:i w:val="0"/>
+          <w:color w:val="000000"/>
+          <w:sz w:val="18"/>
+          <w:highlight w:val="lightGray"/>
+        </w:rPr>
+        <w:t>D</w:t>
+      </w:r>
+      <w:r>
+        <w:rPr>
+          <w:rFonts w:ascii="Arial" w:hAnsi="Arial" w:eastAsia="Arial" w:cs="Calibri"/>
+          <w:b w:val="0"/>
+          <w:i w:val="0"/>
+          <w:color w:val="000000"/>
+          <w:sz w:val="18"/>
+          <w:highlight w:val="lightGray"/>
+        </w:rPr>
+        <w:t xml:space="preserve"> </w:t>
+      </w:r>
+      <w:r>
+        <w:rPr>
+          <w:rFonts w:ascii="Arial" w:hAnsi="Arial" w:eastAsia="Arial" w:cs="Calibri"/>
+          <w:b w:val="0"/>
+          <w:i w:val="0"/>
+          <w:color w:val="000000"/>
+          <w:sz w:val="18"/>
+          <w:highlight w:val="lightGray"/>
+        </w:rPr>
+        <w:t>C</w:t>
+      </w:r>
+      <w:r>
+        <w:rPr>
+          <w:rFonts w:ascii="Arial" w:hAnsi="Arial" w:eastAsia="Arial" w:cs="Calibri"/>
+          <w:b w:val="0"/>
+          <w:i w:val="0"/>
+          <w:color w:val="000000"/>
+          <w:sz w:val="18"/>
+          <w:highlight w:val="lightGray"/>
+        </w:rPr>
+        <w:t>o</w:t>
+      </w:r>
+      <w:r>
+        <w:rPr>
+          <w:rFonts w:ascii="Arial" w:hAnsi="Arial" w:eastAsia="Arial" w:cs="Calibri"/>
+          <w:b w:val="0"/>
+          <w:i w:val="0"/>
+          <w:color w:val="000000"/>
+          <w:sz w:val="18"/>
+          <w:highlight w:val="lightGray"/>
+        </w:rPr>
+        <w:t>l</w:t>
+      </w:r>
+      <w:r>
+        <w:rPr>
+          <w:rFonts w:ascii="Arial" w:hAnsi="Arial" w:eastAsia="Arial" w:cs="Calibri"/>
+          <w:b w:val="0"/>
+          <w:i w:val="0"/>
+          <w:color w:val="000000"/>
+          <w:sz w:val="18"/>
+          <w:highlight w:val="lightGray"/>
+        </w:rPr>
+        <w:t>u</w:t>
+      </w:r>
+      <w:r>
+        <w:rPr>
+          <w:rFonts w:ascii="Arial" w:hAnsi="Arial" w:eastAsia="Arial" w:cs="Calibri"/>
+          <w:b w:val="0"/>
+          <w:i w:val="0"/>
+          <w:color w:val="000000"/>
+          <w:sz w:val="18"/>
+          <w:highlight w:val="lightGray"/>
+        </w:rPr>
+        <w:t>m</w:t>
+      </w:r>
+      <w:r>
+        <w:rPr>
+          <w:rFonts w:ascii="Arial" w:hAnsi="Arial" w:eastAsia="Arial" w:cs="Calibri"/>
+          <w:b w:val="0"/>
+          <w:i w:val="0"/>
+          <w:color w:val="000000"/>
+          <w:sz w:val="18"/>
+          <w:highlight w:val="lightGray"/>
+        </w:rPr>
+        <w:t>n</w:t>
+      </w:r>
+      <w:r>
+        <w:rPr>
+          <w:rFonts w:ascii="Arial" w:hAnsi="Arial" w:eastAsia="Arial" w:cs="Calibri"/>
+          <w:b w:val="0"/>
+          <w:i w:val="0"/>
+          <w:color w:val="000000"/>
+          <w:sz w:val="18"/>
+          <w:highlight w:val="lightGray"/>
+        </w:rPr>
+        <w:t>:</w:t>
+      </w:r>
+      <w:r>
+        <w:rPr>
+          <w:rFonts w:ascii="Arial" w:hAnsi="Arial" w:eastAsia="Arial" w:cs="Calibri"/>
+          <w:b w:val="0"/>
+          <w:i w:val="0"/>
+          <w:color w:val="000000"/>
+          <w:sz w:val="18"/>
+          <w:highlight w:val="lightGray"/>
+        </w:rPr>
+        <w:t xml:space="preserve"> </w:t>
+      </w:r>
+      <w:r>
+        <w:rPr>
+          <w:rFonts w:ascii="Arial" w:hAnsi="Arial" w:eastAsia="Arial" w:cs="Calibri"/>
+          <w:b w:val="0"/>
+          <w:i w:val="0"/>
+          <w:color w:val="000000"/>
+          <w:sz w:val="18"/>
+          <w:highlight w:val="lightGray"/>
+        </w:rPr>
+        <w:t>1</w:t>
+      </w:r>
+      <w:r>
+        <w:rPr>
+          <w:rFonts w:ascii="Arial" w:hAnsi="Arial" w:eastAsia="Arial" w:cs="Calibri"/>
+          <w:b w:val="0"/>
+          <w:i w:val="0"/>
+          <w:color w:val="000000"/>
+          <w:sz w:val="18"/>
+          <w:highlight w:val="lightGray"/>
+        </w:rPr>
+        <w:t>,</w:t>
+      </w:r>
+      <w:r>
+        <w:rPr>
+          <w:rFonts w:ascii="Arial" w:hAnsi="Arial" w:eastAsia="Arial" w:cs="Calibri"/>
+          <w:b w:val="0"/>
+          <w:i w:val="0"/>
+          <w:color w:val="000000"/>
+          <w:sz w:val="18"/>
+          <w:highlight w:val="lightGray"/>
+        </w:rPr>
+        <w:t xml:space="preserve"> </w:t>
+      </w:r>
+      <w:r>
+        <w:rPr>
+          <w:rFonts w:ascii="Arial" w:hAnsi="Arial" w:eastAsia="Arial" w:cs="Calibri"/>
+          <w:b w:val="0"/>
+          <w:i w:val="0"/>
+          <w:color w:val="000000"/>
+          <w:sz w:val="18"/>
+          <w:highlight w:val="lightGray"/>
+        </w:rPr>
+        <w:t>N</w:t>
+      </w:r>
+      <w:r>
+        <w:rPr>
+          <w:rFonts w:ascii="Arial" w:hAnsi="Arial" w:eastAsia="Arial" w:cs="Calibri"/>
+          <w:b w:val="0"/>
+          <w:i w:val="0"/>
+          <w:color w:val="000000"/>
+          <w:sz w:val="18"/>
+          <w:highlight w:val="lightGray"/>
+        </w:rPr>
+        <w:t>a</w:t>
+      </w:r>
+      <w:r>
+        <w:rPr>
+          <w:rFonts w:ascii="Arial" w:hAnsi="Arial" w:eastAsia="Arial" w:cs="Calibri"/>
+          <w:b w:val="0"/>
+          <w:i w:val="0"/>
+          <w:color w:val="000000"/>
+          <w:sz w:val="18"/>
+          <w:highlight w:val="lightGray"/>
+        </w:rPr>
+        <w:t>m</w:t>
+      </w:r>
+      <w:r>
+        <w:rPr>
+          <w:rFonts w:ascii="Arial" w:hAnsi="Arial" w:eastAsia="Arial" w:cs="Calibri"/>
+          <w:b w:val="0"/>
+          <w:i w:val="0"/>
+          <w:color w:val="000000"/>
+          <w:sz w:val="18"/>
+          <w:highlight w:val="lightGray"/>
+        </w:rPr>
+        <w:t>e</w:t>
+      </w:r>
+      <w:r>
+        <w:rPr>
+          <w:rFonts w:ascii="Arial" w:hAnsi="Arial" w:eastAsia="Arial" w:cs="Calibri"/>
+          <w:b w:val="0"/>
+          <w:i w:val="0"/>
+          <w:color w:val="000000"/>
+          <w:sz w:val="18"/>
+          <w:highlight w:val="lightGray"/>
+        </w:rPr>
+        <w:t>_</w:t>
+      </w:r>
+      <w:r>
+        <w:rPr>
+          <w:rFonts w:ascii="Arial" w:hAnsi="Arial" w:eastAsia="Arial" w:cs="Calibri"/>
+          <w:b w:val="0"/>
+          <w:i w:val="0"/>
+          <w:color w:val="000000"/>
+          <w:sz w:val="18"/>
+          <w:highlight w:val="lightGray"/>
+        </w:rPr>
+        <w:t>E</w:t>
+      </w:r>
+      <w:r>
+        <w:rPr>
+          <w:rFonts w:ascii="Arial" w:hAnsi="Arial" w:eastAsia="Arial" w:cs="Calibri"/>
+          <w:b w:val="0"/>
+          <w:i w:val="0"/>
+          <w:color w:val="000000"/>
+          <w:sz w:val="18"/>
+          <w:highlight w:val="lightGray"/>
+        </w:rPr>
+        <w:t>n</w:t>
+      </w:r>
+      <w:r>
+        <w:rPr>
+          <w:rFonts w:ascii="Arial" w:hAnsi="Arial" w:eastAsia="Arial" w:cs="Calibri"/>
+          <w:b w:val="0"/>
+          <w:i w:val="0"/>
+          <w:color w:val="000000"/>
+          <w:sz w:val="18"/>
+          <w:highlight w:val="lightGray"/>
+        </w:rPr>
+        <w:t xml:space="preserve"> </w:t>
+      </w:r>
+      <w:r>
+        <w:rPr>
+          <w:rFonts w:ascii="Arial" w:hAnsi="Arial" w:eastAsia="Arial" w:cs="Calibri"/>
+          <w:b w:val="0"/>
+          <w:i w:val="0"/>
+          <w:color w:val="000000"/>
+          <w:sz w:val="18"/>
+          <w:highlight w:val="lightGray"/>
+        </w:rPr>
+        <w:t>C</w:t>
+      </w:r>
+      <w:r>
+        <w:rPr>
+          <w:rFonts w:ascii="Arial" w:hAnsi="Arial" w:eastAsia="Arial" w:cs="Calibri"/>
+          <w:b w:val="0"/>
+          <w:i w:val="0"/>
+          <w:color w:val="000000"/>
+          <w:sz w:val="18"/>
+          <w:highlight w:val="lightGray"/>
+        </w:rPr>
+        <w:t>o</w:t>
+      </w:r>
+      <w:r>
+        <w:rPr>
+          <w:rFonts w:ascii="Arial" w:hAnsi="Arial" w:eastAsia="Arial" w:cs="Calibri"/>
+          <w:b w:val="0"/>
+          <w:i w:val="0"/>
+          <w:color w:val="000000"/>
+          <w:sz w:val="18"/>
+          <w:highlight w:val="lightGray"/>
+        </w:rPr>
+        <w:t>l</w:t>
+      </w:r>
+      <w:r>
+        <w:rPr>
+          <w:rFonts w:ascii="Arial" w:hAnsi="Arial" w:eastAsia="Arial" w:cs="Calibri"/>
+          <w:b w:val="0"/>
+          <w:i w:val="0"/>
+          <w:color w:val="000000"/>
+          <w:sz w:val="18"/>
+          <w:highlight w:val="lightGray"/>
+        </w:rPr>
+        <w:t>u</w:t>
+      </w:r>
+      <w:r>
+        <w:rPr>
+          <w:rFonts w:ascii="Arial" w:hAnsi="Arial" w:eastAsia="Arial" w:cs="Calibri"/>
+          <w:b w:val="0"/>
+          <w:i w:val="0"/>
+          <w:color w:val="000000"/>
+          <w:sz w:val="18"/>
+          <w:highlight w:val="lightGray"/>
+        </w:rPr>
+        <w:t>m</w:t>
+      </w:r>
+      <w:r>
+        <w:rPr>
+          <w:rFonts w:ascii="Arial" w:hAnsi="Arial" w:eastAsia="Arial" w:cs="Calibri"/>
+          <w:b w:val="0"/>
+          <w:i w:val="0"/>
+          <w:color w:val="000000"/>
+          <w:sz w:val="18"/>
+          <w:highlight w:val="lightGray"/>
+        </w:rPr>
+        <w:t>n</w:t>
+      </w:r>
+      <w:r>
+        <w:rPr>
+          <w:rFonts w:ascii="Arial" w:hAnsi="Arial" w:eastAsia="Arial" w:cs="Calibri"/>
+          <w:b w:val="0"/>
+          <w:i w:val="0"/>
+          <w:color w:val="000000"/>
+          <w:sz w:val="18"/>
+          <w:highlight w:val="lightGray"/>
+        </w:rPr>
+        <w:t>:</w:t>
+      </w:r>
+      <w:r>
+        <w:rPr>
+          <w:rFonts w:ascii="Arial" w:hAnsi="Arial" w:eastAsia="Arial" w:cs="Calibri"/>
+          <w:b w:val="0"/>
+          <w:i w:val="0"/>
+          <w:color w:val="000000"/>
+          <w:sz w:val="18"/>
+          <w:highlight w:val="lightGray"/>
+        </w:rPr>
+        <w:t xml:space="preserve"> </w:t>
+      </w:r>
+      <w:r>
+        <w:rPr>
+          <w:rFonts w:ascii="Arial" w:hAnsi="Arial" w:eastAsia="Arial" w:cs="Calibri"/>
+          <w:b w:val="0"/>
+          <w:i w:val="0"/>
+          <w:color w:val="000000"/>
+          <w:sz w:val="18"/>
+          <w:highlight w:val="lightGray"/>
+        </w:rPr>
+        <w:t>M</w:t>
+      </w:r>
+      <w:r>
+        <w:rPr>
+          <w:rFonts w:ascii="Arial" w:hAnsi="Arial" w:eastAsia="Arial" w:cs="Calibri"/>
+          <w:b w:val="0"/>
+          <w:i w:val="0"/>
+          <w:color w:val="000000"/>
+          <w:sz w:val="18"/>
+          <w:highlight w:val="lightGray"/>
+        </w:rPr>
+        <w:t>o</w:t>
+      </w:r>
+      <w:r>
+        <w:rPr>
+          <w:rFonts w:ascii="Arial" w:hAnsi="Arial" w:eastAsia="Arial" w:cs="Calibri"/>
+          <w:b w:val="0"/>
+          <w:i w:val="0"/>
+          <w:color w:val="000000"/>
+          <w:sz w:val="18"/>
+          <w:highlight w:val="lightGray"/>
+        </w:rPr>
+        <w:t>t</w:t>
+      </w:r>
+      <w:r>
+        <w:rPr>
+          <w:rFonts w:ascii="Arial" w:hAnsi="Arial" w:eastAsia="Arial" w:cs="Calibri"/>
+          <w:b w:val="0"/>
+          <w:i w:val="0"/>
+          <w:color w:val="000000"/>
+          <w:sz w:val="18"/>
+          <w:highlight w:val="lightGray"/>
+        </w:rPr>
+        <w:t>a</w:t>
+      </w:r>
+      <w:r>
+        <w:rPr>
+          <w:rFonts w:ascii="Arial" w:hAnsi="Arial" w:eastAsia="Arial" w:cs="Calibri"/>
+          <w:b w:val="0"/>
+          <w:i w:val="0"/>
+          <w:color w:val="000000"/>
+          <w:sz w:val="18"/>
+          <w:highlight w:val="lightGray"/>
+        </w:rPr>
+        <w:t>s</w:t>
+      </w:r>
+      <w:r>
+        <w:rPr>
+          <w:rFonts w:ascii="Arial" w:hAnsi="Arial" w:eastAsia="Arial" w:cs="Calibri"/>
+          <w:b w:val="0"/>
+          <w:i w:val="0"/>
+          <w:color w:val="000000"/>
+          <w:sz w:val="18"/>
+          <w:highlight w:val="lightGray"/>
+        </w:rPr>
+        <w:t>e</w:t>
+      </w:r>
+      <w:r>
+        <w:rPr>
+          <w:rFonts w:ascii="Arial" w:hAnsi="Arial" w:eastAsia="Arial" w:cs="Calibri"/>
+          <w:b w:val="0"/>
+          <w:i w:val="0"/>
+          <w:color w:val="000000"/>
+          <w:sz w:val="18"/>
+          <w:highlight w:val="lightGray"/>
+        </w:rPr>
+        <w:t>m</w:t>
+      </w:r>
+      <w:r>
+        <w:rPr>
+          <w:rFonts w:ascii="Arial" w:hAnsi="Arial" w:eastAsia="Arial" w:cs="Calibri"/>
+          <w:b w:val="0"/>
+          <w:i w:val="0"/>
+          <w:color w:val="000000"/>
+          <w:sz w:val="18"/>
+          <w:highlight w:val="lightGray"/>
+        </w:rPr>
+        <w:t xml:space="preserve"> </w:t>
+      </w:r>
+      <w:r>
+        <w:rPr>
+          <w:rFonts w:ascii="Arial" w:hAnsi="Arial" w:eastAsia="Arial" w:cs="Calibri"/>
+          <w:b w:val="0"/>
+          <w:i w:val="0"/>
+          <w:color w:val="000000"/>
+          <w:sz w:val="18"/>
+          <w:highlight w:val="lightGray"/>
+        </w:rPr>
+        <w:t>E</w:t>
+      </w:r>
+      <w:r>
+        <w:rPr>
+          <w:rFonts w:ascii="Arial" w:hAnsi="Arial" w:eastAsia="Arial" w:cs="Calibri"/>
+          <w:b w:val="0"/>
+          <w:i w:val="0"/>
+          <w:color w:val="000000"/>
+          <w:sz w:val="18"/>
+          <w:highlight w:val="lightGray"/>
+        </w:rPr>
+        <w:t>s</w:t>
+      </w:r>
+      <w:r>
+        <w:rPr>
+          <w:rFonts w:ascii="Arial" w:hAnsi="Arial" w:eastAsia="Arial" w:cs="Calibri"/>
+          <w:b w:val="0"/>
+          <w:i w:val="0"/>
+          <w:color w:val="000000"/>
+          <w:sz w:val="18"/>
+          <w:highlight w:val="lightGray"/>
+        </w:rPr>
+        <w:t>s</w:t>
+      </w:r>
+      <w:r>
+        <w:rPr>
+          <w:rFonts w:ascii="Arial" w:hAnsi="Arial" w:eastAsia="Arial" w:cs="Calibri"/>
+          <w:b w:val="0"/>
+          <w:i w:val="0"/>
+          <w:color w:val="000000"/>
+          <w:sz w:val="18"/>
+          <w:highlight w:val="lightGray"/>
+        </w:rPr>
+        <w:t>a</w:t>
+      </w:r>
+      <w:r>
+        <w:rPr>
+          <w:rFonts w:ascii="Arial" w:hAnsi="Arial" w:eastAsia="Arial" w:cs="Calibri"/>
+          <w:b w:val="0"/>
+          <w:i w:val="0"/>
+          <w:color w:val="000000"/>
+          <w:sz w:val="18"/>
+          <w:highlight w:val="lightGray"/>
+        </w:rPr>
+        <w:t>m</w:t>
+      </w:r>
+      <w:r>
+        <w:rPr>
+          <w:rFonts w:ascii="Arial" w:hAnsi="Arial" w:eastAsia="Arial" w:cs="Calibri"/>
+          <w:b w:val="0"/>
+          <w:i w:val="0"/>
+          <w:color w:val="000000"/>
+          <w:sz w:val="18"/>
+          <w:highlight w:val="lightGray"/>
+        </w:rPr>
+        <w:t>]</w:t>
+      </w:r>
+      <w:r>
+        <w:rPr>
+          <w:rFonts w:ascii="Arial" w:hAnsi="Arial" w:eastAsia="Arial" w:cs="Calibri"/>
+          <w:b w:val="0"/>
+          <w:i w:val="0"/>
+          <w:color w:val="000000"/>
+          <w:sz w:val="18"/>
+          <w:highlight w:val="lightGray"/>
+        </w:rPr>
+        <w:t xml:space="preserve"> </w:t>
+      </w:r>
+      <w:r>
+        <w:rPr>
+          <w:rFonts w:ascii="Arial" w:hAnsi="Arial" w:eastAsia="Arial" w:cs="Calibri"/>
+          <w:b w:val="0"/>
+          <w:i w:val="0"/>
+          <w:color w:val="000000"/>
+          <w:sz w:val="18"/>
+          <w:highlight w:val="lightGray"/>
+        </w:rPr>
+        <w:t>-</w:t>
+      </w:r>
+      <w:r>
+        <w:rPr>
+          <w:rFonts w:ascii="Arial" w:hAnsi="Arial" w:eastAsia="Arial" w:cs="Calibri"/>
+          <w:b w:val="0"/>
+          <w:i w:val="0"/>
+          <w:color w:val="000000"/>
+          <w:sz w:val="18"/>
+          <w:highlight w:val="lightGray"/>
+        </w:rPr>
+        <w:t>&gt;</w:t>
+      </w:r>
+      <w:r>
+        <w:rPr>
+          <w:rFonts w:ascii="Arial" w:hAnsi="Arial" w:eastAsia="Arial" w:cs="Calibri"/>
+          <w:b w:val="0"/>
+          <w:i w:val="0"/>
+          <w:color w:val="000000"/>
+          <w:sz w:val="18"/>
+          <w:highlight w:val="lightGray"/>
+        </w:rPr>
+        <w:t xml:space="preserve"> </w:t>
+      </w:r>
+      <w:r>
+        <w:rPr>
+          <w:rFonts w:ascii="Arial" w:hAnsi="Arial" w:eastAsia="Arial" w:cs="Calibri"/>
+          <w:b/>
+          <w:i w:val="0"/>
+          <w:color w:val="000000"/>
+          <w:sz w:val="18"/>
+          <w:highlight w:val="lightGray"/>
+        </w:rPr>
+        <w:t>T</w:t>
+      </w:r>
+      <w:r>
+        <w:rPr>
+          <w:rFonts w:ascii="Arial" w:hAnsi="Arial" w:eastAsia="Arial" w:cs="Calibri"/>
+          <w:b/>
+          <w:i w:val="0"/>
+          <w:color w:val="000000"/>
+          <w:sz w:val="18"/>
+          <w:highlight w:val="lightGray"/>
+        </w:rPr>
+        <w:t>o</w:t>
+      </w:r>
+      <w:r>
+        <w:rPr>
+          <w:rFonts w:ascii="Arial" w:hAnsi="Arial" w:eastAsia="Arial" w:cs="Calibri"/>
+          <w:b/>
+          <w:i w:val="0"/>
+          <w:color w:val="000000"/>
+          <w:sz w:val="18"/>
+          <w:highlight w:val="lightGray"/>
+        </w:rPr>
+        <w:t>o</w:t>
+      </w:r>
+      <w:r>
+        <w:rPr>
+          <w:rFonts w:ascii="Arial" w:hAnsi="Arial" w:eastAsia="Arial" w:cs="Calibri"/>
+          <w:b/>
+          <w:i w:val="0"/>
+          <w:color w:val="000000"/>
+          <w:sz w:val="18"/>
+          <w:highlight w:val="lightGray"/>
+        </w:rPr>
+        <w:t>l</w:t>
+      </w:r>
+      <w:r>
+        <w:rPr>
+          <w:rFonts w:ascii="Arial" w:hAnsi="Arial" w:eastAsia="Arial" w:cs="Calibri"/>
+          <w:b/>
+          <w:i w:val="0"/>
+          <w:color w:val="000000"/>
+          <w:sz w:val="18"/>
+          <w:highlight w:val="lightGray"/>
+        </w:rPr>
+        <w:t>:</w:t>
+      </w:r>
+      <w:r>
+        <w:rPr>
+          <w:rFonts w:ascii="Arial" w:hAnsi="Arial" w:eastAsia="Arial" w:cs="Calibri"/>
+          <w:b w:val="0"/>
+          <w:i w:val="0"/>
+          <w:color w:val="000000"/>
+          <w:sz w:val="18"/>
+          <w:highlight w:val="lightGray"/>
+        </w:rPr>
+        <w:t xml:space="preserve"> </w:t>
+      </w:r>
+      <w:r>
+        <w:rPr>
+          <w:rFonts w:ascii="Arial" w:hAnsi="Arial" w:eastAsia="Arial" w:cs="Calibri"/>
+          <w:b w:val="0"/>
+          <w:i w:val="0"/>
+          <w:color w:val="000000"/>
+          <w:sz w:val="18"/>
+          <w:highlight w:val="lightGray"/>
+        </w:rPr>
+        <w:t>[</w:t>
+      </w:r>
+      <w:r>
+        <w:rPr>
+          <w:rFonts w:ascii="Arial" w:hAnsi="Arial" w:eastAsia="Arial" w:cs="Calibri"/>
+          <w:b w:val="0"/>
+          <w:i w:val="0"/>
+          <w:color w:val="000000"/>
+          <w:sz w:val="18"/>
+          <w:highlight w:val="lightGray"/>
+        </w:rPr>
+        <w:t>L</w:t>
+      </w:r>
+      <w:r>
+        <w:rPr>
+          <w:rFonts w:ascii="Arial" w:hAnsi="Arial" w:eastAsia="Arial" w:cs="Calibri"/>
+          <w:b w:val="0"/>
+          <w:i w:val="0"/>
+          <w:color w:val="000000"/>
+          <w:sz w:val="18"/>
+          <w:highlight w:val="lightGray"/>
+        </w:rPr>
+        <w:t>i</w:t>
+      </w:r>
+      <w:r>
+        <w:rPr>
+          <w:rFonts w:ascii="Arial" w:hAnsi="Arial" w:eastAsia="Arial" w:cs="Calibri"/>
+          <w:b w:val="0"/>
+          <w:i w:val="0"/>
+          <w:color w:val="000000"/>
+          <w:sz w:val="18"/>
+          <w:highlight w:val="lightGray"/>
+        </w:rPr>
+        <w:t>g</w:t>
+      </w:r>
+      <w:r>
+        <w:rPr>
+          <w:rFonts w:ascii="Arial" w:hAnsi="Arial" w:eastAsia="Arial" w:cs="Calibri"/>
+          <w:b w:val="0"/>
+          <w:i w:val="0"/>
+          <w:color w:val="000000"/>
+          <w:sz w:val="18"/>
+          <w:highlight w:val="lightGray"/>
+        </w:rPr>
+        <w:t>h</w:t>
+      </w:r>
+      <w:r>
+        <w:rPr>
+          <w:rFonts w:ascii="Arial" w:hAnsi="Arial" w:eastAsia="Arial" w:cs="Calibri"/>
+          <w:b w:val="0"/>
+          <w:i w:val="0"/>
+          <w:color w:val="000000"/>
+          <w:sz w:val="18"/>
+          <w:highlight w:val="lightGray"/>
+        </w:rPr>
+        <w:t>t</w:t>
+      </w:r>
+      <w:r>
+        <w:rPr>
+          <w:rFonts w:ascii="Arial" w:hAnsi="Arial" w:eastAsia="Arial" w:cs="Calibri"/>
+          <w:b w:val="0"/>
+          <w:i w:val="0"/>
+          <w:color w:val="000000"/>
+          <w:sz w:val="18"/>
+          <w:highlight w:val="lightGray"/>
+        </w:rPr>
+        <w:t>s</w:t>
+      </w:r>
+      <w:r>
+        <w:rPr>
+          <w:rFonts w:ascii="Arial" w:hAnsi="Arial" w:eastAsia="Arial" w:cs="Calibri"/>
+          <w:b w:val="0"/>
+          <w:i w:val="0"/>
+          <w:color w:val="000000"/>
+          <w:sz w:val="18"/>
+          <w:highlight w:val="lightGray"/>
+        </w:rPr>
+        <w:t>h</w:t>
+      </w:r>
+      <w:r>
+        <w:rPr>
+          <w:rFonts w:ascii="Arial" w:hAnsi="Arial" w:eastAsia="Arial" w:cs="Calibri"/>
+          <w:b w:val="0"/>
+          <w:i w:val="0"/>
+          <w:color w:val="000000"/>
+          <w:sz w:val="18"/>
+          <w:highlight w:val="lightGray"/>
+        </w:rPr>
+        <w:t>o</w:t>
+      </w:r>
+      <w:r>
+        <w:rPr>
+          <w:rFonts w:ascii="Arial" w:hAnsi="Arial" w:eastAsia="Arial" w:cs="Calibri"/>
+          <w:b w:val="0"/>
+          <w:i w:val="0"/>
+          <w:color w:val="000000"/>
+          <w:sz w:val="18"/>
+          <w:highlight w:val="lightGray"/>
+        </w:rPr>
+        <w:t>t</w:t>
+      </w:r>
+      <w:r>
+        <w:rPr>
+          <w:rFonts w:ascii="Arial" w:hAnsi="Arial" w:eastAsia="Arial" w:cs="Calibri"/>
+          <w:b w:val="0"/>
+          <w:i w:val="0"/>
+          <w:color w:val="000000"/>
+          <w:sz w:val="18"/>
+          <w:highlight w:val="lightGray"/>
+        </w:rPr>
+        <w:t xml:space="preserve"> </w:t>
+      </w:r>
+      <w:r>
+        <w:rPr>
+          <w:rFonts w:ascii="Arial" w:hAnsi="Arial" w:eastAsia="Arial" w:cs="Calibri"/>
+          <w:b w:val="0"/>
+          <w:i w:val="0"/>
+          <w:color w:val="000000"/>
+          <w:sz w:val="18"/>
+          <w:highlight w:val="lightGray"/>
+        </w:rPr>
+        <w:t>P</w:t>
+      </w:r>
+      <w:r>
+        <w:rPr>
+          <w:rFonts w:ascii="Arial" w:hAnsi="Arial" w:eastAsia="Arial" w:cs="Calibri"/>
+          <w:b w:val="0"/>
+          <w:i w:val="0"/>
+          <w:color w:val="000000"/>
+          <w:sz w:val="18"/>
+          <w:highlight w:val="lightGray"/>
+        </w:rPr>
+        <w:t>r</w:t>
+      </w:r>
+      <w:r>
+        <w:rPr>
+          <w:rFonts w:ascii="Arial" w:hAnsi="Arial" w:eastAsia="Arial" w:cs="Calibri"/>
+          <w:b w:val="0"/>
+          <w:i w:val="0"/>
+          <w:color w:val="000000"/>
+          <w:sz w:val="18"/>
+          <w:highlight w:val="lightGray"/>
+        </w:rPr>
+        <w:t>o</w:t>
+      </w:r>
+      <w:r>
+        <w:rPr>
+          <w:rFonts w:ascii="Arial" w:hAnsi="Arial" w:eastAsia="Arial" w:cs="Calibri"/>
+          <w:b w:val="0"/>
+          <w:i w:val="0"/>
+          <w:color w:val="000000"/>
+          <w:sz w:val="18"/>
+          <w:highlight w:val="lightGray"/>
+        </w:rPr>
+        <w:t>g</w:t>
+      </w:r>
+      <w:r>
+        <w:rPr>
+          <w:rFonts w:ascii="Arial" w:hAnsi="Arial" w:eastAsia="Arial" w:cs="Calibri"/>
+          <w:b w:val="0"/>
+          <w:i w:val="0"/>
+          <w:color w:val="000000"/>
+          <w:sz w:val="18"/>
+          <w:highlight w:val="lightGray"/>
+        </w:rPr>
+        <w:t>r</w:t>
+      </w:r>
+      <w:r>
+        <w:rPr>
+          <w:rFonts w:ascii="Arial" w:hAnsi="Arial" w:eastAsia="Arial" w:cs="Calibri"/>
+          <w:b w:val="0"/>
+          <w:i w:val="0"/>
+          <w:color w:val="000000"/>
+          <w:sz w:val="18"/>
+          <w:highlight w:val="lightGray"/>
+        </w:rPr>
+        <w:t>a</w:t>
+      </w:r>
+      <w:r>
+        <w:rPr>
+          <w:rFonts w:ascii="Arial" w:hAnsi="Arial" w:eastAsia="Arial" w:cs="Calibri"/>
+          <w:b w:val="0"/>
+          <w:i w:val="0"/>
+          <w:color w:val="000000"/>
+          <w:sz w:val="18"/>
+          <w:highlight w:val="lightGray"/>
+        </w:rPr>
+        <w:t>m</w:t>
+      </w:r>
+      <w:r>
+        <w:rPr>
+          <w:rFonts w:ascii="Arial" w:hAnsi="Arial" w:eastAsia="Arial" w:cs="Calibri"/>
+          <w:b w:val="0"/>
+          <w:i w:val="0"/>
+          <w:color w:val="000000"/>
+          <w:sz w:val="18"/>
+          <w:highlight w:val="lightGray"/>
+        </w:rPr>
+        <w:t>]</w:t>
+      </w:r>
+      <w:r>
+        <w:rPr>
+          <w:rFonts w:ascii="Arial" w:hAnsi="Arial" w:eastAsia="Arial" w:cs="Calibri"/>
+          <w:b w:val="0"/>
+          <w:i w:val="0"/>
+          <w:color w:val="000000"/>
+          <w:sz w:val="18"/>
+          <w:highlight w:val="lightGray"/>
+        </w:rPr>
+        <w:t xml:space="preserve"> </w:t>
+      </w:r>
+      <w:r>
+        <w:rPr>
+          <w:rFonts w:ascii="Arial" w:hAnsi="Arial" w:eastAsia="Arial" w:cs="Calibri"/>
+          <w:b w:val="0"/>
+          <w:i w:val="0"/>
+          <w:color w:val="000000"/>
+          <w:sz w:val="18"/>
+          <w:highlight w:val="lightGray"/>
+        </w:rPr>
+        <w:t>-</w:t>
+      </w:r>
+      <w:r>
+        <w:rPr>
+          <w:rFonts w:ascii="Arial" w:hAnsi="Arial" w:eastAsia="Arial" w:cs="Calibri"/>
+          <w:b w:val="0"/>
+          <w:i w:val="0"/>
+          <w:color w:val="000000"/>
+          <w:sz w:val="18"/>
+          <w:highlight w:val="lightGray"/>
+        </w:rPr>
+        <w:t>&gt;</w:t>
+      </w:r>
+      <w:r>
+        <w:rPr>
+          <w:rFonts w:ascii="Arial" w:hAnsi="Arial" w:eastAsia="Arial" w:cs="Calibri"/>
+          <w:b w:val="0"/>
+          <w:i w:val="0"/>
+          <w:color w:val="000000"/>
+          <w:sz w:val="18"/>
+          <w:highlight w:val="lightGray"/>
+        </w:rPr>
+        <w:t xml:space="preserve"> </w:t>
+      </w:r>
+      <w:r>
+        <w:rPr>
+          <w:rFonts w:ascii="Arial" w:hAnsi="Arial" w:eastAsia="Arial" w:cs="Calibri"/>
+          <w:b/>
+          <w:i w:val="0"/>
+          <w:color w:val="000000"/>
+          <w:sz w:val="18"/>
+          <w:highlight w:val="lightGray"/>
+        </w:rPr>
+        <w:t>F</w:t>
+      </w:r>
+      <w:r>
+        <w:rPr>
+          <w:rFonts w:ascii="Arial" w:hAnsi="Arial" w:eastAsia="Arial" w:cs="Calibri"/>
+          <w:b/>
+          <w:i w:val="0"/>
+          <w:color w:val="000000"/>
+          <w:sz w:val="18"/>
+          <w:highlight w:val="lightGray"/>
+        </w:rPr>
+        <w:t>r</w:t>
+      </w:r>
+      <w:r>
+        <w:rPr>
+          <w:rFonts w:ascii="Arial" w:hAnsi="Arial" w:eastAsia="Arial" w:cs="Calibri"/>
+          <w:b/>
+          <w:i w:val="0"/>
+          <w:color w:val="000000"/>
+          <w:sz w:val="18"/>
+          <w:highlight w:val="lightGray"/>
+        </w:rPr>
+        <w:t>o</w:t>
+      </w:r>
+      <w:r>
+        <w:rPr>
+          <w:rFonts w:ascii="Arial" w:hAnsi="Arial" w:eastAsia="Arial" w:cs="Calibri"/>
+          <w:b/>
+          <w:i w:val="0"/>
+          <w:color w:val="000000"/>
+          <w:sz w:val="18"/>
+          <w:highlight w:val="lightGray"/>
+        </w:rPr>
+        <w:t>m</w:t>
+      </w:r>
+      <w:r>
+        <w:rPr>
+          <w:rFonts w:ascii="Arial" w:hAnsi="Arial" w:eastAsia="Arial" w:cs="Calibri"/>
+          <w:b/>
+          <w:i w:val="0"/>
+          <w:color w:val="000000"/>
+          <w:sz w:val="18"/>
+          <w:highlight w:val="lightGray"/>
+        </w:rPr>
+        <w:t xml:space="preserve"> </w:t>
+      </w:r>
+      <w:r>
+        <w:rPr>
+          <w:rFonts w:ascii="Arial" w:hAnsi="Arial" w:eastAsia="Arial" w:cs="Calibri"/>
+          <w:b w:val="0"/>
+          <w:i w:val="0"/>
+          <w:color w:val="000000"/>
+          <w:sz w:val="18"/>
+          <w:highlight w:val="lightGray"/>
+        </w:rPr>
+        <w:t>[</w:t>
+      </w:r>
+      <w:r>
+        <w:rPr>
+          <w:rFonts w:ascii="Arial" w:hAnsi="Arial" w:eastAsia="Arial" w:cs="Calibri"/>
+          <w:b w:val="0"/>
+          <w:i w:val="0"/>
+          <w:color w:val="000000"/>
+          <w:sz w:val="18"/>
+          <w:highlight w:val="lightGray"/>
+        </w:rPr>
+        <w:t>S</w:t>
+      </w:r>
+      <w:r>
+        <w:rPr>
+          <w:rFonts w:ascii="Arial" w:hAnsi="Arial" w:eastAsia="Arial" w:cs="Calibri"/>
+          <w:b w:val="0"/>
+          <w:i w:val="0"/>
+          <w:color w:val="000000"/>
+          <w:sz w:val="18"/>
+          <w:highlight w:val="lightGray"/>
+        </w:rPr>
+        <w:t>i</w:t>
+      </w:r>
+      <w:r>
+        <w:rPr>
+          <w:rFonts w:ascii="Arial" w:hAnsi="Arial" w:eastAsia="Arial" w:cs="Calibri"/>
+          <w:b w:val="0"/>
+          <w:i w:val="0"/>
+          <w:color w:val="000000"/>
+          <w:sz w:val="18"/>
+          <w:highlight w:val="lightGray"/>
+        </w:rPr>
+        <w:t>t</w:t>
+      </w:r>
+      <w:r>
+        <w:rPr>
+          <w:rFonts w:ascii="Arial" w:hAnsi="Arial" w:eastAsia="Arial" w:cs="Calibri"/>
+          <w:b w:val="0"/>
+          <w:i w:val="0"/>
+          <w:color w:val="000000"/>
+          <w:sz w:val="18"/>
+          <w:highlight w:val="lightGray"/>
+        </w:rPr>
+        <w:t>e</w:t>
+      </w:r>
+      <w:r>
+        <w:rPr>
+          <w:rFonts w:ascii="Arial" w:hAnsi="Arial" w:eastAsia="Arial" w:cs="Calibri"/>
+          <w:b w:val="0"/>
+          <w:i w:val="0"/>
+          <w:color w:val="000000"/>
+          <w:sz w:val="18"/>
+          <w:highlight w:val="lightGray"/>
+        </w:rPr>
+        <w:t>:</w:t>
+      </w:r>
+      <w:r>
+        <w:rPr>
+          <w:rFonts w:ascii="Arial" w:hAnsi="Arial" w:eastAsia="Arial"/>
+          <w:b w:val="0"/>
+          <w:i w:val="0"/>
+          <w:sz w:val="18"/>
+          <w:highlight w:val="lightGray"/>
+        </w:rPr>
+        <w:t>https://www.wikipedia.org</w:t>
+      </w:r>
+      <w:r>
+        <w:rPr>
+          <w:rFonts w:ascii="Arial" w:hAnsi="Arial" w:eastAsia="Arial"/>
+          <w:b w:val="0"/>
+          <w:i w:val="0"/>
+          <w:color w:val="000000"/>
+          <w:sz w:val="18"/>
+          <w:highlight w:val="lightGray"/>
+        </w:rPr>
+        <w:t>/</w:t>
+      </w:r>
+      <w:r>
+        <w:rPr>
+          <w:rFonts w:ascii="Arial" w:hAnsi="Arial" w:eastAsia="Arial"/>
+          <w:b w:val="0"/>
+          <w:i w:val="0"/>
+          <w:color w:val="000000"/>
+          <w:sz w:val="18"/>
+          <w:highlight w:val="lightGray"/>
+        </w:rPr>
+        <w:t>]</w:t>
+      </w:r>
+      <w:r>
+        <w:rPr>
+          <w:rFonts w:ascii="Arial" w:hAnsi="Arial" w:eastAsia="Arial"/>
+          <w:b w:val="0"/>
+          <w:i w:val="0"/>
+          <w:color w:val="000000"/>
+          <w:sz w:val="18"/>
+          <w:highlight w:val="lightGray"/>
+        </w:rPr>
+        <w:t xml:space="preserve"> </w:t>
+      </w:r>
+      <w:r>
+        <w:rPr>
+          <w:rFonts w:ascii="Arial" w:hAnsi="Arial" w:eastAsia="Arial"/>
+          <w:b/>
+          <w:i w:val="0"/>
+          <w:color w:val="000000"/>
+          <w:sz w:val="18"/>
+          <w:highlight w:val="lightGray"/>
+        </w:rPr>
+        <w:t>o</w:t>
+      </w:r>
+      <w:r>
+        <w:rPr>
+          <w:rFonts w:ascii="Arial" w:hAnsi="Arial" w:eastAsia="Arial"/>
+          <w:b/>
+          <w:i w:val="0"/>
+          <w:color w:val="000000"/>
+          <w:sz w:val="18"/>
+          <w:highlight w:val="lightGray"/>
+        </w:rPr>
+        <w:t>n</w:t>
+      </w:r>
+      <w:r>
+        <w:rPr>
+          <w:rFonts w:ascii="Arial" w:hAnsi="Arial" w:eastAsia="Arial"/>
+          <w:b w:val="0"/>
+          <w:i w:val="0"/>
+          <w:sz w:val="18"/>
+          <w:highlight w:val="lightGray"/>
+        </w:rPr>
+        <w:t xml:space="preserve"> [</w:t>
+      </w:r>
+      <w:r>
+        <w:rPr>
+          <w:rFonts w:ascii="Arial" w:hAnsi="Arial" w:eastAsia="Arial"/>
+          <w:b w:val="0"/>
+          <w:i w:val="0"/>
+          <w:sz w:val="18"/>
           <w:highlight w:val="lightGray"/>
         </w:rPr>
         <w:t>8</w:t>
       </w:r>
       <w:r>
         <w:rPr>
-          <w:b/>
-          <w:bCs/>
+          <w:rFonts w:ascii="Arial" w:hAnsi="Arial" w:eastAsia="Arial"/>
+          <w:b w:val="0"/>
+          <w:i w:val="0"/>
+          <w:sz w:val="18"/>
           <w:highlight w:val="lightGray"/>
         </w:rPr>
         <w:t>/</w:t>
       </w:r>
       <w:r>
         <w:rPr>
-          <w:b/>
-          <w:bCs/>
+          <w:rFonts w:ascii="Arial" w:hAnsi="Arial" w:eastAsia="Arial"/>
+          <w:b w:val="0"/>
+          <w:i w:val="0"/>
+          <w:sz w:val="18"/>
           <w:highlight w:val="lightGray"/>
         </w:rPr>
         <w:t>27</w:t>
       </w:r>
       <w:r>
         <w:rPr>
-          <w:b/>
-          <w:bCs/>
+          <w:rFonts w:ascii="Arial" w:hAnsi="Arial" w:eastAsia="Arial"/>
+          <w:b w:val="0"/>
+          <w:i w:val="0"/>
+          <w:sz w:val="18"/>
           <w:highlight w:val="lightGray"/>
         </w:rPr>
         <w:t>/2025]</w:t>
@@ -162,59 +1822,1575 @@
       </w:pPr>
       <w:r>
         <w:rPr>
-          <w:b/>
-          <w:shd w:val="clear" w:color="auto" w:fill="B7B7B7"/>
-        </w:rPr>
-        <w:t># Source</w:t>
-      </w:r>
-      <w:r>
-        <w:rPr>
-          <w:shd w:val="clear" w:color="auto" w:fill="B7B7B7"/>
-        </w:rPr>
-        <w:t xml:space="preserve">: </w:t>
-      </w:r>
-      <w:r>
-        <w:rPr>
-          <w:b/>
-          <w:shd w:val="clear" w:color="auto" w:fill="B7B7B7"/>
-        </w:rPr>
-        <w:t xml:space="preserve">Chatgpt </w:t>
-      </w:r>
-      <w:r>
-        <w:rPr>
-          <w:b/>
-          <w:sz w:val="14"/>
-          <w:szCs w:val="14"/>
-          <w:shd w:val="clear" w:color="auto" w:fill="B7B7B7"/>
+          <w:rFonts w:ascii="Arial" w:hAnsi="Arial" w:eastAsia="Arial" w:cs="Arial"/>
+          <w:b/>
+          <w:i w:val="0"/>
+          <w:color w:val="000000"/>
+          <w:sz w:val="18"/>
+          <w:highlight w:val="lightGray"/>
+        </w:rPr>
+        <w:t>#</w:t>
+      </w:r>
+      <w:r>
+        <w:rPr>
+          <w:rFonts w:ascii="Arial" w:hAnsi="Arial" w:eastAsia="Arial" w:cs="Arial"/>
+          <w:b/>
+          <w:i w:val="0"/>
+          <w:color w:val="000000"/>
+          <w:sz w:val="18"/>
+          <w:highlight w:val="lightGray"/>
+        </w:rPr>
+        <w:t xml:space="preserve"> </w:t>
+      </w:r>
+      <w:r>
+        <w:rPr>
+          <w:rFonts w:ascii="Arial" w:hAnsi="Arial" w:eastAsia="Arial" w:cs="Arial"/>
+          <w:b/>
+          <w:i w:val="0"/>
+          <w:color w:val="000000"/>
+          <w:sz w:val="18"/>
+          <w:highlight w:val="lightGray"/>
+        </w:rPr>
+        <w:t>S</w:t>
+      </w:r>
+      <w:r>
+        <w:rPr>
+          <w:rFonts w:ascii="Arial" w:hAnsi="Arial" w:eastAsia="Arial" w:cs="Arial"/>
+          <w:b/>
+          <w:i w:val="0"/>
+          <w:color w:val="000000"/>
+          <w:sz w:val="18"/>
+          <w:highlight w:val="lightGray"/>
+        </w:rPr>
+        <w:t>o</w:t>
+      </w:r>
+      <w:r>
+        <w:rPr>
+          <w:rFonts w:ascii="Arial" w:hAnsi="Arial" w:eastAsia="Arial" w:cs="Arial"/>
+          <w:b/>
+          <w:i w:val="0"/>
+          <w:color w:val="000000"/>
+          <w:sz w:val="18"/>
+          <w:highlight w:val="lightGray"/>
+        </w:rPr>
+        <w:t>u</w:t>
+      </w:r>
+      <w:r>
+        <w:rPr>
+          <w:rFonts w:ascii="Arial" w:hAnsi="Arial" w:eastAsia="Arial" w:cs="Arial"/>
+          <w:b/>
+          <w:i w:val="0"/>
+          <w:color w:val="000000"/>
+          <w:sz w:val="18"/>
+          <w:highlight w:val="lightGray"/>
+        </w:rPr>
+        <w:t>r</w:t>
+      </w:r>
+      <w:r>
+        <w:rPr>
+          <w:rFonts w:ascii="Arial" w:hAnsi="Arial" w:eastAsia="Arial" w:cs="Arial"/>
+          <w:b/>
+          <w:i w:val="0"/>
+          <w:color w:val="000000"/>
+          <w:sz w:val="18"/>
+          <w:highlight w:val="lightGray"/>
+        </w:rPr>
+        <w:t>c</w:t>
+      </w:r>
+      <w:r>
+        <w:rPr>
+          <w:rFonts w:ascii="Arial" w:hAnsi="Arial" w:eastAsia="Arial" w:cs="Arial"/>
+          <w:b/>
+          <w:i w:val="0"/>
+          <w:color w:val="000000"/>
+          <w:sz w:val="18"/>
+          <w:highlight w:val="lightGray"/>
+        </w:rPr>
+        <w:t>e</w:t>
+      </w:r>
+      <w:r>
+        <w:rPr>
+          <w:rFonts w:ascii="Arial" w:hAnsi="Arial" w:eastAsia="Arial" w:cs="Arial"/>
+          <w:b/>
+          <w:i w:val="0"/>
+          <w:color w:val="000000"/>
+          <w:sz w:val="18"/>
+          <w:highlight w:val="lightGray"/>
+        </w:rPr>
+        <w:t>:</w:t>
+      </w:r>
+      <w:r>
+        <w:rPr>
+          <w:rFonts w:ascii="Arial" w:hAnsi="Arial" w:eastAsia="Arial" w:cs="Arial"/>
+          <w:b/>
+          <w:i w:val="0"/>
+          <w:color w:val="000000"/>
+          <w:sz w:val="18"/>
+          <w:highlight w:val="lightGray"/>
+        </w:rPr>
+        <w:t xml:space="preserve"> </w:t>
+      </w:r>
+      <w:r>
+        <w:rPr>
+          <w:rFonts w:ascii="Arial" w:hAnsi="Arial" w:eastAsia="Arial" w:cs="Arial"/>
+          <w:b/>
+          <w:i w:val="0"/>
+          <w:color w:val="000000"/>
+          <w:sz w:val="18"/>
+          <w:highlight w:val="lightGray"/>
+        </w:rPr>
+        <w:t>A</w:t>
+      </w:r>
+      <w:r>
+        <w:rPr>
+          <w:rFonts w:ascii="Arial" w:hAnsi="Arial" w:eastAsia="Arial" w:cs="Arial"/>
+          <w:b/>
+          <w:i w:val="0"/>
+          <w:color w:val="000000"/>
+          <w:sz w:val="18"/>
+          <w:highlight w:val="lightGray"/>
+        </w:rPr>
+        <w:t>I</w:t>
+      </w:r>
+      <w:r>
+        <w:rPr>
+          <w:rFonts w:ascii="Arial" w:hAnsi="Arial" w:eastAsia="Arial" w:cs="Arial"/>
+          <w:b/>
+          <w:i w:val="0"/>
+          <w:color w:val="000000"/>
+          <w:sz w:val="18"/>
+          <w:highlight w:val="lightGray"/>
+        </w:rPr>
+        <w:t xml:space="preserve"> </w:t>
+      </w:r>
+      <w:r>
+        <w:rPr>
+          <w:rFonts w:ascii="Arial" w:hAnsi="Arial" w:eastAsia="Arial" w:cs="Arial"/>
+          <w:b/>
+          <w:i w:val="0"/>
+          <w:color w:val="000000"/>
+          <w:sz w:val="18"/>
+          <w:highlight w:val="lightGray"/>
+        </w:rPr>
+        <w:t>S</w:t>
+      </w:r>
+      <w:r>
+        <w:rPr>
+          <w:rFonts w:ascii="Arial" w:hAnsi="Arial" w:eastAsia="Arial" w:cs="Arial"/>
+          <w:b/>
+          <w:i w:val="0"/>
+          <w:color w:val="000000"/>
+          <w:sz w:val="18"/>
+          <w:highlight w:val="lightGray"/>
+        </w:rPr>
+        <w:t>o</w:t>
+      </w:r>
+      <w:r>
+        <w:rPr>
+          <w:rFonts w:ascii="Arial" w:hAnsi="Arial" w:eastAsia="Arial" w:cs="Arial"/>
+          <w:b/>
+          <w:i w:val="0"/>
+          <w:color w:val="000000"/>
+          <w:sz w:val="18"/>
+          <w:highlight w:val="lightGray"/>
+        </w:rPr>
+        <w:t>u</w:t>
+      </w:r>
+      <w:r>
+        <w:rPr>
+          <w:rFonts w:ascii="Arial" w:hAnsi="Arial" w:eastAsia="Arial" w:cs="Arial"/>
+          <w:b/>
+          <w:i w:val="0"/>
+          <w:color w:val="000000"/>
+          <w:sz w:val="18"/>
+          <w:highlight w:val="lightGray"/>
+        </w:rPr>
+        <w:t>r</w:t>
+      </w:r>
+      <w:r>
+        <w:rPr>
+          <w:rFonts w:ascii="Arial" w:hAnsi="Arial" w:eastAsia="Arial" w:cs="Arial"/>
+          <w:b/>
+          <w:i w:val="0"/>
+          <w:color w:val="000000"/>
+          <w:sz w:val="18"/>
+          <w:highlight w:val="lightGray"/>
+        </w:rPr>
+        <w:t>c</w:t>
+      </w:r>
+      <w:r>
+        <w:rPr>
+          <w:rFonts w:ascii="Arial" w:hAnsi="Arial" w:eastAsia="Arial" w:cs="Arial"/>
+          <w:b/>
+          <w:i w:val="0"/>
+          <w:color w:val="000000"/>
+          <w:sz w:val="18"/>
+          <w:highlight w:val="lightGray"/>
+        </w:rPr>
+        <w:t>e</w:t>
+      </w:r>
+      <w:r>
+        <w:rPr>
+          <w:rFonts w:ascii="Arial" w:hAnsi="Arial" w:eastAsia="Arial" w:cs="Arial"/>
+          <w:b/>
+          <w:i w:val="0"/>
+          <w:color w:val="000000"/>
+          <w:sz w:val="18"/>
+          <w:highlight w:val="lightGray"/>
+        </w:rPr>
+        <w:t>:</w:t>
+      </w:r>
+      <w:r>
+        <w:rPr>
+          <w:rFonts w:ascii="Arial" w:hAnsi="Arial" w:eastAsia="Arial" w:cs="Arial"/>
+          <w:b/>
+          <w:i w:val="0"/>
+          <w:color w:val="000000"/>
+          <w:sz w:val="18"/>
+          <w:highlight w:val="lightGray"/>
+        </w:rPr>
+        <w:t xml:space="preserve"> </w:t>
+      </w:r>
+      <w:r>
+        <w:rPr>
+          <w:rFonts w:ascii="Arial" w:hAnsi="Arial" w:eastAsia="Arial" w:cs="Arial"/>
+          <w:b/>
+          <w:i w:val="0"/>
+          <w:color w:val="000000"/>
+          <w:sz w:val="18"/>
+          <w:highlight w:val="lightGray"/>
+        </w:rPr>
+        <w:t>P</w:t>
+      </w:r>
+      <w:r>
+        <w:rPr>
+          <w:rFonts w:ascii="Arial" w:hAnsi="Arial" w:eastAsia="Arial" w:cs="Arial"/>
+          <w:b/>
+          <w:i w:val="0"/>
+          <w:color w:val="000000"/>
+          <w:sz w:val="18"/>
+          <w:highlight w:val="lightGray"/>
+        </w:rPr>
+        <w:t>r</w:t>
+      </w:r>
+      <w:r>
+        <w:rPr>
+          <w:rFonts w:ascii="Arial" w:hAnsi="Arial" w:eastAsia="Arial" w:cs="Arial"/>
+          <w:b/>
+          <w:i w:val="0"/>
+          <w:color w:val="000000"/>
+          <w:sz w:val="18"/>
+          <w:highlight w:val="lightGray"/>
+        </w:rPr>
+        <w:t>o</w:t>
+      </w:r>
+      <w:r>
+        <w:rPr>
+          <w:rFonts w:ascii="Arial" w:hAnsi="Arial" w:eastAsia="Arial" w:cs="Arial"/>
+          <w:b/>
+          <w:i w:val="0"/>
+          <w:color w:val="000000"/>
+          <w:sz w:val="18"/>
+          <w:highlight w:val="lightGray"/>
+        </w:rPr>
+        <w:t>v</w:t>
+      </w:r>
+      <w:r>
+        <w:rPr>
+          <w:rFonts w:ascii="Arial" w:hAnsi="Arial" w:eastAsia="Arial" w:cs="Arial"/>
+          <w:b/>
+          <w:i w:val="0"/>
+          <w:color w:val="000000"/>
+          <w:sz w:val="18"/>
+          <w:highlight w:val="lightGray"/>
+        </w:rPr>
+        <w:t>i</w:t>
+      </w:r>
+      <w:r>
+        <w:rPr>
+          <w:rFonts w:ascii="Arial" w:hAnsi="Arial" w:eastAsia="Arial" w:cs="Arial"/>
+          <w:b/>
+          <w:i w:val="0"/>
+          <w:color w:val="000000"/>
+          <w:sz w:val="18"/>
+          <w:highlight w:val="lightGray"/>
+        </w:rPr>
+        <w:t>d</w:t>
+      </w:r>
+      <w:r>
+        <w:rPr>
+          <w:rFonts w:ascii="Arial" w:hAnsi="Arial" w:eastAsia="Arial" w:cs="Arial"/>
+          <w:b/>
+          <w:i w:val="0"/>
+          <w:color w:val="000000"/>
+          <w:sz w:val="18"/>
+          <w:highlight w:val="lightGray"/>
+        </w:rPr>
+        <w:t>e</w:t>
+      </w:r>
+      <w:r>
+        <w:rPr>
+          <w:rFonts w:ascii="Arial" w:hAnsi="Arial" w:eastAsia="Arial" w:cs="Arial"/>
+          <w:b/>
+          <w:i w:val="0"/>
+          <w:color w:val="000000"/>
+          <w:sz w:val="18"/>
+          <w:highlight w:val="lightGray"/>
+        </w:rPr>
+        <w:t>d</w:t>
+      </w:r>
+      <w:r>
+        <w:rPr>
+          <w:rFonts w:ascii="Arial" w:hAnsi="Arial" w:eastAsia="Arial" w:cs="Arial"/>
+          <w:b/>
+          <w:i w:val="0"/>
+          <w:color w:val="000000"/>
+          <w:sz w:val="18"/>
+          <w:highlight w:val="lightGray"/>
+        </w:rPr>
+        <w:t xml:space="preserve"> </w:t>
+      </w:r>
+      <w:r>
+        <w:rPr>
+          <w:rFonts w:ascii="Arial" w:hAnsi="Arial" w:eastAsia="Arial" w:cs="Arial"/>
+          <w:b/>
+          <w:i w:val="0"/>
+          <w:color w:val="000000"/>
+          <w:sz w:val="18"/>
+          <w:highlight w:val="lightGray"/>
+        </w:rPr>
+        <w:t>b</w:t>
+      </w:r>
+      <w:r>
+        <w:rPr>
+          <w:rFonts w:ascii="Arial" w:hAnsi="Arial" w:eastAsia="Arial" w:cs="Arial"/>
+          <w:b/>
+          <w:i w:val="0"/>
+          <w:color w:val="000000"/>
+          <w:sz w:val="18"/>
+          <w:highlight w:val="lightGray"/>
+        </w:rPr>
+        <w:t>y</w:t>
+      </w:r>
+      <w:r>
+        <w:rPr>
+          <w:rFonts w:ascii="Arial" w:hAnsi="Arial" w:eastAsia="Arial" w:cs="Arial"/>
+          <w:b/>
+          <w:i w:val="0"/>
+          <w:color w:val="000000"/>
+          <w:sz w:val="18"/>
+          <w:highlight w:val="lightGray"/>
+        </w:rPr>
+        <w:t>:</w:t>
+      </w:r>
+      <w:r>
+        <w:rPr>
+          <w:rFonts w:ascii="Arial" w:hAnsi="Arial" w:eastAsia="Arial" w:cs="Arial"/>
+          <w:b/>
+          <w:i w:val="0"/>
+          <w:color w:val="000000"/>
+          <w:sz w:val="18"/>
+          <w:highlight w:val="lightGray"/>
+        </w:rPr>
+        <w:t xml:space="preserve"> </w:t>
+      </w:r>
+      <w:r>
+        <w:rPr>
+          <w:rFonts w:ascii="Arial" w:hAnsi="Arial" w:eastAsia="Arial" w:cs="Arial"/>
+          <w:b/>
+          <w:i w:val="0"/>
+          <w:color w:val="000000"/>
+          <w:sz w:val="18"/>
+          <w:highlight w:val="lightGray"/>
+        </w:rPr>
+        <w:t>[</w:t>
+      </w:r>
+      <w:r>
+        <w:rPr>
+          <w:rFonts w:ascii="Arial" w:hAnsi="Arial" w:eastAsia="Arial" w:cs="Arial"/>
+          <w:b/>
+          <w:i w:val="0"/>
+          <w:color w:val="000000"/>
+          <w:sz w:val="18"/>
+          <w:highlight w:val="lightGray"/>
+        </w:rPr>
+        <w:t>D</w:t>
+      </w:r>
+      <w:r>
+        <w:rPr>
+          <w:rFonts w:ascii="Arial" w:hAnsi="Arial" w:eastAsia="Arial" w:cs="Arial"/>
+          <w:b/>
+          <w:i w:val="0"/>
+          <w:color w:val="000000"/>
+          <w:sz w:val="18"/>
+          <w:highlight w:val="lightGray"/>
+        </w:rPr>
+        <w:t>a</w:t>
+      </w:r>
+      <w:r>
+        <w:rPr>
+          <w:rFonts w:ascii="Arial" w:hAnsi="Arial" w:eastAsia="Arial" w:cs="Arial"/>
+          <w:b/>
+          <w:i w:val="0"/>
+          <w:color w:val="000000"/>
+          <w:sz w:val="18"/>
+          <w:highlight w:val="lightGray"/>
+        </w:rPr>
+        <w:t>t</w:t>
+      </w:r>
+      <w:r>
+        <w:rPr>
+          <w:rFonts w:ascii="Arial" w:hAnsi="Arial" w:eastAsia="Arial" w:cs="Arial"/>
+          <w:b/>
+          <w:i w:val="0"/>
+          <w:color w:val="000000"/>
+          <w:sz w:val="18"/>
+          <w:highlight w:val="lightGray"/>
+        </w:rPr>
+        <w:t>a</w:t>
+      </w:r>
+      <w:r>
+        <w:rPr>
+          <w:rFonts w:ascii="Arial" w:hAnsi="Arial" w:eastAsia="Arial" w:cs="Arial"/>
+          <w:b/>
+          <w:i w:val="0"/>
+          <w:color w:val="000000"/>
+          <w:sz w:val="18"/>
+          <w:highlight w:val="lightGray"/>
+        </w:rPr>
+        <w:t xml:space="preserve"> </w:t>
+      </w:r>
+      <w:r>
+        <w:rPr>
+          <w:rFonts w:ascii="Arial" w:hAnsi="Arial" w:eastAsia="Arial" w:cs="Arial"/>
+          <w:b/>
+          <w:i w:val="0"/>
+          <w:color w:val="000000"/>
+          <w:sz w:val="18"/>
+          <w:highlight w:val="lightGray"/>
+        </w:rPr>
+        <w:t>P</w:t>
+      </w:r>
+      <w:r>
+        <w:rPr>
+          <w:rFonts w:ascii="Arial" w:hAnsi="Arial" w:eastAsia="Arial" w:cs="Arial"/>
+          <w:b/>
+          <w:i w:val="0"/>
+          <w:color w:val="000000"/>
+          <w:sz w:val="18"/>
+          <w:highlight w:val="lightGray"/>
+        </w:rPr>
+        <w:t>a</w:t>
+      </w:r>
+      <w:r>
+        <w:rPr>
+          <w:rFonts w:ascii="Arial" w:hAnsi="Arial" w:eastAsia="Arial" w:cs="Arial"/>
+          <w:b/>
+          <w:i w:val="0"/>
+          <w:color w:val="000000"/>
+          <w:sz w:val="18"/>
+          <w:highlight w:val="lightGray"/>
+        </w:rPr>
+        <w:t>t</w:t>
+      </w:r>
+      <w:r>
+        <w:rPr>
+          <w:rFonts w:ascii="Arial" w:hAnsi="Arial" w:eastAsia="Arial" w:cs="Arial"/>
+          <w:b/>
+          <w:i w:val="0"/>
+          <w:color w:val="000000"/>
+          <w:sz w:val="18"/>
+          <w:highlight w:val="lightGray"/>
+        </w:rPr>
+        <w:t>h</w:t>
+      </w:r>
+      <w:r>
+        <w:rPr>
+          <w:rFonts w:ascii="Arial" w:hAnsi="Arial" w:eastAsia="Arial" w:cs="Arial"/>
+          <w:b w:val="0"/>
+          <w:i w:val="0"/>
+          <w:color w:val="000000"/>
+          <w:sz w:val="18"/>
+          <w:highlight w:val="lightGray"/>
+        </w:rPr>
+        <w:t>:</w:t>
+      </w:r>
+      <w:r>
+        <w:rPr>
+          <w:rFonts w:ascii="Arial" w:hAnsi="Arial" w:eastAsia="Arial" w:cs="Arial"/>
+          <w:b w:val="0"/>
+          <w:i w:val="0"/>
+          <w:color w:val="000000"/>
+          <w:sz w:val="18"/>
+          <w:highlight w:val="lightGray"/>
+        </w:rPr>
+        <w:t xml:space="preserve"> </w:t>
+      </w:r>
+      <w:r>
+        <w:rPr>
+          <w:rFonts w:ascii="Arial" w:hAnsi="Arial" w:eastAsia="Arial" w:cs="Arial"/>
+          <w:b w:val="0"/>
+          <w:i w:val="0"/>
+          <w:color w:val="000000"/>
+          <w:sz w:val="18"/>
+          <w:highlight w:val="lightGray"/>
+        </w:rPr>
+        <w:t>P</w:t>
+      </w:r>
+      <w:r>
+        <w:rPr>
+          <w:rFonts w:ascii="Arial" w:hAnsi="Arial" w:eastAsia="Arial" w:cs="Arial"/>
+          <w:b w:val="0"/>
+          <w:i w:val="0"/>
+          <w:color w:val="000000"/>
+          <w:sz w:val="18"/>
+          <w:highlight w:val="lightGray"/>
+        </w:rPr>
+        <w:t>e</w:t>
+      </w:r>
+      <w:r>
+        <w:rPr>
+          <w:rFonts w:ascii="Arial" w:hAnsi="Arial" w:eastAsia="Arial" w:cs="Arial"/>
+          <w:b w:val="0"/>
+          <w:i w:val="0"/>
+          <w:color w:val="000000"/>
+          <w:sz w:val="18"/>
+          <w:highlight w:val="lightGray"/>
+        </w:rPr>
+        <w:t>r</w:t>
+      </w:r>
+      <w:r>
+        <w:rPr>
+          <w:rFonts w:ascii="Arial" w:hAnsi="Arial" w:eastAsia="Arial" w:cs="Arial"/>
+          <w:b w:val="0"/>
+          <w:i w:val="0"/>
+          <w:color w:val="000000"/>
+          <w:sz w:val="18"/>
+          <w:highlight w:val="lightGray"/>
+        </w:rPr>
+        <w:t>s</w:t>
+      </w:r>
+      <w:r>
+        <w:rPr>
+          <w:rFonts w:ascii="Arial" w:hAnsi="Arial" w:eastAsia="Arial" w:cs="Arial"/>
+          <w:b w:val="0"/>
+          <w:i w:val="0"/>
+          <w:color w:val="000000"/>
+          <w:sz w:val="18"/>
+          <w:highlight w:val="lightGray"/>
+        </w:rPr>
+        <w:t>o</w:t>
+      </w:r>
+      <w:r>
+        <w:rPr>
+          <w:rFonts w:ascii="Arial" w:hAnsi="Arial" w:eastAsia="Arial" w:cs="Arial"/>
+          <w:b w:val="0"/>
+          <w:i w:val="0"/>
+          <w:color w:val="000000"/>
+          <w:sz w:val="18"/>
+          <w:highlight w:val="lightGray"/>
+        </w:rPr>
+        <w:t>n</w:t>
+      </w:r>
+      <w:r>
+        <w:rPr>
+          <w:rFonts w:ascii="Arial" w:hAnsi="Arial" w:eastAsia="Arial" w:cs="Arial"/>
+          <w:b w:val="0"/>
+          <w:i w:val="0"/>
+          <w:color w:val="000000"/>
+          <w:sz w:val="18"/>
+          <w:highlight w:val="lightGray"/>
+        </w:rPr>
+        <w:t>s</w:t>
+      </w:r>
+      <w:r>
+        <w:rPr>
+          <w:rFonts w:ascii="Arial" w:hAnsi="Arial" w:eastAsia="Arial" w:cs="Arial"/>
+          <w:b w:val="0"/>
+          <w:i w:val="0"/>
+          <w:color w:val="000000"/>
+          <w:sz w:val="18"/>
+          <w:highlight w:val="lightGray"/>
+        </w:rPr>
+        <w:t xml:space="preserve"> </w:t>
+      </w:r>
+      <w:r>
+        <w:rPr>
+          <w:rFonts w:ascii="Arial" w:hAnsi="Arial" w:eastAsia="Arial" w:cs="Arial"/>
+          <w:b w:val="0"/>
+          <w:i w:val="0"/>
+          <w:color w:val="000000"/>
+          <w:sz w:val="18"/>
+          <w:highlight w:val="lightGray"/>
+        </w:rPr>
+        <w:t>T</w:t>
+      </w:r>
+      <w:r>
+        <w:rPr>
+          <w:rFonts w:ascii="Arial" w:hAnsi="Arial" w:eastAsia="Arial" w:cs="Arial"/>
+          <w:b w:val="0"/>
+          <w:i w:val="0"/>
+          <w:color w:val="000000"/>
+          <w:sz w:val="18"/>
+          <w:highlight w:val="lightGray"/>
+        </w:rPr>
+        <w:t>a</w:t>
+      </w:r>
+      <w:r>
+        <w:rPr>
+          <w:rFonts w:ascii="Arial" w:hAnsi="Arial" w:eastAsia="Arial" w:cs="Arial"/>
+          <w:b w:val="0"/>
+          <w:i w:val="0"/>
+          <w:color w:val="000000"/>
+          <w:sz w:val="18"/>
+          <w:highlight w:val="lightGray"/>
+        </w:rPr>
+        <w:t>b</w:t>
+      </w:r>
+      <w:r>
+        <w:rPr>
+          <w:rFonts w:ascii="Arial" w:hAnsi="Arial" w:eastAsia="Arial" w:cs="Arial"/>
+          <w:b w:val="0"/>
+          <w:i w:val="0"/>
+          <w:color w:val="000000"/>
+          <w:sz w:val="18"/>
+          <w:highlight w:val="lightGray"/>
+        </w:rPr>
+        <w:t>l</w:t>
+      </w:r>
+      <w:r>
+        <w:rPr>
+          <w:rFonts w:ascii="Arial" w:hAnsi="Arial" w:eastAsia="Arial" w:cs="Arial"/>
+          <w:b w:val="0"/>
+          <w:i w:val="0"/>
+          <w:color w:val="000000"/>
+          <w:sz w:val="18"/>
+          <w:highlight w:val="lightGray"/>
+        </w:rPr>
+        <w:t>e</w:t>
+      </w:r>
+      <w:r>
+        <w:rPr>
+          <w:rFonts w:ascii="Arial" w:hAnsi="Arial" w:eastAsia="Arial" w:cs="Arial"/>
+          <w:b w:val="0"/>
+          <w:i w:val="0"/>
+          <w:color w:val="000000"/>
+          <w:sz w:val="18"/>
+          <w:highlight w:val="lightGray"/>
+        </w:rPr>
+        <w:t xml:space="preserve"> </w:t>
+      </w:r>
+      <w:r>
+        <w:rPr>
+          <w:rFonts w:ascii="Arial" w:hAnsi="Arial" w:eastAsia="Arial" w:cs="Arial"/>
+          <w:b w:val="0"/>
+          <w:i w:val="0"/>
+          <w:color w:val="000000"/>
+          <w:sz w:val="18"/>
+          <w:highlight w:val="lightGray"/>
+        </w:rPr>
+        <w:t>-</w:t>
+      </w:r>
+      <w:r>
+        <w:rPr>
+          <w:rFonts w:ascii="Arial" w:hAnsi="Arial" w:eastAsia="Arial" w:cs="Arial"/>
+          <w:b w:val="0"/>
+          <w:i w:val="0"/>
+          <w:color w:val="000000"/>
+          <w:sz w:val="18"/>
+          <w:highlight w:val="lightGray"/>
+        </w:rPr>
+        <w:t>&gt;</w:t>
+      </w:r>
+      <w:r>
+        <w:rPr>
+          <w:rFonts w:ascii="Arial" w:hAnsi="Arial" w:eastAsia="Arial" w:cs="Arial"/>
+          <w:b w:val="0"/>
+          <w:i w:val="0"/>
+          <w:color w:val="000000"/>
+          <w:sz w:val="18"/>
+          <w:highlight w:val="lightGray"/>
+        </w:rPr>
+        <w:t xml:space="preserve"> </w:t>
+      </w:r>
+      <w:r>
+        <w:rPr>
+          <w:rFonts w:ascii="Arial" w:hAnsi="Arial" w:eastAsia="Arial" w:cs="Arial"/>
+          <w:b w:val="0"/>
+          <w:i w:val="0"/>
+          <w:color w:val="000000"/>
+          <w:sz w:val="18"/>
+          <w:highlight w:val="lightGray"/>
+        </w:rPr>
+        <w:t>I</w:t>
+      </w:r>
+      <w:r>
+        <w:rPr>
+          <w:rFonts w:ascii="Arial" w:hAnsi="Arial" w:eastAsia="Arial" w:cs="Arial"/>
+          <w:b w:val="0"/>
+          <w:i w:val="0"/>
+          <w:color w:val="000000"/>
+          <w:sz w:val="18"/>
+          <w:highlight w:val="lightGray"/>
+        </w:rPr>
+        <w:t>D</w:t>
+      </w:r>
+      <w:r>
+        <w:rPr>
+          <w:rFonts w:ascii="Arial" w:hAnsi="Arial" w:eastAsia="Arial" w:cs="Arial"/>
+          <w:b w:val="0"/>
+          <w:i w:val="0"/>
+          <w:color w:val="000000"/>
+          <w:sz w:val="18"/>
+          <w:highlight w:val="lightGray"/>
+        </w:rPr>
+        <w:t xml:space="preserve"> </w:t>
+      </w:r>
+      <w:r>
+        <w:rPr>
+          <w:rFonts w:ascii="Arial" w:hAnsi="Arial" w:eastAsia="Arial" w:cs="Arial"/>
+          <w:b w:val="0"/>
+          <w:i w:val="0"/>
+          <w:color w:val="000000"/>
+          <w:sz w:val="18"/>
+          <w:highlight w:val="lightGray"/>
+        </w:rPr>
+        <w:t>C</w:t>
+      </w:r>
+      <w:r>
+        <w:rPr>
+          <w:rFonts w:ascii="Arial" w:hAnsi="Arial" w:eastAsia="Arial" w:cs="Arial"/>
+          <w:b w:val="0"/>
+          <w:i w:val="0"/>
+          <w:color w:val="000000"/>
+          <w:sz w:val="18"/>
+          <w:highlight w:val="lightGray"/>
+        </w:rPr>
+        <w:t>o</w:t>
+      </w:r>
+      <w:r>
+        <w:rPr>
+          <w:rFonts w:ascii="Arial" w:hAnsi="Arial" w:eastAsia="Arial" w:cs="Arial"/>
+          <w:b w:val="0"/>
+          <w:i w:val="0"/>
+          <w:color w:val="000000"/>
+          <w:sz w:val="18"/>
+          <w:highlight w:val="lightGray"/>
+        </w:rPr>
+        <w:t>l</w:t>
+      </w:r>
+      <w:r>
+        <w:rPr>
+          <w:rFonts w:ascii="Arial" w:hAnsi="Arial" w:eastAsia="Arial" w:cs="Arial"/>
+          <w:b w:val="0"/>
+          <w:i w:val="0"/>
+          <w:color w:val="000000"/>
+          <w:sz w:val="18"/>
+          <w:highlight w:val="lightGray"/>
+        </w:rPr>
+        <w:t>u</w:t>
+      </w:r>
+      <w:r>
+        <w:rPr>
+          <w:rFonts w:ascii="Arial" w:hAnsi="Arial" w:eastAsia="Arial" w:cs="Arial"/>
+          <w:b w:val="0"/>
+          <w:i w:val="0"/>
+          <w:color w:val="000000"/>
+          <w:sz w:val="18"/>
+          <w:highlight w:val="lightGray"/>
+        </w:rPr>
+        <w:t>m</w:t>
+      </w:r>
+      <w:r>
+        <w:rPr>
+          <w:rFonts w:ascii="Arial" w:hAnsi="Arial" w:eastAsia="Arial" w:cs="Arial"/>
+          <w:b w:val="0"/>
+          <w:i w:val="0"/>
+          <w:color w:val="000000"/>
+          <w:sz w:val="18"/>
+          <w:highlight w:val="lightGray"/>
+        </w:rPr>
+        <w:t>n</w:t>
+      </w:r>
+      <w:r>
+        <w:rPr>
+          <w:rFonts w:ascii="Arial" w:hAnsi="Arial" w:eastAsia="Arial" w:cs="Arial"/>
+          <w:b w:val="0"/>
+          <w:i w:val="0"/>
+          <w:color w:val="000000"/>
+          <w:sz w:val="18"/>
+          <w:highlight w:val="lightGray"/>
+        </w:rPr>
+        <w:t>:</w:t>
+      </w:r>
+      <w:r>
+        <w:rPr>
+          <w:rFonts w:ascii="Arial" w:hAnsi="Arial" w:eastAsia="Arial" w:cs="Arial"/>
+          <w:b w:val="0"/>
+          <w:i w:val="0"/>
+          <w:color w:val="000000"/>
+          <w:sz w:val="18"/>
+          <w:highlight w:val="lightGray"/>
+        </w:rPr>
+        <w:t xml:space="preserve"> </w:t>
+      </w:r>
+      <w:r>
+        <w:rPr>
+          <w:rFonts w:ascii="Arial" w:hAnsi="Arial" w:eastAsia="Arial" w:cs="Arial"/>
+          <w:b w:val="0"/>
+          <w:i w:val="0"/>
+          <w:color w:val="000000"/>
+          <w:sz w:val="18"/>
+          <w:highlight w:val="lightGray"/>
+        </w:rPr>
+        <w:t>1</w:t>
+      </w:r>
+      <w:r>
+        <w:rPr>
+          <w:rFonts w:ascii="Arial" w:hAnsi="Arial" w:eastAsia="Arial" w:cs="Arial"/>
+          <w:b w:val="0"/>
+          <w:i w:val="0"/>
+          <w:color w:val="000000"/>
+          <w:sz w:val="18"/>
+          <w:highlight w:val="lightGray"/>
+        </w:rPr>
+        <w:t>,</w:t>
+      </w:r>
+      <w:r>
+        <w:rPr>
+          <w:rFonts w:ascii="Arial" w:hAnsi="Arial" w:eastAsia="Arial" w:cs="Arial"/>
+          <w:b w:val="0"/>
+          <w:i w:val="0"/>
+          <w:color w:val="000000"/>
+          <w:sz w:val="18"/>
+          <w:highlight w:val="lightGray"/>
+        </w:rPr>
+        <w:t xml:space="preserve"> </w:t>
+      </w:r>
+      <w:r>
+        <w:rPr>
+          <w:rFonts w:ascii="Arial" w:hAnsi="Arial" w:eastAsia="Arial" w:cs="Arial"/>
+          <w:b w:val="0"/>
+          <w:i w:val="0"/>
+          <w:color w:val="000000"/>
+          <w:sz w:val="18"/>
+          <w:highlight w:val="lightGray"/>
+        </w:rPr>
+        <w:t>N</w:t>
+      </w:r>
+      <w:r>
+        <w:rPr>
+          <w:rFonts w:ascii="Arial" w:hAnsi="Arial" w:eastAsia="Arial" w:cs="Arial"/>
+          <w:b w:val="0"/>
+          <w:i w:val="0"/>
+          <w:color w:val="000000"/>
+          <w:sz w:val="18"/>
+          <w:highlight w:val="lightGray"/>
+        </w:rPr>
+        <w:t>a</w:t>
+      </w:r>
+      <w:r>
+        <w:rPr>
+          <w:rFonts w:ascii="Arial" w:hAnsi="Arial" w:eastAsia="Arial" w:cs="Arial"/>
+          <w:b w:val="0"/>
+          <w:i w:val="0"/>
+          <w:color w:val="000000"/>
+          <w:sz w:val="18"/>
+          <w:highlight w:val="lightGray"/>
+        </w:rPr>
+        <w:t>m</w:t>
+      </w:r>
+      <w:r>
+        <w:rPr>
+          <w:rFonts w:ascii="Arial" w:hAnsi="Arial" w:eastAsia="Arial" w:cs="Arial"/>
+          <w:b w:val="0"/>
+          <w:i w:val="0"/>
+          <w:color w:val="000000"/>
+          <w:sz w:val="18"/>
+          <w:highlight w:val="lightGray"/>
+        </w:rPr>
+        <w:t>e</w:t>
+      </w:r>
+      <w:r>
+        <w:rPr>
+          <w:rFonts w:ascii="Arial" w:hAnsi="Arial" w:eastAsia="Arial" w:cs="Arial"/>
+          <w:b w:val="0"/>
+          <w:i w:val="0"/>
+          <w:color w:val="000000"/>
+          <w:sz w:val="18"/>
+          <w:highlight w:val="lightGray"/>
+        </w:rPr>
+        <w:t>_</w:t>
+      </w:r>
+      <w:r>
+        <w:rPr>
+          <w:rFonts w:ascii="Arial" w:hAnsi="Arial" w:eastAsia="Arial" w:cs="Arial"/>
+          <w:b w:val="0"/>
+          <w:i w:val="0"/>
+          <w:color w:val="000000"/>
+          <w:sz w:val="18"/>
+          <w:highlight w:val="lightGray"/>
+        </w:rPr>
+        <w:t>E</w:t>
+      </w:r>
+      <w:r>
+        <w:rPr>
+          <w:rFonts w:ascii="Arial" w:hAnsi="Arial" w:eastAsia="Arial" w:cs="Arial"/>
+          <w:b w:val="0"/>
+          <w:i w:val="0"/>
+          <w:color w:val="000000"/>
+          <w:sz w:val="18"/>
+          <w:highlight w:val="lightGray"/>
+        </w:rPr>
+        <w:t>n</w:t>
+      </w:r>
+      <w:r>
+        <w:rPr>
+          <w:rFonts w:ascii="Arial" w:hAnsi="Arial" w:eastAsia="Arial" w:cs="Arial"/>
+          <w:b w:val="0"/>
+          <w:i w:val="0"/>
+          <w:color w:val="000000"/>
+          <w:sz w:val="18"/>
+          <w:highlight w:val="lightGray"/>
+        </w:rPr>
+        <w:t xml:space="preserve"> </w:t>
+      </w:r>
+      <w:r>
+        <w:rPr>
+          <w:rFonts w:ascii="Arial" w:hAnsi="Arial" w:eastAsia="Arial" w:cs="Arial"/>
+          <w:b w:val="0"/>
+          <w:i w:val="0"/>
+          <w:color w:val="000000"/>
+          <w:sz w:val="18"/>
+          <w:highlight w:val="lightGray"/>
+        </w:rPr>
+        <w:t>C</w:t>
+      </w:r>
+      <w:r>
+        <w:rPr>
+          <w:rFonts w:ascii="Arial" w:hAnsi="Arial" w:eastAsia="Arial" w:cs="Arial"/>
+          <w:b w:val="0"/>
+          <w:i w:val="0"/>
+          <w:color w:val="000000"/>
+          <w:sz w:val="18"/>
+          <w:highlight w:val="lightGray"/>
+        </w:rPr>
+        <w:t>o</w:t>
+      </w:r>
+      <w:r>
+        <w:rPr>
+          <w:rFonts w:ascii="Arial" w:hAnsi="Arial" w:eastAsia="Arial" w:cs="Arial"/>
+          <w:b w:val="0"/>
+          <w:i w:val="0"/>
+          <w:color w:val="000000"/>
+          <w:sz w:val="18"/>
+          <w:highlight w:val="lightGray"/>
+        </w:rPr>
+        <w:t>l</w:t>
+      </w:r>
+      <w:r>
+        <w:rPr>
+          <w:rFonts w:ascii="Arial" w:hAnsi="Arial" w:eastAsia="Arial" w:cs="Arial"/>
+          <w:b w:val="0"/>
+          <w:i w:val="0"/>
+          <w:color w:val="000000"/>
+          <w:sz w:val="18"/>
+          <w:highlight w:val="lightGray"/>
+        </w:rPr>
+        <w:t>u</w:t>
+      </w:r>
+      <w:r>
+        <w:rPr>
+          <w:rFonts w:ascii="Arial" w:hAnsi="Arial" w:eastAsia="Arial" w:cs="Arial"/>
+          <w:b w:val="0"/>
+          <w:i w:val="0"/>
+          <w:color w:val="000000"/>
+          <w:sz w:val="18"/>
+          <w:highlight w:val="lightGray"/>
+        </w:rPr>
+        <w:t>m</w:t>
+      </w:r>
+      <w:r>
+        <w:rPr>
+          <w:rFonts w:ascii="Arial" w:hAnsi="Arial" w:eastAsia="Arial" w:cs="Arial"/>
+          <w:b w:val="0"/>
+          <w:i w:val="0"/>
+          <w:color w:val="000000"/>
+          <w:sz w:val="18"/>
+          <w:highlight w:val="lightGray"/>
+        </w:rPr>
+        <w:t>n</w:t>
+      </w:r>
+      <w:r>
+        <w:rPr>
+          <w:rFonts w:ascii="Arial" w:hAnsi="Arial" w:eastAsia="Arial" w:cs="Arial"/>
+          <w:b w:val="0"/>
+          <w:i w:val="0"/>
+          <w:color w:val="000000"/>
+          <w:sz w:val="18"/>
+          <w:highlight w:val="lightGray"/>
+        </w:rPr>
+        <w:t>:</w:t>
+      </w:r>
+      <w:r>
+        <w:rPr>
+          <w:rFonts w:ascii="Arial" w:hAnsi="Arial" w:eastAsia="Arial" w:cs="Arial"/>
+          <w:b w:val="0"/>
+          <w:i w:val="0"/>
+          <w:color w:val="000000"/>
+          <w:sz w:val="18"/>
+          <w:highlight w:val="lightGray"/>
+        </w:rPr>
+        <w:t xml:space="preserve"> </w:t>
+      </w:r>
+      <w:r>
+        <w:rPr>
+          <w:rFonts w:ascii="Arial" w:hAnsi="Arial" w:eastAsia="Arial" w:cs="Arial"/>
+          <w:b w:val="0"/>
+          <w:i w:val="0"/>
+          <w:color w:val="000000"/>
+          <w:sz w:val="18"/>
+          <w:highlight w:val="lightGray"/>
+        </w:rPr>
+        <w:t>M</w:t>
+      </w:r>
+      <w:r>
+        <w:rPr>
+          <w:rFonts w:ascii="Arial" w:hAnsi="Arial" w:eastAsia="Arial" w:cs="Arial"/>
+          <w:b w:val="0"/>
+          <w:i w:val="0"/>
+          <w:color w:val="000000"/>
+          <w:sz w:val="18"/>
+          <w:highlight w:val="lightGray"/>
+        </w:rPr>
+        <w:t>o</w:t>
+      </w:r>
+      <w:r>
+        <w:rPr>
+          <w:rFonts w:ascii="Arial" w:hAnsi="Arial" w:eastAsia="Arial" w:cs="Arial"/>
+          <w:b w:val="0"/>
+          <w:i w:val="0"/>
+          <w:color w:val="000000"/>
+          <w:sz w:val="18"/>
+          <w:highlight w:val="lightGray"/>
+        </w:rPr>
+        <w:t>t</w:t>
+      </w:r>
+      <w:r>
+        <w:rPr>
+          <w:rFonts w:ascii="Arial" w:hAnsi="Arial" w:eastAsia="Arial" w:cs="Arial"/>
+          <w:b w:val="0"/>
+          <w:i w:val="0"/>
+          <w:color w:val="000000"/>
+          <w:sz w:val="18"/>
+          <w:highlight w:val="lightGray"/>
+        </w:rPr>
+        <w:t>a</w:t>
+      </w:r>
+      <w:r>
+        <w:rPr>
+          <w:rFonts w:ascii="Arial" w:hAnsi="Arial" w:eastAsia="Arial" w:cs="Arial"/>
+          <w:b w:val="0"/>
+          <w:i w:val="0"/>
+          <w:color w:val="000000"/>
+          <w:sz w:val="18"/>
+          <w:highlight w:val="lightGray"/>
+        </w:rPr>
+        <w:t>s</w:t>
+      </w:r>
+      <w:r>
+        <w:rPr>
+          <w:rFonts w:ascii="Arial" w:hAnsi="Arial" w:eastAsia="Arial" w:cs="Arial"/>
+          <w:b w:val="0"/>
+          <w:i w:val="0"/>
+          <w:color w:val="000000"/>
+          <w:sz w:val="18"/>
+          <w:highlight w:val="lightGray"/>
+        </w:rPr>
+        <w:t>e</w:t>
+      </w:r>
+      <w:r>
+        <w:rPr>
+          <w:rFonts w:ascii="Arial" w:hAnsi="Arial" w:eastAsia="Arial" w:cs="Arial"/>
+          <w:b w:val="0"/>
+          <w:i w:val="0"/>
+          <w:color w:val="000000"/>
+          <w:sz w:val="18"/>
+          <w:highlight w:val="lightGray"/>
+        </w:rPr>
+        <w:t>m</w:t>
+      </w:r>
+      <w:r>
+        <w:rPr>
+          <w:rFonts w:ascii="Arial" w:hAnsi="Arial" w:eastAsia="Arial" w:cs="Arial"/>
+          <w:b w:val="0"/>
+          <w:i w:val="0"/>
+          <w:color w:val="000000"/>
+          <w:sz w:val="18"/>
+          <w:highlight w:val="lightGray"/>
+        </w:rPr>
+        <w:t xml:space="preserve"> </w:t>
+      </w:r>
+      <w:r>
+        <w:rPr>
+          <w:rFonts w:ascii="Arial" w:hAnsi="Arial" w:eastAsia="Arial" w:cs="Arial"/>
+          <w:b w:val="0"/>
+          <w:i w:val="0"/>
+          <w:color w:val="000000"/>
+          <w:sz w:val="18"/>
+          <w:highlight w:val="lightGray"/>
+        </w:rPr>
+        <w:t>E</w:t>
+      </w:r>
+      <w:r>
+        <w:rPr>
+          <w:rFonts w:ascii="Arial" w:hAnsi="Arial" w:eastAsia="Arial" w:cs="Arial"/>
+          <w:b w:val="0"/>
+          <w:i w:val="0"/>
+          <w:color w:val="000000"/>
+          <w:sz w:val="18"/>
+          <w:highlight w:val="lightGray"/>
+        </w:rPr>
+        <w:t>s</w:t>
+      </w:r>
+      <w:r>
+        <w:rPr>
+          <w:rFonts w:ascii="Arial" w:hAnsi="Arial" w:eastAsia="Arial" w:cs="Arial"/>
+          <w:b w:val="0"/>
+          <w:i w:val="0"/>
+          <w:color w:val="000000"/>
+          <w:sz w:val="18"/>
+          <w:highlight w:val="lightGray"/>
+        </w:rPr>
+        <w:t>s</w:t>
+      </w:r>
+      <w:r>
+        <w:rPr>
+          <w:rFonts w:ascii="Arial" w:hAnsi="Arial" w:eastAsia="Arial" w:cs="Arial"/>
+          <w:b w:val="0"/>
+          <w:i w:val="0"/>
+          <w:color w:val="000000"/>
+          <w:sz w:val="18"/>
+          <w:highlight w:val="lightGray"/>
+        </w:rPr>
+        <w:t>a</w:t>
+      </w:r>
+      <w:r>
+        <w:rPr>
+          <w:rFonts w:ascii="Arial" w:hAnsi="Arial" w:eastAsia="Arial" w:cs="Arial"/>
+          <w:b w:val="0"/>
+          <w:i w:val="0"/>
+          <w:color w:val="000000"/>
+          <w:sz w:val="18"/>
+          <w:highlight w:val="lightGray"/>
+        </w:rPr>
+        <w:t>m</w:t>
+      </w:r>
+      <w:r>
+        <w:rPr>
+          <w:rFonts w:ascii="Arial" w:hAnsi="Arial" w:eastAsia="Arial" w:cs="Arial"/>
+          <w:b w:val="0"/>
+          <w:i w:val="0"/>
+          <w:color w:val="000000"/>
+          <w:sz w:val="18"/>
+          <w:highlight w:val="lightGray"/>
+        </w:rPr>
+        <w:t>]</w:t>
+      </w:r>
+      <w:r>
+        <w:rPr>
+          <w:rFonts w:ascii="Arial" w:hAnsi="Arial" w:eastAsia="Arial" w:cs="Arial"/>
+          <w:b w:val="0"/>
+          <w:i w:val="0"/>
+          <w:color w:val="000000"/>
+          <w:sz w:val="18"/>
+          <w:highlight w:val="lightGray"/>
+        </w:rPr>
+        <w:t xml:space="preserve"> </w:t>
+      </w:r>
+      <w:r>
+        <w:rPr>
+          <w:rFonts w:ascii="Arial" w:hAnsi="Arial" w:eastAsia="Arial" w:cs="Arial"/>
+          <w:b w:val="0"/>
+          <w:i w:val="0"/>
+          <w:color w:val="000000"/>
+          <w:sz w:val="18"/>
+          <w:highlight w:val="lightGray"/>
+        </w:rPr>
+        <w:t>-</w:t>
+      </w:r>
+      <w:r>
+        <w:rPr>
+          <w:rFonts w:ascii="Arial" w:hAnsi="Arial" w:eastAsia="Arial" w:cs="Arial"/>
+          <w:b w:val="0"/>
+          <w:i w:val="0"/>
+          <w:color w:val="000000"/>
+          <w:sz w:val="18"/>
+          <w:highlight w:val="lightGray"/>
+        </w:rPr>
+        <w:t>&gt;</w:t>
+      </w:r>
+      <w:r>
+        <w:rPr>
+          <w:rFonts w:ascii="Arial" w:hAnsi="Arial" w:eastAsia="Arial" w:cs="Arial"/>
+          <w:b w:val="0"/>
+          <w:i w:val="0"/>
+          <w:color w:val="000000"/>
+          <w:sz w:val="18"/>
+          <w:highlight w:val="lightGray"/>
+        </w:rPr>
+        <w:t xml:space="preserve"> </w:t>
+      </w:r>
+      <w:r>
+        <w:rPr>
+          <w:rFonts w:ascii="Arial" w:hAnsi="Arial" w:eastAsia="Arial" w:cs="Arial"/>
+          <w:b/>
+          <w:i w:val="0"/>
+          <w:color w:val="000000"/>
+          <w:sz w:val="18"/>
+          <w:highlight w:val="lightGray"/>
+        </w:rPr>
+        <w:t>F</w:t>
+      </w:r>
+      <w:r>
+        <w:rPr>
+          <w:rFonts w:ascii="Arial" w:hAnsi="Arial" w:eastAsia="Arial" w:cs="Arial"/>
+          <w:b/>
+          <w:i w:val="0"/>
+          <w:color w:val="000000"/>
+          <w:sz w:val="18"/>
+          <w:highlight w:val="lightGray"/>
+        </w:rPr>
+        <w:t>r</w:t>
+      </w:r>
+      <w:r>
+        <w:rPr>
+          <w:rFonts w:ascii="Arial" w:hAnsi="Arial" w:eastAsia="Arial" w:cs="Arial"/>
+          <w:b/>
+          <w:i w:val="0"/>
+          <w:color w:val="000000"/>
+          <w:sz w:val="18"/>
+          <w:highlight w:val="lightGray"/>
+        </w:rPr>
+        <w:t>o</w:t>
+      </w:r>
+      <w:r>
+        <w:rPr>
+          <w:rFonts w:ascii="Arial" w:hAnsi="Arial" w:eastAsia="Arial" w:cs="Arial"/>
+          <w:b/>
+          <w:i w:val="0"/>
+          <w:color w:val="000000"/>
+          <w:sz w:val="18"/>
+          <w:highlight w:val="lightGray"/>
+        </w:rPr>
+        <w:t>m</w:t>
+      </w:r>
+      <w:r>
+        <w:rPr>
+          <w:rFonts w:ascii="Arial" w:hAnsi="Arial" w:eastAsia="Arial" w:cs="Arial"/>
+          <w:b/>
+          <w:i w:val="0"/>
+          <w:color w:val="000000"/>
+          <w:sz w:val="18"/>
+          <w:highlight w:val="lightGray"/>
+        </w:rPr>
+        <w:t>:</w:t>
+      </w:r>
+      <w:r>
+        <w:rPr>
+          <w:rFonts w:ascii="Arial" w:hAnsi="Arial" w:eastAsia="Arial" w:cs="Arial"/>
+          <w:b w:val="0"/>
+          <w:i w:val="0"/>
+          <w:color w:val="000000"/>
+          <w:sz w:val="18"/>
+          <w:highlight w:val="lightGray"/>
+        </w:rPr>
+        <w:t xml:space="preserve"> </w:t>
+      </w:r>
+      <w:r>
+        <w:rPr>
+          <w:rFonts w:ascii="Arial" w:hAnsi="Arial" w:eastAsia="Arial" w:cs="Arial"/>
+          <w:b w:val="0"/>
+          <w:i w:val="0"/>
+          <w:color w:val="000000"/>
+          <w:sz w:val="18"/>
+          <w:highlight w:val="lightGray"/>
+        </w:rPr>
+        <w:t>[</w:t>
+      </w:r>
+      <w:r>
+        <w:rPr>
+          <w:rFonts w:ascii="Arial" w:hAnsi="Arial" w:eastAsia="Arial" w:cs="Arial"/>
+          <w:b w:val="0"/>
+          <w:i w:val="0"/>
+          <w:color w:val="000000"/>
+          <w:sz w:val="18"/>
+          <w:highlight w:val="lightGray"/>
+        </w:rPr>
+        <w:t>C</w:t>
+      </w:r>
+      <w:r>
+        <w:rPr>
+          <w:rFonts w:ascii="Arial" w:hAnsi="Arial" w:eastAsia="Arial" w:cs="Arial"/>
+          <w:b w:val="0"/>
+          <w:i w:val="0"/>
+          <w:color w:val="000000"/>
+          <w:sz w:val="18"/>
+          <w:highlight w:val="lightGray"/>
+        </w:rPr>
+        <w:t>h</w:t>
+      </w:r>
+      <w:r>
+        <w:rPr>
+          <w:rFonts w:ascii="Arial" w:hAnsi="Arial" w:eastAsia="Arial" w:cs="Arial"/>
+          <w:b w:val="0"/>
+          <w:i w:val="0"/>
+          <w:color w:val="000000"/>
+          <w:sz w:val="18"/>
+          <w:highlight w:val="lightGray"/>
+        </w:rPr>
+        <w:t>a</w:t>
+      </w:r>
+      <w:r>
+        <w:rPr>
+          <w:rFonts w:ascii="Arial" w:hAnsi="Arial" w:eastAsia="Arial" w:cs="Arial"/>
+          <w:b w:val="0"/>
+          <w:i w:val="0"/>
+          <w:color w:val="000000"/>
+          <w:sz w:val="18"/>
+          <w:highlight w:val="lightGray"/>
+        </w:rPr>
+        <w:t>t</w:t>
+      </w:r>
+      <w:r>
+        <w:rPr>
+          <w:rFonts w:ascii="Arial" w:hAnsi="Arial" w:eastAsia="Arial" w:cs="Arial"/>
+          <w:b w:val="0"/>
+          <w:i w:val="0"/>
+          <w:color w:val="000000"/>
+          <w:sz w:val="18"/>
+          <w:highlight w:val="lightGray"/>
+        </w:rPr>
+        <w:t>g</w:t>
+      </w:r>
+      <w:r>
+        <w:rPr>
+          <w:rFonts w:ascii="Arial" w:hAnsi="Arial" w:eastAsia="Arial" w:cs="Arial"/>
+          <w:b w:val="0"/>
+          <w:i w:val="0"/>
+          <w:color w:val="000000"/>
+          <w:sz w:val="18"/>
+          <w:highlight w:val="lightGray"/>
+        </w:rPr>
+        <w:t>p</w:t>
+      </w:r>
+      <w:r>
+        <w:rPr>
+          <w:rFonts w:ascii="Arial" w:hAnsi="Arial" w:eastAsia="Arial" w:cs="Arial"/>
+          <w:b w:val="0"/>
+          <w:i w:val="0"/>
+          <w:color w:val="000000"/>
+          <w:sz w:val="18"/>
+          <w:highlight w:val="lightGray"/>
+        </w:rPr>
+        <w:t>t</w:t>
+      </w:r>
+      <w:r>
+        <w:rPr>
+          <w:rFonts w:ascii="Arial" w:hAnsi="Arial" w:eastAsia="Arial" w:cs="Arial"/>
+          <w:b w:val="0"/>
+          <w:i w:val="0"/>
+          <w:color w:val="000000"/>
+          <w:sz w:val="18"/>
+          <w:highlight w:val="lightGray"/>
+        </w:rPr>
+        <w:t xml:space="preserve"> </w:t>
+      </w:r>
+      <w:r>
+        <w:rPr>
+          <w:rFonts w:ascii="Arial" w:hAnsi="Arial" w:eastAsia="Arial" w:cs="Arial"/>
+          <w:b w:val="0"/>
+          <w:i w:val="0"/>
+          <w:color w:val="000000"/>
+          <w:sz w:val="18"/>
+          <w:highlight w:val="lightGray"/>
         </w:rPr>
         <w:t>(</w:t>
       </w:r>
       <w:r>
         <w:rPr>
-          <w:b/>
-          <w:sz w:val="14"/>
-          <w:szCs w:val="14"/>
-          <w:shd w:val="clear" w:color="auto" w:fill="B7B7B7"/>
-        </w:rPr>
-        <w:t>GPT-5-</w:t>
-      </w:r>
-      <w:r>
-        <w:rPr>
-          <w:b/>
-          <w:sz w:val="14"/>
-          <w:szCs w:val="14"/>
-          <w:shd w:val="clear" w:color="auto" w:fill="B7B7B7"/>
-        </w:rPr>
-        <w:t>Mini</w:t>
-      </w:r>
-      <w:r>
-        <w:rPr>
-          <w:b/>
-          <w:sz w:val="14"/>
-          <w:szCs w:val="14"/>
-          <w:shd w:val="clear" w:color="auto" w:fill="B7B7B7"/>
-        </w:rPr>
-        <w:t>) at [8/27/2025]</w:t>
+          <w:rFonts w:ascii="Arial" w:hAnsi="Arial" w:eastAsia="Arial" w:cs="Arial"/>
+          <w:b w:val="0"/>
+          <w:i w:val="0"/>
+          <w:color w:val="000000"/>
+          <w:sz w:val="18"/>
+          <w:highlight w:val="lightGray"/>
+        </w:rPr>
+        <w:t>G</w:t>
+      </w:r>
+      <w:r>
+        <w:rPr>
+          <w:rFonts w:ascii="Arial" w:hAnsi="Arial" w:eastAsia="Arial" w:cs="Arial"/>
+          <w:b w:val="0"/>
+          <w:i w:val="0"/>
+          <w:color w:val="000000"/>
+          <w:sz w:val="18"/>
+          <w:highlight w:val="lightGray"/>
+        </w:rPr>
+        <w:t>P</w:t>
+      </w:r>
+      <w:r>
+        <w:rPr>
+          <w:rFonts w:ascii="Arial" w:hAnsi="Arial" w:eastAsia="Arial" w:cs="Arial"/>
+          <w:b w:val="0"/>
+          <w:i w:val="0"/>
+          <w:color w:val="000000"/>
+          <w:sz w:val="18"/>
+          <w:highlight w:val="lightGray"/>
+        </w:rPr>
+        <w:t>T</w:t>
+      </w:r>
+      <w:r>
+        <w:rPr>
+          <w:rFonts w:ascii="Arial" w:hAnsi="Arial" w:eastAsia="Arial" w:cs="Cambria Math"/>
+          <w:b w:val="0"/>
+          <w:i w:val="0"/>
+          <w:color w:val="000000"/>
+          <w:sz w:val="18"/>
+          <w:highlight w:val="lightGray"/>
+        </w:rPr>
+        <w:t>‑</w:t>
+      </w:r>
+      <w:r>
+        <w:rPr>
+          <w:rFonts w:ascii="Arial" w:hAnsi="Arial" w:eastAsia="Arial" w:cs="Arial"/>
+          <w:b w:val="0"/>
+          <w:i w:val="0"/>
+          <w:color w:val="000000"/>
+          <w:sz w:val="18"/>
+          <w:highlight w:val="lightGray"/>
+        </w:rPr>
+        <w:t>5</w:t>
+      </w:r>
+      <w:r>
+        <w:rPr>
+          <w:rFonts w:ascii="Arial" w:hAnsi="Arial" w:eastAsia="Arial" w:cs="Arial"/>
+          <w:b w:val="0"/>
+          <w:i w:val="0"/>
+          <w:color w:val="000000"/>
+          <w:sz w:val="18"/>
+          <w:highlight w:val="lightGray"/>
+        </w:rPr>
+        <w:t xml:space="preserve"> </w:t>
+      </w:r>
+      <w:r>
+        <w:rPr>
+          <w:rFonts w:ascii="Arial" w:hAnsi="Arial" w:eastAsia="Arial" w:cs="Arial"/>
+          <w:b w:val="0"/>
+          <w:i w:val="0"/>
+          <w:color w:val="000000"/>
+          <w:sz w:val="18"/>
+          <w:highlight w:val="lightGray"/>
+        </w:rPr>
+        <w:t>M</w:t>
+      </w:r>
+      <w:r>
+        <w:rPr>
+          <w:rFonts w:ascii="Arial" w:hAnsi="Arial" w:eastAsia="Arial" w:cs="Arial"/>
+          <w:b w:val="0"/>
+          <w:i w:val="0"/>
+          <w:color w:val="000000"/>
+          <w:sz w:val="18"/>
+          <w:highlight w:val="lightGray"/>
+        </w:rPr>
+        <w:t>i</w:t>
+      </w:r>
+      <w:r>
+        <w:rPr>
+          <w:rFonts w:ascii="Arial" w:hAnsi="Arial" w:eastAsia="Arial" w:cs="Arial"/>
+          <w:b w:val="0"/>
+          <w:i w:val="0"/>
+          <w:color w:val="000000"/>
+          <w:sz w:val="18"/>
+          <w:highlight w:val="lightGray"/>
+        </w:rPr>
+        <w:t>n</w:t>
+      </w:r>
+      <w:r>
+        <w:rPr>
+          <w:rFonts w:ascii="Arial" w:hAnsi="Arial" w:eastAsia="Arial" w:cs="Arial"/>
+          <w:b w:val="0"/>
+          <w:i w:val="0"/>
+          <w:color w:val="000000"/>
+          <w:sz w:val="18"/>
+          <w:highlight w:val="lightGray"/>
+        </w:rPr>
+        <w:t>i</w:t>
+      </w:r>
+      <w:r>
+        <w:rPr>
+          <w:rFonts w:ascii="Arial" w:hAnsi="Arial" w:eastAsia="Arial" w:cs="Arial"/>
+          <w:b w:val="0"/>
+          <w:i w:val="0"/>
+          <w:color w:val="000000"/>
+          <w:sz w:val="18"/>
+          <w:highlight w:val="lightGray"/>
+        </w:rPr>
+        <w:t>)</w:t>
+      </w:r>
+      <w:r>
+        <w:rPr>
+          <w:rFonts w:ascii="Arial" w:hAnsi="Arial" w:eastAsia="Arial" w:cs="Arial"/>
+          <w:b w:val="0"/>
+          <w:i w:val="0"/>
+          <w:color w:val="000000"/>
+          <w:sz w:val="18"/>
+          <w:highlight w:val="lightGray"/>
+        </w:rPr>
+        <w:t>]</w:t>
+      </w:r>
+      <w:r>
+        <w:rPr>
+          <w:rFonts w:ascii="Arial" w:hAnsi="Arial" w:eastAsia="Arial" w:cs="Arial"/>
+          <w:b w:val="0"/>
+          <w:i w:val="0"/>
+          <w:color w:val="000000"/>
+          <w:sz w:val="18"/>
+          <w:highlight w:val="lightGray"/>
+        </w:rPr>
+        <w:t xml:space="preserve"> </w:t>
+      </w:r>
+      <w:r>
+        <w:rPr>
+          <w:rFonts w:ascii="Arial" w:hAnsi="Arial" w:eastAsia="Arial" w:cs="Arial"/>
+          <w:b/>
+          <w:i w:val="0"/>
+          <w:color w:val="000000"/>
+          <w:sz w:val="18"/>
+          <w:highlight w:val="lightGray"/>
+        </w:rPr>
+        <w:t>o</w:t>
+      </w:r>
+      <w:r>
+        <w:rPr>
+          <w:rFonts w:ascii="Arial" w:hAnsi="Arial" w:eastAsia="Arial" w:cs="Arial"/>
+          <w:b/>
+          <w:i w:val="0"/>
+          <w:color w:val="000000"/>
+          <w:sz w:val="18"/>
+          <w:highlight w:val="lightGray"/>
+        </w:rPr>
+        <w:t>n</w:t>
+      </w:r>
+      <w:r>
+        <w:rPr>
+          <w:rFonts w:ascii="Arial" w:hAnsi="Arial" w:eastAsia="Arial"/>
+          <w:b w:val="0"/>
+          <w:i w:val="0"/>
+          <w:sz w:val="18"/>
+          <w:highlight w:val="lightGray"/>
+        </w:rPr>
+        <w:t xml:space="preserve"> [8/27/2025]</w:t>
       </w:r>
     </w:p>
     <w:p>
@@ -273,59 +3449,1575 @@
       </w:pPr>
       <w:r>
         <w:rPr>
-          <w:b/>
-          <w:shd w:val="clear" w:color="auto" w:fill="B7B7B7"/>
-        </w:rPr>
-        <w:t># Source</w:t>
-      </w:r>
-      <w:r>
-        <w:rPr>
-          <w:shd w:val="clear" w:color="auto" w:fill="B7B7B7"/>
-        </w:rPr>
-        <w:t xml:space="preserve">: </w:t>
-      </w:r>
-      <w:r>
-        <w:rPr>
-          <w:b/>
-          <w:shd w:val="clear" w:color="auto" w:fill="B7B7B7"/>
-        </w:rPr>
-        <w:t xml:space="preserve">Chatgpt </w:t>
-      </w:r>
-      <w:r>
-        <w:rPr>
-          <w:b/>
-          <w:sz w:val="14"/>
-          <w:szCs w:val="14"/>
-          <w:shd w:val="clear" w:color="auto" w:fill="B7B7B7"/>
+          <w:rFonts w:ascii="Arial" w:hAnsi="Arial" w:eastAsia="Arial" w:cs="Arial"/>
+          <w:b/>
+          <w:i w:val="0"/>
+          <w:color w:val="000000"/>
+          <w:sz w:val="18"/>
+          <w:highlight w:val="lightGray"/>
+        </w:rPr>
+        <w:t>#</w:t>
+      </w:r>
+      <w:r>
+        <w:rPr>
+          <w:rFonts w:ascii="Arial" w:hAnsi="Arial" w:eastAsia="Arial" w:cs="Arial"/>
+          <w:b/>
+          <w:i w:val="0"/>
+          <w:color w:val="000000"/>
+          <w:sz w:val="18"/>
+          <w:highlight w:val="lightGray"/>
+        </w:rPr>
+        <w:t xml:space="preserve"> </w:t>
+      </w:r>
+      <w:r>
+        <w:rPr>
+          <w:rFonts w:ascii="Arial" w:hAnsi="Arial" w:eastAsia="Arial" w:cs="Arial"/>
+          <w:b/>
+          <w:i w:val="0"/>
+          <w:color w:val="000000"/>
+          <w:sz w:val="18"/>
+          <w:highlight w:val="lightGray"/>
+        </w:rPr>
+        <w:t>S</w:t>
+      </w:r>
+      <w:r>
+        <w:rPr>
+          <w:rFonts w:ascii="Arial" w:hAnsi="Arial" w:eastAsia="Arial" w:cs="Arial"/>
+          <w:b/>
+          <w:i w:val="0"/>
+          <w:color w:val="000000"/>
+          <w:sz w:val="18"/>
+          <w:highlight w:val="lightGray"/>
+        </w:rPr>
+        <w:t>o</w:t>
+      </w:r>
+      <w:r>
+        <w:rPr>
+          <w:rFonts w:ascii="Arial" w:hAnsi="Arial" w:eastAsia="Arial" w:cs="Arial"/>
+          <w:b/>
+          <w:i w:val="0"/>
+          <w:color w:val="000000"/>
+          <w:sz w:val="18"/>
+          <w:highlight w:val="lightGray"/>
+        </w:rPr>
+        <w:t>u</w:t>
+      </w:r>
+      <w:r>
+        <w:rPr>
+          <w:rFonts w:ascii="Arial" w:hAnsi="Arial" w:eastAsia="Arial" w:cs="Arial"/>
+          <w:b/>
+          <w:i w:val="0"/>
+          <w:color w:val="000000"/>
+          <w:sz w:val="18"/>
+          <w:highlight w:val="lightGray"/>
+        </w:rPr>
+        <w:t>r</w:t>
+      </w:r>
+      <w:r>
+        <w:rPr>
+          <w:rFonts w:ascii="Arial" w:hAnsi="Arial" w:eastAsia="Arial" w:cs="Arial"/>
+          <w:b/>
+          <w:i w:val="0"/>
+          <w:color w:val="000000"/>
+          <w:sz w:val="18"/>
+          <w:highlight w:val="lightGray"/>
+        </w:rPr>
+        <w:t>c</w:t>
+      </w:r>
+      <w:r>
+        <w:rPr>
+          <w:rFonts w:ascii="Arial" w:hAnsi="Arial" w:eastAsia="Arial" w:cs="Arial"/>
+          <w:b/>
+          <w:i w:val="0"/>
+          <w:color w:val="000000"/>
+          <w:sz w:val="18"/>
+          <w:highlight w:val="lightGray"/>
+        </w:rPr>
+        <w:t>e</w:t>
+      </w:r>
+      <w:r>
+        <w:rPr>
+          <w:rFonts w:ascii="Arial" w:hAnsi="Arial" w:eastAsia="Arial" w:cs="Arial"/>
+          <w:b/>
+          <w:i w:val="0"/>
+          <w:color w:val="000000"/>
+          <w:sz w:val="18"/>
+          <w:highlight w:val="lightGray"/>
+        </w:rPr>
+        <w:t>:</w:t>
+      </w:r>
+      <w:r>
+        <w:rPr>
+          <w:rFonts w:ascii="Arial" w:hAnsi="Arial" w:eastAsia="Arial" w:cs="Arial"/>
+          <w:b/>
+          <w:i w:val="0"/>
+          <w:color w:val="000000"/>
+          <w:sz w:val="18"/>
+          <w:highlight w:val="lightGray"/>
+        </w:rPr>
+        <w:t xml:space="preserve"> </w:t>
+      </w:r>
+      <w:r>
+        <w:rPr>
+          <w:rFonts w:ascii="Arial" w:hAnsi="Arial" w:eastAsia="Arial" w:cs="Arial"/>
+          <w:b/>
+          <w:i w:val="0"/>
+          <w:color w:val="000000"/>
+          <w:sz w:val="18"/>
+          <w:highlight w:val="lightGray"/>
+        </w:rPr>
+        <w:t>A</w:t>
+      </w:r>
+      <w:r>
+        <w:rPr>
+          <w:rFonts w:ascii="Arial" w:hAnsi="Arial" w:eastAsia="Arial" w:cs="Arial"/>
+          <w:b/>
+          <w:i w:val="0"/>
+          <w:color w:val="000000"/>
+          <w:sz w:val="18"/>
+          <w:highlight w:val="lightGray"/>
+        </w:rPr>
+        <w:t>I</w:t>
+      </w:r>
+      <w:r>
+        <w:rPr>
+          <w:rFonts w:ascii="Arial" w:hAnsi="Arial" w:eastAsia="Arial" w:cs="Arial"/>
+          <w:b/>
+          <w:i w:val="0"/>
+          <w:color w:val="000000"/>
+          <w:sz w:val="18"/>
+          <w:highlight w:val="lightGray"/>
+        </w:rPr>
+        <w:t xml:space="preserve"> </w:t>
+      </w:r>
+      <w:r>
+        <w:rPr>
+          <w:rFonts w:ascii="Arial" w:hAnsi="Arial" w:eastAsia="Arial" w:cs="Arial"/>
+          <w:b/>
+          <w:i w:val="0"/>
+          <w:color w:val="000000"/>
+          <w:sz w:val="18"/>
+          <w:highlight w:val="lightGray"/>
+        </w:rPr>
+        <w:t>S</w:t>
+      </w:r>
+      <w:r>
+        <w:rPr>
+          <w:rFonts w:ascii="Arial" w:hAnsi="Arial" w:eastAsia="Arial" w:cs="Arial"/>
+          <w:b/>
+          <w:i w:val="0"/>
+          <w:color w:val="000000"/>
+          <w:sz w:val="18"/>
+          <w:highlight w:val="lightGray"/>
+        </w:rPr>
+        <w:t>o</w:t>
+      </w:r>
+      <w:r>
+        <w:rPr>
+          <w:rFonts w:ascii="Arial" w:hAnsi="Arial" w:eastAsia="Arial" w:cs="Arial"/>
+          <w:b/>
+          <w:i w:val="0"/>
+          <w:color w:val="000000"/>
+          <w:sz w:val="18"/>
+          <w:highlight w:val="lightGray"/>
+        </w:rPr>
+        <w:t>u</w:t>
+      </w:r>
+      <w:r>
+        <w:rPr>
+          <w:rFonts w:ascii="Arial" w:hAnsi="Arial" w:eastAsia="Arial" w:cs="Arial"/>
+          <w:b/>
+          <w:i w:val="0"/>
+          <w:color w:val="000000"/>
+          <w:sz w:val="18"/>
+          <w:highlight w:val="lightGray"/>
+        </w:rPr>
+        <w:t>r</w:t>
+      </w:r>
+      <w:r>
+        <w:rPr>
+          <w:rFonts w:ascii="Arial" w:hAnsi="Arial" w:eastAsia="Arial" w:cs="Arial"/>
+          <w:b/>
+          <w:i w:val="0"/>
+          <w:color w:val="000000"/>
+          <w:sz w:val="18"/>
+          <w:highlight w:val="lightGray"/>
+        </w:rPr>
+        <w:t>c</w:t>
+      </w:r>
+      <w:r>
+        <w:rPr>
+          <w:rFonts w:ascii="Arial" w:hAnsi="Arial" w:eastAsia="Arial" w:cs="Arial"/>
+          <w:b/>
+          <w:i w:val="0"/>
+          <w:color w:val="000000"/>
+          <w:sz w:val="18"/>
+          <w:highlight w:val="lightGray"/>
+        </w:rPr>
+        <w:t>e</w:t>
+      </w:r>
+      <w:r>
+        <w:rPr>
+          <w:rFonts w:ascii="Arial" w:hAnsi="Arial" w:eastAsia="Arial" w:cs="Arial"/>
+          <w:b/>
+          <w:i w:val="0"/>
+          <w:color w:val="000000"/>
+          <w:sz w:val="18"/>
+          <w:highlight w:val="lightGray"/>
+        </w:rPr>
+        <w:t>:</w:t>
+      </w:r>
+      <w:r>
+        <w:rPr>
+          <w:rFonts w:ascii="Arial" w:hAnsi="Arial" w:eastAsia="Arial" w:cs="Arial"/>
+          <w:b/>
+          <w:i w:val="0"/>
+          <w:color w:val="000000"/>
+          <w:sz w:val="18"/>
+          <w:highlight w:val="lightGray"/>
+        </w:rPr>
+        <w:t xml:space="preserve"> </w:t>
+      </w:r>
+      <w:r>
+        <w:rPr>
+          <w:rFonts w:ascii="Arial" w:hAnsi="Arial" w:eastAsia="Arial" w:cs="Arial"/>
+          <w:b/>
+          <w:i w:val="0"/>
+          <w:color w:val="000000"/>
+          <w:sz w:val="18"/>
+          <w:highlight w:val="lightGray"/>
+        </w:rPr>
+        <w:t>P</w:t>
+      </w:r>
+      <w:r>
+        <w:rPr>
+          <w:rFonts w:ascii="Arial" w:hAnsi="Arial" w:eastAsia="Arial" w:cs="Arial"/>
+          <w:b/>
+          <w:i w:val="0"/>
+          <w:color w:val="000000"/>
+          <w:sz w:val="18"/>
+          <w:highlight w:val="lightGray"/>
+        </w:rPr>
+        <w:t>r</w:t>
+      </w:r>
+      <w:r>
+        <w:rPr>
+          <w:rFonts w:ascii="Arial" w:hAnsi="Arial" w:eastAsia="Arial" w:cs="Arial"/>
+          <w:b/>
+          <w:i w:val="0"/>
+          <w:color w:val="000000"/>
+          <w:sz w:val="18"/>
+          <w:highlight w:val="lightGray"/>
+        </w:rPr>
+        <w:t>o</w:t>
+      </w:r>
+      <w:r>
+        <w:rPr>
+          <w:rFonts w:ascii="Arial" w:hAnsi="Arial" w:eastAsia="Arial" w:cs="Arial"/>
+          <w:b/>
+          <w:i w:val="0"/>
+          <w:color w:val="000000"/>
+          <w:sz w:val="18"/>
+          <w:highlight w:val="lightGray"/>
+        </w:rPr>
+        <w:t>v</w:t>
+      </w:r>
+      <w:r>
+        <w:rPr>
+          <w:rFonts w:ascii="Arial" w:hAnsi="Arial" w:eastAsia="Arial" w:cs="Arial"/>
+          <w:b/>
+          <w:i w:val="0"/>
+          <w:color w:val="000000"/>
+          <w:sz w:val="18"/>
+          <w:highlight w:val="lightGray"/>
+        </w:rPr>
+        <w:t>i</w:t>
+      </w:r>
+      <w:r>
+        <w:rPr>
+          <w:rFonts w:ascii="Arial" w:hAnsi="Arial" w:eastAsia="Arial" w:cs="Arial"/>
+          <w:b/>
+          <w:i w:val="0"/>
+          <w:color w:val="000000"/>
+          <w:sz w:val="18"/>
+          <w:highlight w:val="lightGray"/>
+        </w:rPr>
+        <w:t>d</w:t>
+      </w:r>
+      <w:r>
+        <w:rPr>
+          <w:rFonts w:ascii="Arial" w:hAnsi="Arial" w:eastAsia="Arial" w:cs="Arial"/>
+          <w:b/>
+          <w:i w:val="0"/>
+          <w:color w:val="000000"/>
+          <w:sz w:val="18"/>
+          <w:highlight w:val="lightGray"/>
+        </w:rPr>
+        <w:t>e</w:t>
+      </w:r>
+      <w:r>
+        <w:rPr>
+          <w:rFonts w:ascii="Arial" w:hAnsi="Arial" w:eastAsia="Arial" w:cs="Arial"/>
+          <w:b/>
+          <w:i w:val="0"/>
+          <w:color w:val="000000"/>
+          <w:sz w:val="18"/>
+          <w:highlight w:val="lightGray"/>
+        </w:rPr>
+        <w:t>d</w:t>
+      </w:r>
+      <w:r>
+        <w:rPr>
+          <w:rFonts w:ascii="Arial" w:hAnsi="Arial" w:eastAsia="Arial" w:cs="Arial"/>
+          <w:b/>
+          <w:i w:val="0"/>
+          <w:color w:val="000000"/>
+          <w:sz w:val="18"/>
+          <w:highlight w:val="lightGray"/>
+        </w:rPr>
+        <w:t xml:space="preserve"> </w:t>
+      </w:r>
+      <w:r>
+        <w:rPr>
+          <w:rFonts w:ascii="Arial" w:hAnsi="Arial" w:eastAsia="Arial" w:cs="Arial"/>
+          <w:b/>
+          <w:i w:val="0"/>
+          <w:color w:val="000000"/>
+          <w:sz w:val="18"/>
+          <w:highlight w:val="lightGray"/>
+        </w:rPr>
+        <w:t>b</w:t>
+      </w:r>
+      <w:r>
+        <w:rPr>
+          <w:rFonts w:ascii="Arial" w:hAnsi="Arial" w:eastAsia="Arial" w:cs="Arial"/>
+          <w:b/>
+          <w:i w:val="0"/>
+          <w:color w:val="000000"/>
+          <w:sz w:val="18"/>
+          <w:highlight w:val="lightGray"/>
+        </w:rPr>
+        <w:t>y</w:t>
+      </w:r>
+      <w:r>
+        <w:rPr>
+          <w:rFonts w:ascii="Arial" w:hAnsi="Arial" w:eastAsia="Arial" w:cs="Arial"/>
+          <w:b/>
+          <w:i w:val="0"/>
+          <w:color w:val="000000"/>
+          <w:sz w:val="18"/>
+          <w:highlight w:val="lightGray"/>
+        </w:rPr>
+        <w:t>:</w:t>
+      </w:r>
+      <w:r>
+        <w:rPr>
+          <w:rFonts w:ascii="Arial" w:hAnsi="Arial" w:eastAsia="Arial" w:cs="Arial"/>
+          <w:b/>
+          <w:i w:val="0"/>
+          <w:color w:val="000000"/>
+          <w:sz w:val="18"/>
+          <w:highlight w:val="lightGray"/>
+        </w:rPr>
+        <w:t xml:space="preserve"> </w:t>
+      </w:r>
+      <w:r>
+        <w:rPr>
+          <w:rFonts w:ascii="Arial" w:hAnsi="Arial" w:eastAsia="Arial" w:cs="Arial"/>
+          <w:b/>
+          <w:i w:val="0"/>
+          <w:color w:val="000000"/>
+          <w:sz w:val="18"/>
+          <w:highlight w:val="lightGray"/>
+        </w:rPr>
+        <w:t>[</w:t>
+      </w:r>
+      <w:r>
+        <w:rPr>
+          <w:rFonts w:ascii="Arial" w:hAnsi="Arial" w:eastAsia="Arial" w:cs="Arial"/>
+          <w:b/>
+          <w:i w:val="0"/>
+          <w:color w:val="000000"/>
+          <w:sz w:val="18"/>
+          <w:highlight w:val="lightGray"/>
+        </w:rPr>
+        <w:t>D</w:t>
+      </w:r>
+      <w:r>
+        <w:rPr>
+          <w:rFonts w:ascii="Arial" w:hAnsi="Arial" w:eastAsia="Arial" w:cs="Arial"/>
+          <w:b/>
+          <w:i w:val="0"/>
+          <w:color w:val="000000"/>
+          <w:sz w:val="18"/>
+          <w:highlight w:val="lightGray"/>
+        </w:rPr>
+        <w:t>a</w:t>
+      </w:r>
+      <w:r>
+        <w:rPr>
+          <w:rFonts w:ascii="Arial" w:hAnsi="Arial" w:eastAsia="Arial" w:cs="Arial"/>
+          <w:b/>
+          <w:i w:val="0"/>
+          <w:color w:val="000000"/>
+          <w:sz w:val="18"/>
+          <w:highlight w:val="lightGray"/>
+        </w:rPr>
+        <w:t>t</w:t>
+      </w:r>
+      <w:r>
+        <w:rPr>
+          <w:rFonts w:ascii="Arial" w:hAnsi="Arial" w:eastAsia="Arial" w:cs="Arial"/>
+          <w:b/>
+          <w:i w:val="0"/>
+          <w:color w:val="000000"/>
+          <w:sz w:val="18"/>
+          <w:highlight w:val="lightGray"/>
+        </w:rPr>
+        <w:t>a</w:t>
+      </w:r>
+      <w:r>
+        <w:rPr>
+          <w:rFonts w:ascii="Arial" w:hAnsi="Arial" w:eastAsia="Arial" w:cs="Arial"/>
+          <w:b/>
+          <w:i w:val="0"/>
+          <w:color w:val="000000"/>
+          <w:sz w:val="18"/>
+          <w:highlight w:val="lightGray"/>
+        </w:rPr>
+        <w:t xml:space="preserve"> </w:t>
+      </w:r>
+      <w:r>
+        <w:rPr>
+          <w:rFonts w:ascii="Arial" w:hAnsi="Arial" w:eastAsia="Arial" w:cs="Arial"/>
+          <w:b/>
+          <w:i w:val="0"/>
+          <w:color w:val="000000"/>
+          <w:sz w:val="18"/>
+          <w:highlight w:val="lightGray"/>
+        </w:rPr>
+        <w:t>P</w:t>
+      </w:r>
+      <w:r>
+        <w:rPr>
+          <w:rFonts w:ascii="Arial" w:hAnsi="Arial" w:eastAsia="Arial" w:cs="Arial"/>
+          <w:b/>
+          <w:i w:val="0"/>
+          <w:color w:val="000000"/>
+          <w:sz w:val="18"/>
+          <w:highlight w:val="lightGray"/>
+        </w:rPr>
+        <w:t>a</w:t>
+      </w:r>
+      <w:r>
+        <w:rPr>
+          <w:rFonts w:ascii="Arial" w:hAnsi="Arial" w:eastAsia="Arial" w:cs="Arial"/>
+          <w:b/>
+          <w:i w:val="0"/>
+          <w:color w:val="000000"/>
+          <w:sz w:val="18"/>
+          <w:highlight w:val="lightGray"/>
+        </w:rPr>
+        <w:t>t</w:t>
+      </w:r>
+      <w:r>
+        <w:rPr>
+          <w:rFonts w:ascii="Arial" w:hAnsi="Arial" w:eastAsia="Arial" w:cs="Arial"/>
+          <w:b/>
+          <w:i w:val="0"/>
+          <w:color w:val="000000"/>
+          <w:sz w:val="18"/>
+          <w:highlight w:val="lightGray"/>
+        </w:rPr>
+        <w:t>h</w:t>
+      </w:r>
+      <w:r>
+        <w:rPr>
+          <w:rFonts w:ascii="Arial" w:hAnsi="Arial" w:eastAsia="Arial" w:cs="Arial"/>
+          <w:b w:val="0"/>
+          <w:i w:val="0"/>
+          <w:color w:val="000000"/>
+          <w:sz w:val="18"/>
+          <w:highlight w:val="lightGray"/>
+        </w:rPr>
+        <w:t>:</w:t>
+      </w:r>
+      <w:r>
+        <w:rPr>
+          <w:rFonts w:ascii="Arial" w:hAnsi="Arial" w:eastAsia="Arial" w:cs="Arial"/>
+          <w:b w:val="0"/>
+          <w:i w:val="0"/>
+          <w:color w:val="000000"/>
+          <w:sz w:val="18"/>
+          <w:highlight w:val="lightGray"/>
+        </w:rPr>
+        <w:t xml:space="preserve"> </w:t>
+      </w:r>
+      <w:r>
+        <w:rPr>
+          <w:rFonts w:ascii="Arial" w:hAnsi="Arial" w:eastAsia="Arial" w:cs="Arial"/>
+          <w:b w:val="0"/>
+          <w:i w:val="0"/>
+          <w:color w:val="000000"/>
+          <w:sz w:val="18"/>
+          <w:highlight w:val="lightGray"/>
+        </w:rPr>
+        <w:t>P</w:t>
+      </w:r>
+      <w:r>
+        <w:rPr>
+          <w:rFonts w:ascii="Arial" w:hAnsi="Arial" w:eastAsia="Arial" w:cs="Arial"/>
+          <w:b w:val="0"/>
+          <w:i w:val="0"/>
+          <w:color w:val="000000"/>
+          <w:sz w:val="18"/>
+          <w:highlight w:val="lightGray"/>
+        </w:rPr>
+        <w:t>e</w:t>
+      </w:r>
+      <w:r>
+        <w:rPr>
+          <w:rFonts w:ascii="Arial" w:hAnsi="Arial" w:eastAsia="Arial" w:cs="Arial"/>
+          <w:b w:val="0"/>
+          <w:i w:val="0"/>
+          <w:color w:val="000000"/>
+          <w:sz w:val="18"/>
+          <w:highlight w:val="lightGray"/>
+        </w:rPr>
+        <w:t>r</w:t>
+      </w:r>
+      <w:r>
+        <w:rPr>
+          <w:rFonts w:ascii="Arial" w:hAnsi="Arial" w:eastAsia="Arial" w:cs="Arial"/>
+          <w:b w:val="0"/>
+          <w:i w:val="0"/>
+          <w:color w:val="000000"/>
+          <w:sz w:val="18"/>
+          <w:highlight w:val="lightGray"/>
+        </w:rPr>
+        <w:t>s</w:t>
+      </w:r>
+      <w:r>
+        <w:rPr>
+          <w:rFonts w:ascii="Arial" w:hAnsi="Arial" w:eastAsia="Arial" w:cs="Arial"/>
+          <w:b w:val="0"/>
+          <w:i w:val="0"/>
+          <w:color w:val="000000"/>
+          <w:sz w:val="18"/>
+          <w:highlight w:val="lightGray"/>
+        </w:rPr>
+        <w:t>o</w:t>
+      </w:r>
+      <w:r>
+        <w:rPr>
+          <w:rFonts w:ascii="Arial" w:hAnsi="Arial" w:eastAsia="Arial" w:cs="Arial"/>
+          <w:b w:val="0"/>
+          <w:i w:val="0"/>
+          <w:color w:val="000000"/>
+          <w:sz w:val="18"/>
+          <w:highlight w:val="lightGray"/>
+        </w:rPr>
+        <w:t>n</w:t>
+      </w:r>
+      <w:r>
+        <w:rPr>
+          <w:rFonts w:ascii="Arial" w:hAnsi="Arial" w:eastAsia="Arial" w:cs="Arial"/>
+          <w:b w:val="0"/>
+          <w:i w:val="0"/>
+          <w:color w:val="000000"/>
+          <w:sz w:val="18"/>
+          <w:highlight w:val="lightGray"/>
+        </w:rPr>
+        <w:t>s</w:t>
+      </w:r>
+      <w:r>
+        <w:rPr>
+          <w:rFonts w:ascii="Arial" w:hAnsi="Arial" w:eastAsia="Arial" w:cs="Arial"/>
+          <w:b w:val="0"/>
+          <w:i w:val="0"/>
+          <w:color w:val="000000"/>
+          <w:sz w:val="18"/>
+          <w:highlight w:val="lightGray"/>
+        </w:rPr>
+        <w:t xml:space="preserve"> </w:t>
+      </w:r>
+      <w:r>
+        <w:rPr>
+          <w:rFonts w:ascii="Arial" w:hAnsi="Arial" w:eastAsia="Arial" w:cs="Arial"/>
+          <w:b w:val="0"/>
+          <w:i w:val="0"/>
+          <w:color w:val="000000"/>
+          <w:sz w:val="18"/>
+          <w:highlight w:val="lightGray"/>
+        </w:rPr>
+        <w:t>T</w:t>
+      </w:r>
+      <w:r>
+        <w:rPr>
+          <w:rFonts w:ascii="Arial" w:hAnsi="Arial" w:eastAsia="Arial" w:cs="Arial"/>
+          <w:b w:val="0"/>
+          <w:i w:val="0"/>
+          <w:color w:val="000000"/>
+          <w:sz w:val="18"/>
+          <w:highlight w:val="lightGray"/>
+        </w:rPr>
+        <w:t>a</w:t>
+      </w:r>
+      <w:r>
+        <w:rPr>
+          <w:rFonts w:ascii="Arial" w:hAnsi="Arial" w:eastAsia="Arial" w:cs="Arial"/>
+          <w:b w:val="0"/>
+          <w:i w:val="0"/>
+          <w:color w:val="000000"/>
+          <w:sz w:val="18"/>
+          <w:highlight w:val="lightGray"/>
+        </w:rPr>
+        <w:t>b</w:t>
+      </w:r>
+      <w:r>
+        <w:rPr>
+          <w:rFonts w:ascii="Arial" w:hAnsi="Arial" w:eastAsia="Arial" w:cs="Arial"/>
+          <w:b w:val="0"/>
+          <w:i w:val="0"/>
+          <w:color w:val="000000"/>
+          <w:sz w:val="18"/>
+          <w:highlight w:val="lightGray"/>
+        </w:rPr>
+        <w:t>l</w:t>
+      </w:r>
+      <w:r>
+        <w:rPr>
+          <w:rFonts w:ascii="Arial" w:hAnsi="Arial" w:eastAsia="Arial" w:cs="Arial"/>
+          <w:b w:val="0"/>
+          <w:i w:val="0"/>
+          <w:color w:val="000000"/>
+          <w:sz w:val="18"/>
+          <w:highlight w:val="lightGray"/>
+        </w:rPr>
+        <w:t>e</w:t>
+      </w:r>
+      <w:r>
+        <w:rPr>
+          <w:rFonts w:ascii="Arial" w:hAnsi="Arial" w:eastAsia="Arial" w:cs="Arial"/>
+          <w:b w:val="0"/>
+          <w:i w:val="0"/>
+          <w:color w:val="000000"/>
+          <w:sz w:val="18"/>
+          <w:highlight w:val="lightGray"/>
+        </w:rPr>
+        <w:t xml:space="preserve"> </w:t>
+      </w:r>
+      <w:r>
+        <w:rPr>
+          <w:rFonts w:ascii="Arial" w:hAnsi="Arial" w:eastAsia="Arial" w:cs="Arial"/>
+          <w:b w:val="0"/>
+          <w:i w:val="0"/>
+          <w:color w:val="000000"/>
+          <w:sz w:val="18"/>
+          <w:highlight w:val="lightGray"/>
+        </w:rPr>
+        <w:t>-</w:t>
+      </w:r>
+      <w:r>
+        <w:rPr>
+          <w:rFonts w:ascii="Arial" w:hAnsi="Arial" w:eastAsia="Arial" w:cs="Arial"/>
+          <w:b w:val="0"/>
+          <w:i w:val="0"/>
+          <w:color w:val="000000"/>
+          <w:sz w:val="18"/>
+          <w:highlight w:val="lightGray"/>
+        </w:rPr>
+        <w:t>&gt;</w:t>
+      </w:r>
+      <w:r>
+        <w:rPr>
+          <w:rFonts w:ascii="Arial" w:hAnsi="Arial" w:eastAsia="Arial" w:cs="Arial"/>
+          <w:b w:val="0"/>
+          <w:i w:val="0"/>
+          <w:color w:val="000000"/>
+          <w:sz w:val="18"/>
+          <w:highlight w:val="lightGray"/>
+        </w:rPr>
+        <w:t xml:space="preserve"> </w:t>
+      </w:r>
+      <w:r>
+        <w:rPr>
+          <w:rFonts w:ascii="Arial" w:hAnsi="Arial" w:eastAsia="Arial" w:cs="Arial"/>
+          <w:b w:val="0"/>
+          <w:i w:val="0"/>
+          <w:color w:val="000000"/>
+          <w:sz w:val="18"/>
+          <w:highlight w:val="lightGray"/>
+        </w:rPr>
+        <w:t>I</w:t>
+      </w:r>
+      <w:r>
+        <w:rPr>
+          <w:rFonts w:ascii="Arial" w:hAnsi="Arial" w:eastAsia="Arial" w:cs="Arial"/>
+          <w:b w:val="0"/>
+          <w:i w:val="0"/>
+          <w:color w:val="000000"/>
+          <w:sz w:val="18"/>
+          <w:highlight w:val="lightGray"/>
+        </w:rPr>
+        <w:t>D</w:t>
+      </w:r>
+      <w:r>
+        <w:rPr>
+          <w:rFonts w:ascii="Arial" w:hAnsi="Arial" w:eastAsia="Arial" w:cs="Arial"/>
+          <w:b w:val="0"/>
+          <w:i w:val="0"/>
+          <w:color w:val="000000"/>
+          <w:sz w:val="18"/>
+          <w:highlight w:val="lightGray"/>
+        </w:rPr>
+        <w:t xml:space="preserve"> </w:t>
+      </w:r>
+      <w:r>
+        <w:rPr>
+          <w:rFonts w:ascii="Arial" w:hAnsi="Arial" w:eastAsia="Arial" w:cs="Arial"/>
+          <w:b w:val="0"/>
+          <w:i w:val="0"/>
+          <w:color w:val="000000"/>
+          <w:sz w:val="18"/>
+          <w:highlight w:val="lightGray"/>
+        </w:rPr>
+        <w:t>C</w:t>
+      </w:r>
+      <w:r>
+        <w:rPr>
+          <w:rFonts w:ascii="Arial" w:hAnsi="Arial" w:eastAsia="Arial" w:cs="Arial"/>
+          <w:b w:val="0"/>
+          <w:i w:val="0"/>
+          <w:color w:val="000000"/>
+          <w:sz w:val="18"/>
+          <w:highlight w:val="lightGray"/>
+        </w:rPr>
+        <w:t>o</w:t>
+      </w:r>
+      <w:r>
+        <w:rPr>
+          <w:rFonts w:ascii="Arial" w:hAnsi="Arial" w:eastAsia="Arial" w:cs="Arial"/>
+          <w:b w:val="0"/>
+          <w:i w:val="0"/>
+          <w:color w:val="000000"/>
+          <w:sz w:val="18"/>
+          <w:highlight w:val="lightGray"/>
+        </w:rPr>
+        <w:t>l</w:t>
+      </w:r>
+      <w:r>
+        <w:rPr>
+          <w:rFonts w:ascii="Arial" w:hAnsi="Arial" w:eastAsia="Arial" w:cs="Arial"/>
+          <w:b w:val="0"/>
+          <w:i w:val="0"/>
+          <w:color w:val="000000"/>
+          <w:sz w:val="18"/>
+          <w:highlight w:val="lightGray"/>
+        </w:rPr>
+        <w:t>u</w:t>
+      </w:r>
+      <w:r>
+        <w:rPr>
+          <w:rFonts w:ascii="Arial" w:hAnsi="Arial" w:eastAsia="Arial" w:cs="Arial"/>
+          <w:b w:val="0"/>
+          <w:i w:val="0"/>
+          <w:color w:val="000000"/>
+          <w:sz w:val="18"/>
+          <w:highlight w:val="lightGray"/>
+        </w:rPr>
+        <w:t>m</w:t>
+      </w:r>
+      <w:r>
+        <w:rPr>
+          <w:rFonts w:ascii="Arial" w:hAnsi="Arial" w:eastAsia="Arial" w:cs="Arial"/>
+          <w:b w:val="0"/>
+          <w:i w:val="0"/>
+          <w:color w:val="000000"/>
+          <w:sz w:val="18"/>
+          <w:highlight w:val="lightGray"/>
+        </w:rPr>
+        <w:t>n</w:t>
+      </w:r>
+      <w:r>
+        <w:rPr>
+          <w:rFonts w:ascii="Arial" w:hAnsi="Arial" w:eastAsia="Arial" w:cs="Arial"/>
+          <w:b w:val="0"/>
+          <w:i w:val="0"/>
+          <w:color w:val="000000"/>
+          <w:sz w:val="18"/>
+          <w:highlight w:val="lightGray"/>
+        </w:rPr>
+        <w:t>:</w:t>
+      </w:r>
+      <w:r>
+        <w:rPr>
+          <w:rFonts w:ascii="Arial" w:hAnsi="Arial" w:eastAsia="Arial" w:cs="Arial"/>
+          <w:b w:val="0"/>
+          <w:i w:val="0"/>
+          <w:color w:val="000000"/>
+          <w:sz w:val="18"/>
+          <w:highlight w:val="lightGray"/>
+        </w:rPr>
+        <w:t xml:space="preserve"> </w:t>
+      </w:r>
+      <w:r>
+        <w:rPr>
+          <w:rFonts w:ascii="Arial" w:hAnsi="Arial" w:eastAsia="Arial" w:cs="Arial"/>
+          <w:b w:val="0"/>
+          <w:i w:val="0"/>
+          <w:color w:val="000000"/>
+          <w:sz w:val="18"/>
+          <w:highlight w:val="lightGray"/>
+        </w:rPr>
+        <w:t>1</w:t>
+      </w:r>
+      <w:r>
+        <w:rPr>
+          <w:rFonts w:ascii="Arial" w:hAnsi="Arial" w:eastAsia="Arial" w:cs="Arial"/>
+          <w:b w:val="0"/>
+          <w:i w:val="0"/>
+          <w:color w:val="000000"/>
+          <w:sz w:val="18"/>
+          <w:highlight w:val="lightGray"/>
+        </w:rPr>
+        <w:t>,</w:t>
+      </w:r>
+      <w:r>
+        <w:rPr>
+          <w:rFonts w:ascii="Arial" w:hAnsi="Arial" w:eastAsia="Arial" w:cs="Arial"/>
+          <w:b w:val="0"/>
+          <w:i w:val="0"/>
+          <w:color w:val="000000"/>
+          <w:sz w:val="18"/>
+          <w:highlight w:val="lightGray"/>
+        </w:rPr>
+        <w:t xml:space="preserve"> </w:t>
+      </w:r>
+      <w:r>
+        <w:rPr>
+          <w:rFonts w:ascii="Arial" w:hAnsi="Arial" w:eastAsia="Arial" w:cs="Arial"/>
+          <w:b w:val="0"/>
+          <w:i w:val="0"/>
+          <w:color w:val="000000"/>
+          <w:sz w:val="18"/>
+          <w:highlight w:val="lightGray"/>
+        </w:rPr>
+        <w:t>N</w:t>
+      </w:r>
+      <w:r>
+        <w:rPr>
+          <w:rFonts w:ascii="Arial" w:hAnsi="Arial" w:eastAsia="Arial" w:cs="Arial"/>
+          <w:b w:val="0"/>
+          <w:i w:val="0"/>
+          <w:color w:val="000000"/>
+          <w:sz w:val="18"/>
+          <w:highlight w:val="lightGray"/>
+        </w:rPr>
+        <w:t>a</w:t>
+      </w:r>
+      <w:r>
+        <w:rPr>
+          <w:rFonts w:ascii="Arial" w:hAnsi="Arial" w:eastAsia="Arial" w:cs="Arial"/>
+          <w:b w:val="0"/>
+          <w:i w:val="0"/>
+          <w:color w:val="000000"/>
+          <w:sz w:val="18"/>
+          <w:highlight w:val="lightGray"/>
+        </w:rPr>
+        <w:t>m</w:t>
+      </w:r>
+      <w:r>
+        <w:rPr>
+          <w:rFonts w:ascii="Arial" w:hAnsi="Arial" w:eastAsia="Arial" w:cs="Arial"/>
+          <w:b w:val="0"/>
+          <w:i w:val="0"/>
+          <w:color w:val="000000"/>
+          <w:sz w:val="18"/>
+          <w:highlight w:val="lightGray"/>
+        </w:rPr>
+        <w:t>e</w:t>
+      </w:r>
+      <w:r>
+        <w:rPr>
+          <w:rFonts w:ascii="Arial" w:hAnsi="Arial" w:eastAsia="Arial" w:cs="Arial"/>
+          <w:b w:val="0"/>
+          <w:i w:val="0"/>
+          <w:color w:val="000000"/>
+          <w:sz w:val="18"/>
+          <w:highlight w:val="lightGray"/>
+        </w:rPr>
+        <w:t>_</w:t>
+      </w:r>
+      <w:r>
+        <w:rPr>
+          <w:rFonts w:ascii="Arial" w:hAnsi="Arial" w:eastAsia="Arial" w:cs="Arial"/>
+          <w:b w:val="0"/>
+          <w:i w:val="0"/>
+          <w:color w:val="000000"/>
+          <w:sz w:val="18"/>
+          <w:highlight w:val="lightGray"/>
+        </w:rPr>
+        <w:t>E</w:t>
+      </w:r>
+      <w:r>
+        <w:rPr>
+          <w:rFonts w:ascii="Arial" w:hAnsi="Arial" w:eastAsia="Arial" w:cs="Arial"/>
+          <w:b w:val="0"/>
+          <w:i w:val="0"/>
+          <w:color w:val="000000"/>
+          <w:sz w:val="18"/>
+          <w:highlight w:val="lightGray"/>
+        </w:rPr>
+        <w:t>n</w:t>
+      </w:r>
+      <w:r>
+        <w:rPr>
+          <w:rFonts w:ascii="Arial" w:hAnsi="Arial" w:eastAsia="Arial" w:cs="Arial"/>
+          <w:b w:val="0"/>
+          <w:i w:val="0"/>
+          <w:color w:val="000000"/>
+          <w:sz w:val="18"/>
+          <w:highlight w:val="lightGray"/>
+        </w:rPr>
+        <w:t xml:space="preserve"> </w:t>
+      </w:r>
+      <w:r>
+        <w:rPr>
+          <w:rFonts w:ascii="Arial" w:hAnsi="Arial" w:eastAsia="Arial" w:cs="Arial"/>
+          <w:b w:val="0"/>
+          <w:i w:val="0"/>
+          <w:color w:val="000000"/>
+          <w:sz w:val="18"/>
+          <w:highlight w:val="lightGray"/>
+        </w:rPr>
+        <w:t>C</w:t>
+      </w:r>
+      <w:r>
+        <w:rPr>
+          <w:rFonts w:ascii="Arial" w:hAnsi="Arial" w:eastAsia="Arial" w:cs="Arial"/>
+          <w:b w:val="0"/>
+          <w:i w:val="0"/>
+          <w:color w:val="000000"/>
+          <w:sz w:val="18"/>
+          <w:highlight w:val="lightGray"/>
+        </w:rPr>
+        <w:t>o</w:t>
+      </w:r>
+      <w:r>
+        <w:rPr>
+          <w:rFonts w:ascii="Arial" w:hAnsi="Arial" w:eastAsia="Arial" w:cs="Arial"/>
+          <w:b w:val="0"/>
+          <w:i w:val="0"/>
+          <w:color w:val="000000"/>
+          <w:sz w:val="18"/>
+          <w:highlight w:val="lightGray"/>
+        </w:rPr>
+        <w:t>l</w:t>
+      </w:r>
+      <w:r>
+        <w:rPr>
+          <w:rFonts w:ascii="Arial" w:hAnsi="Arial" w:eastAsia="Arial" w:cs="Arial"/>
+          <w:b w:val="0"/>
+          <w:i w:val="0"/>
+          <w:color w:val="000000"/>
+          <w:sz w:val="18"/>
+          <w:highlight w:val="lightGray"/>
+        </w:rPr>
+        <w:t>u</w:t>
+      </w:r>
+      <w:r>
+        <w:rPr>
+          <w:rFonts w:ascii="Arial" w:hAnsi="Arial" w:eastAsia="Arial" w:cs="Arial"/>
+          <w:b w:val="0"/>
+          <w:i w:val="0"/>
+          <w:color w:val="000000"/>
+          <w:sz w:val="18"/>
+          <w:highlight w:val="lightGray"/>
+        </w:rPr>
+        <w:t>m</w:t>
+      </w:r>
+      <w:r>
+        <w:rPr>
+          <w:rFonts w:ascii="Arial" w:hAnsi="Arial" w:eastAsia="Arial" w:cs="Arial"/>
+          <w:b w:val="0"/>
+          <w:i w:val="0"/>
+          <w:color w:val="000000"/>
+          <w:sz w:val="18"/>
+          <w:highlight w:val="lightGray"/>
+        </w:rPr>
+        <w:t>n</w:t>
+      </w:r>
+      <w:r>
+        <w:rPr>
+          <w:rFonts w:ascii="Arial" w:hAnsi="Arial" w:eastAsia="Arial" w:cs="Arial"/>
+          <w:b w:val="0"/>
+          <w:i w:val="0"/>
+          <w:color w:val="000000"/>
+          <w:sz w:val="18"/>
+          <w:highlight w:val="lightGray"/>
+        </w:rPr>
+        <w:t>:</w:t>
+      </w:r>
+      <w:r>
+        <w:rPr>
+          <w:rFonts w:ascii="Arial" w:hAnsi="Arial" w:eastAsia="Arial" w:cs="Arial"/>
+          <w:b w:val="0"/>
+          <w:i w:val="0"/>
+          <w:color w:val="000000"/>
+          <w:sz w:val="18"/>
+          <w:highlight w:val="lightGray"/>
+        </w:rPr>
+        <w:t xml:space="preserve"> </w:t>
+      </w:r>
+      <w:r>
+        <w:rPr>
+          <w:rFonts w:ascii="Arial" w:hAnsi="Arial" w:eastAsia="Arial" w:cs="Arial"/>
+          <w:b w:val="0"/>
+          <w:i w:val="0"/>
+          <w:color w:val="000000"/>
+          <w:sz w:val="18"/>
+          <w:highlight w:val="lightGray"/>
+        </w:rPr>
+        <w:t>M</w:t>
+      </w:r>
+      <w:r>
+        <w:rPr>
+          <w:rFonts w:ascii="Arial" w:hAnsi="Arial" w:eastAsia="Arial" w:cs="Arial"/>
+          <w:b w:val="0"/>
+          <w:i w:val="0"/>
+          <w:color w:val="000000"/>
+          <w:sz w:val="18"/>
+          <w:highlight w:val="lightGray"/>
+        </w:rPr>
+        <w:t>o</w:t>
+      </w:r>
+      <w:r>
+        <w:rPr>
+          <w:rFonts w:ascii="Arial" w:hAnsi="Arial" w:eastAsia="Arial" w:cs="Arial"/>
+          <w:b w:val="0"/>
+          <w:i w:val="0"/>
+          <w:color w:val="000000"/>
+          <w:sz w:val="18"/>
+          <w:highlight w:val="lightGray"/>
+        </w:rPr>
+        <w:t>t</w:t>
+      </w:r>
+      <w:r>
+        <w:rPr>
+          <w:rFonts w:ascii="Arial" w:hAnsi="Arial" w:eastAsia="Arial" w:cs="Arial"/>
+          <w:b w:val="0"/>
+          <w:i w:val="0"/>
+          <w:color w:val="000000"/>
+          <w:sz w:val="18"/>
+          <w:highlight w:val="lightGray"/>
+        </w:rPr>
+        <w:t>a</w:t>
+      </w:r>
+      <w:r>
+        <w:rPr>
+          <w:rFonts w:ascii="Arial" w:hAnsi="Arial" w:eastAsia="Arial" w:cs="Arial"/>
+          <w:b w:val="0"/>
+          <w:i w:val="0"/>
+          <w:color w:val="000000"/>
+          <w:sz w:val="18"/>
+          <w:highlight w:val="lightGray"/>
+        </w:rPr>
+        <w:t>s</w:t>
+      </w:r>
+      <w:r>
+        <w:rPr>
+          <w:rFonts w:ascii="Arial" w:hAnsi="Arial" w:eastAsia="Arial" w:cs="Arial"/>
+          <w:b w:val="0"/>
+          <w:i w:val="0"/>
+          <w:color w:val="000000"/>
+          <w:sz w:val="18"/>
+          <w:highlight w:val="lightGray"/>
+        </w:rPr>
+        <w:t>e</w:t>
+      </w:r>
+      <w:r>
+        <w:rPr>
+          <w:rFonts w:ascii="Arial" w:hAnsi="Arial" w:eastAsia="Arial" w:cs="Arial"/>
+          <w:b w:val="0"/>
+          <w:i w:val="0"/>
+          <w:color w:val="000000"/>
+          <w:sz w:val="18"/>
+          <w:highlight w:val="lightGray"/>
+        </w:rPr>
+        <w:t>m</w:t>
+      </w:r>
+      <w:r>
+        <w:rPr>
+          <w:rFonts w:ascii="Arial" w:hAnsi="Arial" w:eastAsia="Arial" w:cs="Arial"/>
+          <w:b w:val="0"/>
+          <w:i w:val="0"/>
+          <w:color w:val="000000"/>
+          <w:sz w:val="18"/>
+          <w:highlight w:val="lightGray"/>
+        </w:rPr>
+        <w:t xml:space="preserve"> </w:t>
+      </w:r>
+      <w:r>
+        <w:rPr>
+          <w:rFonts w:ascii="Arial" w:hAnsi="Arial" w:eastAsia="Arial" w:cs="Arial"/>
+          <w:b w:val="0"/>
+          <w:i w:val="0"/>
+          <w:color w:val="000000"/>
+          <w:sz w:val="18"/>
+          <w:highlight w:val="lightGray"/>
+        </w:rPr>
+        <w:t>E</w:t>
+      </w:r>
+      <w:r>
+        <w:rPr>
+          <w:rFonts w:ascii="Arial" w:hAnsi="Arial" w:eastAsia="Arial" w:cs="Arial"/>
+          <w:b w:val="0"/>
+          <w:i w:val="0"/>
+          <w:color w:val="000000"/>
+          <w:sz w:val="18"/>
+          <w:highlight w:val="lightGray"/>
+        </w:rPr>
+        <w:t>s</w:t>
+      </w:r>
+      <w:r>
+        <w:rPr>
+          <w:rFonts w:ascii="Arial" w:hAnsi="Arial" w:eastAsia="Arial" w:cs="Arial"/>
+          <w:b w:val="0"/>
+          <w:i w:val="0"/>
+          <w:color w:val="000000"/>
+          <w:sz w:val="18"/>
+          <w:highlight w:val="lightGray"/>
+        </w:rPr>
+        <w:t>s</w:t>
+      </w:r>
+      <w:r>
+        <w:rPr>
+          <w:rFonts w:ascii="Arial" w:hAnsi="Arial" w:eastAsia="Arial" w:cs="Arial"/>
+          <w:b w:val="0"/>
+          <w:i w:val="0"/>
+          <w:color w:val="000000"/>
+          <w:sz w:val="18"/>
+          <w:highlight w:val="lightGray"/>
+        </w:rPr>
+        <w:t>a</w:t>
+      </w:r>
+      <w:r>
+        <w:rPr>
+          <w:rFonts w:ascii="Arial" w:hAnsi="Arial" w:eastAsia="Arial" w:cs="Arial"/>
+          <w:b w:val="0"/>
+          <w:i w:val="0"/>
+          <w:color w:val="000000"/>
+          <w:sz w:val="18"/>
+          <w:highlight w:val="lightGray"/>
+        </w:rPr>
+        <w:t>m</w:t>
+      </w:r>
+      <w:r>
+        <w:rPr>
+          <w:rFonts w:ascii="Arial" w:hAnsi="Arial" w:eastAsia="Arial" w:cs="Arial"/>
+          <w:b w:val="0"/>
+          <w:i w:val="0"/>
+          <w:color w:val="000000"/>
+          <w:sz w:val="18"/>
+          <w:highlight w:val="lightGray"/>
+        </w:rPr>
+        <w:t>]</w:t>
+      </w:r>
+      <w:r>
+        <w:rPr>
+          <w:rFonts w:ascii="Arial" w:hAnsi="Arial" w:eastAsia="Arial" w:cs="Arial"/>
+          <w:b w:val="0"/>
+          <w:i w:val="0"/>
+          <w:color w:val="000000"/>
+          <w:sz w:val="18"/>
+          <w:highlight w:val="lightGray"/>
+        </w:rPr>
+        <w:t xml:space="preserve"> </w:t>
+      </w:r>
+      <w:r>
+        <w:rPr>
+          <w:rFonts w:ascii="Arial" w:hAnsi="Arial" w:eastAsia="Arial" w:cs="Arial"/>
+          <w:b w:val="0"/>
+          <w:i w:val="0"/>
+          <w:color w:val="000000"/>
+          <w:sz w:val="18"/>
+          <w:highlight w:val="lightGray"/>
+        </w:rPr>
+        <w:t>-</w:t>
+      </w:r>
+      <w:r>
+        <w:rPr>
+          <w:rFonts w:ascii="Arial" w:hAnsi="Arial" w:eastAsia="Arial" w:cs="Arial"/>
+          <w:b w:val="0"/>
+          <w:i w:val="0"/>
+          <w:color w:val="000000"/>
+          <w:sz w:val="18"/>
+          <w:highlight w:val="lightGray"/>
+        </w:rPr>
+        <w:t>&gt;</w:t>
+      </w:r>
+      <w:r>
+        <w:rPr>
+          <w:rFonts w:ascii="Arial" w:hAnsi="Arial" w:eastAsia="Arial" w:cs="Arial"/>
+          <w:b w:val="0"/>
+          <w:i w:val="0"/>
+          <w:color w:val="000000"/>
+          <w:sz w:val="18"/>
+          <w:highlight w:val="lightGray"/>
+        </w:rPr>
+        <w:t xml:space="preserve"> </w:t>
+      </w:r>
+      <w:r>
+        <w:rPr>
+          <w:rFonts w:ascii="Arial" w:hAnsi="Arial" w:eastAsia="Arial" w:cs="Arial"/>
+          <w:b/>
+          <w:i w:val="0"/>
+          <w:color w:val="000000"/>
+          <w:sz w:val="18"/>
+          <w:highlight w:val="lightGray"/>
+        </w:rPr>
+        <w:t>F</w:t>
+      </w:r>
+      <w:r>
+        <w:rPr>
+          <w:rFonts w:ascii="Arial" w:hAnsi="Arial" w:eastAsia="Arial" w:cs="Arial"/>
+          <w:b/>
+          <w:i w:val="0"/>
+          <w:color w:val="000000"/>
+          <w:sz w:val="18"/>
+          <w:highlight w:val="lightGray"/>
+        </w:rPr>
+        <w:t>r</w:t>
+      </w:r>
+      <w:r>
+        <w:rPr>
+          <w:rFonts w:ascii="Arial" w:hAnsi="Arial" w:eastAsia="Arial" w:cs="Arial"/>
+          <w:b/>
+          <w:i w:val="0"/>
+          <w:color w:val="000000"/>
+          <w:sz w:val="18"/>
+          <w:highlight w:val="lightGray"/>
+        </w:rPr>
+        <w:t>o</w:t>
+      </w:r>
+      <w:r>
+        <w:rPr>
+          <w:rFonts w:ascii="Arial" w:hAnsi="Arial" w:eastAsia="Arial" w:cs="Arial"/>
+          <w:b/>
+          <w:i w:val="0"/>
+          <w:color w:val="000000"/>
+          <w:sz w:val="18"/>
+          <w:highlight w:val="lightGray"/>
+        </w:rPr>
+        <w:t>m</w:t>
+      </w:r>
+      <w:r>
+        <w:rPr>
+          <w:rFonts w:ascii="Arial" w:hAnsi="Arial" w:eastAsia="Arial" w:cs="Arial"/>
+          <w:b/>
+          <w:i w:val="0"/>
+          <w:color w:val="000000"/>
+          <w:sz w:val="18"/>
+          <w:highlight w:val="lightGray"/>
+        </w:rPr>
+        <w:t>:</w:t>
+      </w:r>
+      <w:r>
+        <w:rPr>
+          <w:rFonts w:ascii="Arial" w:hAnsi="Arial" w:eastAsia="Arial" w:cs="Arial"/>
+          <w:b w:val="0"/>
+          <w:i w:val="0"/>
+          <w:color w:val="000000"/>
+          <w:sz w:val="18"/>
+          <w:highlight w:val="lightGray"/>
+        </w:rPr>
+        <w:t xml:space="preserve"> </w:t>
+      </w:r>
+      <w:r>
+        <w:rPr>
+          <w:rFonts w:ascii="Arial" w:hAnsi="Arial" w:eastAsia="Arial" w:cs="Arial"/>
+          <w:b w:val="0"/>
+          <w:i w:val="0"/>
+          <w:color w:val="000000"/>
+          <w:sz w:val="18"/>
+          <w:highlight w:val="lightGray"/>
+        </w:rPr>
+        <w:t>[</w:t>
+      </w:r>
+      <w:r>
+        <w:rPr>
+          <w:rFonts w:ascii="Arial" w:hAnsi="Arial" w:eastAsia="Arial" w:cs="Arial"/>
+          <w:b w:val="0"/>
+          <w:i w:val="0"/>
+          <w:color w:val="000000"/>
+          <w:sz w:val="18"/>
+          <w:highlight w:val="lightGray"/>
+        </w:rPr>
+        <w:t>C</w:t>
+      </w:r>
+      <w:r>
+        <w:rPr>
+          <w:rFonts w:ascii="Arial" w:hAnsi="Arial" w:eastAsia="Arial" w:cs="Arial"/>
+          <w:b w:val="0"/>
+          <w:i w:val="0"/>
+          <w:color w:val="000000"/>
+          <w:sz w:val="18"/>
+          <w:highlight w:val="lightGray"/>
+        </w:rPr>
+        <w:t>h</w:t>
+      </w:r>
+      <w:r>
+        <w:rPr>
+          <w:rFonts w:ascii="Arial" w:hAnsi="Arial" w:eastAsia="Arial" w:cs="Arial"/>
+          <w:b w:val="0"/>
+          <w:i w:val="0"/>
+          <w:color w:val="000000"/>
+          <w:sz w:val="18"/>
+          <w:highlight w:val="lightGray"/>
+        </w:rPr>
+        <w:t>a</w:t>
+      </w:r>
+      <w:r>
+        <w:rPr>
+          <w:rFonts w:ascii="Arial" w:hAnsi="Arial" w:eastAsia="Arial" w:cs="Arial"/>
+          <w:b w:val="0"/>
+          <w:i w:val="0"/>
+          <w:color w:val="000000"/>
+          <w:sz w:val="18"/>
+          <w:highlight w:val="lightGray"/>
+        </w:rPr>
+        <w:t>t</w:t>
+      </w:r>
+      <w:r>
+        <w:rPr>
+          <w:rFonts w:ascii="Arial" w:hAnsi="Arial" w:eastAsia="Arial" w:cs="Arial"/>
+          <w:b w:val="0"/>
+          <w:i w:val="0"/>
+          <w:color w:val="000000"/>
+          <w:sz w:val="18"/>
+          <w:highlight w:val="lightGray"/>
+        </w:rPr>
+        <w:t>g</w:t>
+      </w:r>
+      <w:r>
+        <w:rPr>
+          <w:rFonts w:ascii="Arial" w:hAnsi="Arial" w:eastAsia="Arial" w:cs="Arial"/>
+          <w:b w:val="0"/>
+          <w:i w:val="0"/>
+          <w:color w:val="000000"/>
+          <w:sz w:val="18"/>
+          <w:highlight w:val="lightGray"/>
+        </w:rPr>
+        <w:t>p</w:t>
+      </w:r>
+      <w:r>
+        <w:rPr>
+          <w:rFonts w:ascii="Arial" w:hAnsi="Arial" w:eastAsia="Arial" w:cs="Arial"/>
+          <w:b w:val="0"/>
+          <w:i w:val="0"/>
+          <w:color w:val="000000"/>
+          <w:sz w:val="18"/>
+          <w:highlight w:val="lightGray"/>
+        </w:rPr>
+        <w:t>t</w:t>
+      </w:r>
+      <w:r>
+        <w:rPr>
+          <w:rFonts w:ascii="Arial" w:hAnsi="Arial" w:eastAsia="Arial" w:cs="Arial"/>
+          <w:b w:val="0"/>
+          <w:i w:val="0"/>
+          <w:color w:val="000000"/>
+          <w:sz w:val="18"/>
+          <w:highlight w:val="lightGray"/>
+        </w:rPr>
+        <w:t xml:space="preserve"> </w:t>
+      </w:r>
+      <w:r>
+        <w:rPr>
+          <w:rFonts w:ascii="Arial" w:hAnsi="Arial" w:eastAsia="Arial" w:cs="Arial"/>
+          <w:b w:val="0"/>
+          <w:i w:val="0"/>
+          <w:color w:val="000000"/>
+          <w:sz w:val="18"/>
+          <w:highlight w:val="lightGray"/>
         </w:rPr>
         <w:t>(</w:t>
       </w:r>
       <w:r>
         <w:rPr>
-          <w:b/>
-          <w:sz w:val="14"/>
-          <w:szCs w:val="14"/>
-          <w:shd w:val="clear" w:color="auto" w:fill="B7B7B7"/>
-        </w:rPr>
-        <w:t>GPT-5-</w:t>
-      </w:r>
-      <w:r>
-        <w:rPr>
-          <w:b/>
-          <w:sz w:val="14"/>
-          <w:szCs w:val="14"/>
-          <w:shd w:val="clear" w:color="auto" w:fill="B7B7B7"/>
-        </w:rPr>
-        <w:t>Mini</w:t>
-      </w:r>
-      <w:r>
-        <w:rPr>
-          <w:b/>
-          <w:sz w:val="14"/>
-          <w:szCs w:val="14"/>
-          <w:shd w:val="clear" w:color="auto" w:fill="B7B7B7"/>
-        </w:rPr>
-        <w:t>) at [8/27/2025]</w:t>
+          <w:rFonts w:ascii="Arial" w:hAnsi="Arial" w:eastAsia="Arial" w:cs="Arial"/>
+          <w:b w:val="0"/>
+          <w:i w:val="0"/>
+          <w:color w:val="000000"/>
+          <w:sz w:val="18"/>
+          <w:highlight w:val="lightGray"/>
+        </w:rPr>
+        <w:t>G</w:t>
+      </w:r>
+      <w:r>
+        <w:rPr>
+          <w:rFonts w:ascii="Arial" w:hAnsi="Arial" w:eastAsia="Arial" w:cs="Arial"/>
+          <w:b w:val="0"/>
+          <w:i w:val="0"/>
+          <w:color w:val="000000"/>
+          <w:sz w:val="18"/>
+          <w:highlight w:val="lightGray"/>
+        </w:rPr>
+        <w:t>P</w:t>
+      </w:r>
+      <w:r>
+        <w:rPr>
+          <w:rFonts w:ascii="Arial" w:hAnsi="Arial" w:eastAsia="Arial" w:cs="Arial"/>
+          <w:b w:val="0"/>
+          <w:i w:val="0"/>
+          <w:color w:val="000000"/>
+          <w:sz w:val="18"/>
+          <w:highlight w:val="lightGray"/>
+        </w:rPr>
+        <w:t>T</w:t>
+      </w:r>
+      <w:r>
+        <w:rPr>
+          <w:rFonts w:ascii="Arial" w:hAnsi="Arial" w:eastAsia="Arial" w:cs="Cambria Math"/>
+          <w:b w:val="0"/>
+          <w:i w:val="0"/>
+          <w:color w:val="000000"/>
+          <w:sz w:val="18"/>
+          <w:highlight w:val="lightGray"/>
+        </w:rPr>
+        <w:t>‑</w:t>
+      </w:r>
+      <w:r>
+        <w:rPr>
+          <w:rFonts w:ascii="Arial" w:hAnsi="Arial" w:eastAsia="Arial" w:cs="Arial"/>
+          <w:b w:val="0"/>
+          <w:i w:val="0"/>
+          <w:color w:val="000000"/>
+          <w:sz w:val="18"/>
+          <w:highlight w:val="lightGray"/>
+        </w:rPr>
+        <w:t>5</w:t>
+      </w:r>
+      <w:r>
+        <w:rPr>
+          <w:rFonts w:ascii="Arial" w:hAnsi="Arial" w:eastAsia="Arial" w:cs="Arial"/>
+          <w:b w:val="0"/>
+          <w:i w:val="0"/>
+          <w:color w:val="000000"/>
+          <w:sz w:val="18"/>
+          <w:highlight w:val="lightGray"/>
+        </w:rPr>
+        <w:t xml:space="preserve"> </w:t>
+      </w:r>
+      <w:r>
+        <w:rPr>
+          <w:rFonts w:ascii="Arial" w:hAnsi="Arial" w:eastAsia="Arial" w:cs="Arial"/>
+          <w:b w:val="0"/>
+          <w:i w:val="0"/>
+          <w:color w:val="000000"/>
+          <w:sz w:val="18"/>
+          <w:highlight w:val="lightGray"/>
+        </w:rPr>
+        <w:t>M</w:t>
+      </w:r>
+      <w:r>
+        <w:rPr>
+          <w:rFonts w:ascii="Arial" w:hAnsi="Arial" w:eastAsia="Arial" w:cs="Arial"/>
+          <w:b w:val="0"/>
+          <w:i w:val="0"/>
+          <w:color w:val="000000"/>
+          <w:sz w:val="18"/>
+          <w:highlight w:val="lightGray"/>
+        </w:rPr>
+        <w:t>i</w:t>
+      </w:r>
+      <w:r>
+        <w:rPr>
+          <w:rFonts w:ascii="Arial" w:hAnsi="Arial" w:eastAsia="Arial" w:cs="Arial"/>
+          <w:b w:val="0"/>
+          <w:i w:val="0"/>
+          <w:color w:val="000000"/>
+          <w:sz w:val="18"/>
+          <w:highlight w:val="lightGray"/>
+        </w:rPr>
+        <w:t>n</w:t>
+      </w:r>
+      <w:r>
+        <w:rPr>
+          <w:rFonts w:ascii="Arial" w:hAnsi="Arial" w:eastAsia="Arial" w:cs="Arial"/>
+          <w:b w:val="0"/>
+          <w:i w:val="0"/>
+          <w:color w:val="000000"/>
+          <w:sz w:val="18"/>
+          <w:highlight w:val="lightGray"/>
+        </w:rPr>
+        <w:t>i</w:t>
+      </w:r>
+      <w:r>
+        <w:rPr>
+          <w:rFonts w:ascii="Arial" w:hAnsi="Arial" w:eastAsia="Arial" w:cs="Arial"/>
+          <w:b w:val="0"/>
+          <w:i w:val="0"/>
+          <w:color w:val="000000"/>
+          <w:sz w:val="18"/>
+          <w:highlight w:val="lightGray"/>
+        </w:rPr>
+        <w:t>)</w:t>
+      </w:r>
+      <w:r>
+        <w:rPr>
+          <w:rFonts w:ascii="Arial" w:hAnsi="Arial" w:eastAsia="Arial" w:cs="Arial"/>
+          <w:b w:val="0"/>
+          <w:i w:val="0"/>
+          <w:color w:val="000000"/>
+          <w:sz w:val="18"/>
+          <w:highlight w:val="lightGray"/>
+        </w:rPr>
+        <w:t>]</w:t>
+      </w:r>
+      <w:r>
+        <w:rPr>
+          <w:rFonts w:ascii="Arial" w:hAnsi="Arial" w:eastAsia="Arial" w:cs="Arial"/>
+          <w:b w:val="0"/>
+          <w:i w:val="0"/>
+          <w:color w:val="000000"/>
+          <w:sz w:val="18"/>
+          <w:highlight w:val="lightGray"/>
+        </w:rPr>
+        <w:t xml:space="preserve"> </w:t>
+      </w:r>
+      <w:r>
+        <w:rPr>
+          <w:rFonts w:ascii="Arial" w:hAnsi="Arial" w:eastAsia="Arial" w:cs="Arial"/>
+          <w:b/>
+          <w:i w:val="0"/>
+          <w:color w:val="000000"/>
+          <w:sz w:val="18"/>
+          <w:highlight w:val="lightGray"/>
+        </w:rPr>
+        <w:t>o</w:t>
+      </w:r>
+      <w:r>
+        <w:rPr>
+          <w:rFonts w:ascii="Arial" w:hAnsi="Arial" w:eastAsia="Arial" w:cs="Arial"/>
+          <w:b/>
+          <w:i w:val="0"/>
+          <w:color w:val="000000"/>
+          <w:sz w:val="18"/>
+          <w:highlight w:val="lightGray"/>
+        </w:rPr>
+        <w:t>n</w:t>
+      </w:r>
+      <w:r>
+        <w:rPr>
+          <w:rFonts w:ascii="Arial" w:hAnsi="Arial" w:eastAsia="Arial"/>
+          <w:b w:val="0"/>
+          <w:i w:val="0"/>
+          <w:sz w:val="18"/>
+          <w:highlight w:val="lightGray"/>
+        </w:rPr>
+        <w:t xml:space="preserve"> [8/27/2025]</w:t>
       </w:r>
     </w:p>
     <w:p>
@@ -505,59 +5197,1575 @@
       </w:pPr>
       <w:r>
         <w:rPr>
-          <w:b/>
-          <w:shd w:val="clear" w:color="auto" w:fill="B7B7B7"/>
-        </w:rPr>
-        <w:t># Source</w:t>
-      </w:r>
-      <w:r>
-        <w:rPr>
-          <w:shd w:val="clear" w:color="auto" w:fill="B7B7B7"/>
-        </w:rPr>
-        <w:t xml:space="preserve">: </w:t>
-      </w:r>
-      <w:r>
-        <w:rPr>
-          <w:b/>
-          <w:shd w:val="clear" w:color="auto" w:fill="B7B7B7"/>
-        </w:rPr>
-        <w:t xml:space="preserve">Chatgpt </w:t>
-      </w:r>
-      <w:r>
-        <w:rPr>
-          <w:b/>
-          <w:sz w:val="14"/>
-          <w:szCs w:val="14"/>
-          <w:shd w:val="clear" w:color="auto" w:fill="B7B7B7"/>
+          <w:rFonts w:ascii="Arial" w:hAnsi="Arial" w:eastAsia="Arial" w:cs="Arial"/>
+          <w:b/>
+          <w:i w:val="0"/>
+          <w:color w:val="000000"/>
+          <w:sz w:val="18"/>
+          <w:highlight w:val="lightGray"/>
+        </w:rPr>
+        <w:t>#</w:t>
+      </w:r>
+      <w:r>
+        <w:rPr>
+          <w:rFonts w:ascii="Arial" w:hAnsi="Arial" w:eastAsia="Arial" w:cs="Arial"/>
+          <w:b/>
+          <w:i w:val="0"/>
+          <w:color w:val="000000"/>
+          <w:sz w:val="18"/>
+          <w:highlight w:val="lightGray"/>
+        </w:rPr>
+        <w:t xml:space="preserve"> </w:t>
+      </w:r>
+      <w:r>
+        <w:rPr>
+          <w:rFonts w:ascii="Arial" w:hAnsi="Arial" w:eastAsia="Arial" w:cs="Arial"/>
+          <w:b/>
+          <w:i w:val="0"/>
+          <w:color w:val="000000"/>
+          <w:sz w:val="18"/>
+          <w:highlight w:val="lightGray"/>
+        </w:rPr>
+        <w:t>S</w:t>
+      </w:r>
+      <w:r>
+        <w:rPr>
+          <w:rFonts w:ascii="Arial" w:hAnsi="Arial" w:eastAsia="Arial" w:cs="Arial"/>
+          <w:b/>
+          <w:i w:val="0"/>
+          <w:color w:val="000000"/>
+          <w:sz w:val="18"/>
+          <w:highlight w:val="lightGray"/>
+        </w:rPr>
+        <w:t>o</w:t>
+      </w:r>
+      <w:r>
+        <w:rPr>
+          <w:rFonts w:ascii="Arial" w:hAnsi="Arial" w:eastAsia="Arial" w:cs="Arial"/>
+          <w:b/>
+          <w:i w:val="0"/>
+          <w:color w:val="000000"/>
+          <w:sz w:val="18"/>
+          <w:highlight w:val="lightGray"/>
+        </w:rPr>
+        <w:t>u</w:t>
+      </w:r>
+      <w:r>
+        <w:rPr>
+          <w:rFonts w:ascii="Arial" w:hAnsi="Arial" w:eastAsia="Arial" w:cs="Arial"/>
+          <w:b/>
+          <w:i w:val="0"/>
+          <w:color w:val="000000"/>
+          <w:sz w:val="18"/>
+          <w:highlight w:val="lightGray"/>
+        </w:rPr>
+        <w:t>r</w:t>
+      </w:r>
+      <w:r>
+        <w:rPr>
+          <w:rFonts w:ascii="Arial" w:hAnsi="Arial" w:eastAsia="Arial" w:cs="Arial"/>
+          <w:b/>
+          <w:i w:val="0"/>
+          <w:color w:val="000000"/>
+          <w:sz w:val="18"/>
+          <w:highlight w:val="lightGray"/>
+        </w:rPr>
+        <w:t>c</w:t>
+      </w:r>
+      <w:r>
+        <w:rPr>
+          <w:rFonts w:ascii="Arial" w:hAnsi="Arial" w:eastAsia="Arial" w:cs="Arial"/>
+          <w:b/>
+          <w:i w:val="0"/>
+          <w:color w:val="000000"/>
+          <w:sz w:val="18"/>
+          <w:highlight w:val="lightGray"/>
+        </w:rPr>
+        <w:t>e</w:t>
+      </w:r>
+      <w:r>
+        <w:rPr>
+          <w:rFonts w:ascii="Arial" w:hAnsi="Arial" w:eastAsia="Arial" w:cs="Arial"/>
+          <w:b/>
+          <w:i w:val="0"/>
+          <w:color w:val="000000"/>
+          <w:sz w:val="18"/>
+          <w:highlight w:val="lightGray"/>
+        </w:rPr>
+        <w:t>:</w:t>
+      </w:r>
+      <w:r>
+        <w:rPr>
+          <w:rFonts w:ascii="Arial" w:hAnsi="Arial" w:eastAsia="Arial" w:cs="Arial"/>
+          <w:b/>
+          <w:i w:val="0"/>
+          <w:color w:val="000000"/>
+          <w:sz w:val="18"/>
+          <w:highlight w:val="lightGray"/>
+        </w:rPr>
+        <w:t xml:space="preserve"> </w:t>
+      </w:r>
+      <w:r>
+        <w:rPr>
+          <w:rFonts w:ascii="Arial" w:hAnsi="Arial" w:eastAsia="Arial" w:cs="Arial"/>
+          <w:b/>
+          <w:i w:val="0"/>
+          <w:color w:val="000000"/>
+          <w:sz w:val="18"/>
+          <w:highlight w:val="lightGray"/>
+        </w:rPr>
+        <w:t>A</w:t>
+      </w:r>
+      <w:r>
+        <w:rPr>
+          <w:rFonts w:ascii="Arial" w:hAnsi="Arial" w:eastAsia="Arial" w:cs="Arial"/>
+          <w:b/>
+          <w:i w:val="0"/>
+          <w:color w:val="000000"/>
+          <w:sz w:val="18"/>
+          <w:highlight w:val="lightGray"/>
+        </w:rPr>
+        <w:t>I</w:t>
+      </w:r>
+      <w:r>
+        <w:rPr>
+          <w:rFonts w:ascii="Arial" w:hAnsi="Arial" w:eastAsia="Arial" w:cs="Arial"/>
+          <w:b/>
+          <w:i w:val="0"/>
+          <w:color w:val="000000"/>
+          <w:sz w:val="18"/>
+          <w:highlight w:val="lightGray"/>
+        </w:rPr>
+        <w:t xml:space="preserve"> </w:t>
+      </w:r>
+      <w:r>
+        <w:rPr>
+          <w:rFonts w:ascii="Arial" w:hAnsi="Arial" w:eastAsia="Arial" w:cs="Arial"/>
+          <w:b/>
+          <w:i w:val="0"/>
+          <w:color w:val="000000"/>
+          <w:sz w:val="18"/>
+          <w:highlight w:val="lightGray"/>
+        </w:rPr>
+        <w:t>S</w:t>
+      </w:r>
+      <w:r>
+        <w:rPr>
+          <w:rFonts w:ascii="Arial" w:hAnsi="Arial" w:eastAsia="Arial" w:cs="Arial"/>
+          <w:b/>
+          <w:i w:val="0"/>
+          <w:color w:val="000000"/>
+          <w:sz w:val="18"/>
+          <w:highlight w:val="lightGray"/>
+        </w:rPr>
+        <w:t>o</w:t>
+      </w:r>
+      <w:r>
+        <w:rPr>
+          <w:rFonts w:ascii="Arial" w:hAnsi="Arial" w:eastAsia="Arial" w:cs="Arial"/>
+          <w:b/>
+          <w:i w:val="0"/>
+          <w:color w:val="000000"/>
+          <w:sz w:val="18"/>
+          <w:highlight w:val="lightGray"/>
+        </w:rPr>
+        <w:t>u</w:t>
+      </w:r>
+      <w:r>
+        <w:rPr>
+          <w:rFonts w:ascii="Arial" w:hAnsi="Arial" w:eastAsia="Arial" w:cs="Arial"/>
+          <w:b/>
+          <w:i w:val="0"/>
+          <w:color w:val="000000"/>
+          <w:sz w:val="18"/>
+          <w:highlight w:val="lightGray"/>
+        </w:rPr>
+        <w:t>r</w:t>
+      </w:r>
+      <w:r>
+        <w:rPr>
+          <w:rFonts w:ascii="Arial" w:hAnsi="Arial" w:eastAsia="Arial" w:cs="Arial"/>
+          <w:b/>
+          <w:i w:val="0"/>
+          <w:color w:val="000000"/>
+          <w:sz w:val="18"/>
+          <w:highlight w:val="lightGray"/>
+        </w:rPr>
+        <w:t>c</w:t>
+      </w:r>
+      <w:r>
+        <w:rPr>
+          <w:rFonts w:ascii="Arial" w:hAnsi="Arial" w:eastAsia="Arial" w:cs="Arial"/>
+          <w:b/>
+          <w:i w:val="0"/>
+          <w:color w:val="000000"/>
+          <w:sz w:val="18"/>
+          <w:highlight w:val="lightGray"/>
+        </w:rPr>
+        <w:t>e</w:t>
+      </w:r>
+      <w:r>
+        <w:rPr>
+          <w:rFonts w:ascii="Arial" w:hAnsi="Arial" w:eastAsia="Arial" w:cs="Arial"/>
+          <w:b/>
+          <w:i w:val="0"/>
+          <w:color w:val="000000"/>
+          <w:sz w:val="18"/>
+          <w:highlight w:val="lightGray"/>
+        </w:rPr>
+        <w:t>:</w:t>
+      </w:r>
+      <w:r>
+        <w:rPr>
+          <w:rFonts w:ascii="Arial" w:hAnsi="Arial" w:eastAsia="Arial" w:cs="Arial"/>
+          <w:b/>
+          <w:i w:val="0"/>
+          <w:color w:val="000000"/>
+          <w:sz w:val="18"/>
+          <w:highlight w:val="lightGray"/>
+        </w:rPr>
+        <w:t xml:space="preserve"> </w:t>
+      </w:r>
+      <w:r>
+        <w:rPr>
+          <w:rFonts w:ascii="Arial" w:hAnsi="Arial" w:eastAsia="Arial" w:cs="Arial"/>
+          <w:b/>
+          <w:i w:val="0"/>
+          <w:color w:val="000000"/>
+          <w:sz w:val="18"/>
+          <w:highlight w:val="lightGray"/>
+        </w:rPr>
+        <w:t>P</w:t>
+      </w:r>
+      <w:r>
+        <w:rPr>
+          <w:rFonts w:ascii="Arial" w:hAnsi="Arial" w:eastAsia="Arial" w:cs="Arial"/>
+          <w:b/>
+          <w:i w:val="0"/>
+          <w:color w:val="000000"/>
+          <w:sz w:val="18"/>
+          <w:highlight w:val="lightGray"/>
+        </w:rPr>
+        <w:t>r</w:t>
+      </w:r>
+      <w:r>
+        <w:rPr>
+          <w:rFonts w:ascii="Arial" w:hAnsi="Arial" w:eastAsia="Arial" w:cs="Arial"/>
+          <w:b/>
+          <w:i w:val="0"/>
+          <w:color w:val="000000"/>
+          <w:sz w:val="18"/>
+          <w:highlight w:val="lightGray"/>
+        </w:rPr>
+        <w:t>o</w:t>
+      </w:r>
+      <w:r>
+        <w:rPr>
+          <w:rFonts w:ascii="Arial" w:hAnsi="Arial" w:eastAsia="Arial" w:cs="Arial"/>
+          <w:b/>
+          <w:i w:val="0"/>
+          <w:color w:val="000000"/>
+          <w:sz w:val="18"/>
+          <w:highlight w:val="lightGray"/>
+        </w:rPr>
+        <w:t>v</w:t>
+      </w:r>
+      <w:r>
+        <w:rPr>
+          <w:rFonts w:ascii="Arial" w:hAnsi="Arial" w:eastAsia="Arial" w:cs="Arial"/>
+          <w:b/>
+          <w:i w:val="0"/>
+          <w:color w:val="000000"/>
+          <w:sz w:val="18"/>
+          <w:highlight w:val="lightGray"/>
+        </w:rPr>
+        <w:t>i</w:t>
+      </w:r>
+      <w:r>
+        <w:rPr>
+          <w:rFonts w:ascii="Arial" w:hAnsi="Arial" w:eastAsia="Arial" w:cs="Arial"/>
+          <w:b/>
+          <w:i w:val="0"/>
+          <w:color w:val="000000"/>
+          <w:sz w:val="18"/>
+          <w:highlight w:val="lightGray"/>
+        </w:rPr>
+        <w:t>d</w:t>
+      </w:r>
+      <w:r>
+        <w:rPr>
+          <w:rFonts w:ascii="Arial" w:hAnsi="Arial" w:eastAsia="Arial" w:cs="Arial"/>
+          <w:b/>
+          <w:i w:val="0"/>
+          <w:color w:val="000000"/>
+          <w:sz w:val="18"/>
+          <w:highlight w:val="lightGray"/>
+        </w:rPr>
+        <w:t>e</w:t>
+      </w:r>
+      <w:r>
+        <w:rPr>
+          <w:rFonts w:ascii="Arial" w:hAnsi="Arial" w:eastAsia="Arial" w:cs="Arial"/>
+          <w:b/>
+          <w:i w:val="0"/>
+          <w:color w:val="000000"/>
+          <w:sz w:val="18"/>
+          <w:highlight w:val="lightGray"/>
+        </w:rPr>
+        <w:t>d</w:t>
+      </w:r>
+      <w:r>
+        <w:rPr>
+          <w:rFonts w:ascii="Arial" w:hAnsi="Arial" w:eastAsia="Arial" w:cs="Arial"/>
+          <w:b/>
+          <w:i w:val="0"/>
+          <w:color w:val="000000"/>
+          <w:sz w:val="18"/>
+          <w:highlight w:val="lightGray"/>
+        </w:rPr>
+        <w:t xml:space="preserve"> </w:t>
+      </w:r>
+      <w:r>
+        <w:rPr>
+          <w:rFonts w:ascii="Arial" w:hAnsi="Arial" w:eastAsia="Arial" w:cs="Arial"/>
+          <w:b/>
+          <w:i w:val="0"/>
+          <w:color w:val="000000"/>
+          <w:sz w:val="18"/>
+          <w:highlight w:val="lightGray"/>
+        </w:rPr>
+        <w:t>b</w:t>
+      </w:r>
+      <w:r>
+        <w:rPr>
+          <w:rFonts w:ascii="Arial" w:hAnsi="Arial" w:eastAsia="Arial" w:cs="Arial"/>
+          <w:b/>
+          <w:i w:val="0"/>
+          <w:color w:val="000000"/>
+          <w:sz w:val="18"/>
+          <w:highlight w:val="lightGray"/>
+        </w:rPr>
+        <w:t>y</w:t>
+      </w:r>
+      <w:r>
+        <w:rPr>
+          <w:rFonts w:ascii="Arial" w:hAnsi="Arial" w:eastAsia="Arial" w:cs="Arial"/>
+          <w:b/>
+          <w:i w:val="0"/>
+          <w:color w:val="000000"/>
+          <w:sz w:val="18"/>
+          <w:highlight w:val="lightGray"/>
+        </w:rPr>
+        <w:t>:</w:t>
+      </w:r>
+      <w:r>
+        <w:rPr>
+          <w:rFonts w:ascii="Arial" w:hAnsi="Arial" w:eastAsia="Arial" w:cs="Arial"/>
+          <w:b/>
+          <w:i w:val="0"/>
+          <w:color w:val="000000"/>
+          <w:sz w:val="18"/>
+          <w:highlight w:val="lightGray"/>
+        </w:rPr>
+        <w:t xml:space="preserve"> </w:t>
+      </w:r>
+      <w:r>
+        <w:rPr>
+          <w:rFonts w:ascii="Arial" w:hAnsi="Arial" w:eastAsia="Arial" w:cs="Arial"/>
+          <w:b/>
+          <w:i w:val="0"/>
+          <w:color w:val="000000"/>
+          <w:sz w:val="18"/>
+          <w:highlight w:val="lightGray"/>
+        </w:rPr>
+        <w:t>[</w:t>
+      </w:r>
+      <w:r>
+        <w:rPr>
+          <w:rFonts w:ascii="Arial" w:hAnsi="Arial" w:eastAsia="Arial" w:cs="Arial"/>
+          <w:b/>
+          <w:i w:val="0"/>
+          <w:color w:val="000000"/>
+          <w:sz w:val="18"/>
+          <w:highlight w:val="lightGray"/>
+        </w:rPr>
+        <w:t>D</w:t>
+      </w:r>
+      <w:r>
+        <w:rPr>
+          <w:rFonts w:ascii="Arial" w:hAnsi="Arial" w:eastAsia="Arial" w:cs="Arial"/>
+          <w:b/>
+          <w:i w:val="0"/>
+          <w:color w:val="000000"/>
+          <w:sz w:val="18"/>
+          <w:highlight w:val="lightGray"/>
+        </w:rPr>
+        <w:t>a</w:t>
+      </w:r>
+      <w:r>
+        <w:rPr>
+          <w:rFonts w:ascii="Arial" w:hAnsi="Arial" w:eastAsia="Arial" w:cs="Arial"/>
+          <w:b/>
+          <w:i w:val="0"/>
+          <w:color w:val="000000"/>
+          <w:sz w:val="18"/>
+          <w:highlight w:val="lightGray"/>
+        </w:rPr>
+        <w:t>t</w:t>
+      </w:r>
+      <w:r>
+        <w:rPr>
+          <w:rFonts w:ascii="Arial" w:hAnsi="Arial" w:eastAsia="Arial" w:cs="Arial"/>
+          <w:b/>
+          <w:i w:val="0"/>
+          <w:color w:val="000000"/>
+          <w:sz w:val="18"/>
+          <w:highlight w:val="lightGray"/>
+        </w:rPr>
+        <w:t>a</w:t>
+      </w:r>
+      <w:r>
+        <w:rPr>
+          <w:rFonts w:ascii="Arial" w:hAnsi="Arial" w:eastAsia="Arial" w:cs="Arial"/>
+          <w:b/>
+          <w:i w:val="0"/>
+          <w:color w:val="000000"/>
+          <w:sz w:val="18"/>
+          <w:highlight w:val="lightGray"/>
+        </w:rPr>
+        <w:t xml:space="preserve"> </w:t>
+      </w:r>
+      <w:r>
+        <w:rPr>
+          <w:rFonts w:ascii="Arial" w:hAnsi="Arial" w:eastAsia="Arial" w:cs="Arial"/>
+          <w:b/>
+          <w:i w:val="0"/>
+          <w:color w:val="000000"/>
+          <w:sz w:val="18"/>
+          <w:highlight w:val="lightGray"/>
+        </w:rPr>
+        <w:t>P</w:t>
+      </w:r>
+      <w:r>
+        <w:rPr>
+          <w:rFonts w:ascii="Arial" w:hAnsi="Arial" w:eastAsia="Arial" w:cs="Arial"/>
+          <w:b/>
+          <w:i w:val="0"/>
+          <w:color w:val="000000"/>
+          <w:sz w:val="18"/>
+          <w:highlight w:val="lightGray"/>
+        </w:rPr>
+        <w:t>a</w:t>
+      </w:r>
+      <w:r>
+        <w:rPr>
+          <w:rFonts w:ascii="Arial" w:hAnsi="Arial" w:eastAsia="Arial" w:cs="Arial"/>
+          <w:b/>
+          <w:i w:val="0"/>
+          <w:color w:val="000000"/>
+          <w:sz w:val="18"/>
+          <w:highlight w:val="lightGray"/>
+        </w:rPr>
+        <w:t>t</w:t>
+      </w:r>
+      <w:r>
+        <w:rPr>
+          <w:rFonts w:ascii="Arial" w:hAnsi="Arial" w:eastAsia="Arial" w:cs="Arial"/>
+          <w:b/>
+          <w:i w:val="0"/>
+          <w:color w:val="000000"/>
+          <w:sz w:val="18"/>
+          <w:highlight w:val="lightGray"/>
+        </w:rPr>
+        <w:t>h</w:t>
+      </w:r>
+      <w:r>
+        <w:rPr>
+          <w:rFonts w:ascii="Arial" w:hAnsi="Arial" w:eastAsia="Arial" w:cs="Arial"/>
+          <w:b w:val="0"/>
+          <w:i w:val="0"/>
+          <w:color w:val="000000"/>
+          <w:sz w:val="18"/>
+          <w:highlight w:val="lightGray"/>
+        </w:rPr>
+        <w:t>:</w:t>
+      </w:r>
+      <w:r>
+        <w:rPr>
+          <w:rFonts w:ascii="Arial" w:hAnsi="Arial" w:eastAsia="Arial" w:cs="Arial"/>
+          <w:b w:val="0"/>
+          <w:i w:val="0"/>
+          <w:color w:val="000000"/>
+          <w:sz w:val="18"/>
+          <w:highlight w:val="lightGray"/>
+        </w:rPr>
+        <w:t xml:space="preserve"> </w:t>
+      </w:r>
+      <w:r>
+        <w:rPr>
+          <w:rFonts w:ascii="Arial" w:hAnsi="Arial" w:eastAsia="Arial" w:cs="Arial"/>
+          <w:b w:val="0"/>
+          <w:i w:val="0"/>
+          <w:color w:val="000000"/>
+          <w:sz w:val="18"/>
+          <w:highlight w:val="lightGray"/>
+        </w:rPr>
+        <w:t>P</w:t>
+      </w:r>
+      <w:r>
+        <w:rPr>
+          <w:rFonts w:ascii="Arial" w:hAnsi="Arial" w:eastAsia="Arial" w:cs="Arial"/>
+          <w:b w:val="0"/>
+          <w:i w:val="0"/>
+          <w:color w:val="000000"/>
+          <w:sz w:val="18"/>
+          <w:highlight w:val="lightGray"/>
+        </w:rPr>
+        <w:t>e</w:t>
+      </w:r>
+      <w:r>
+        <w:rPr>
+          <w:rFonts w:ascii="Arial" w:hAnsi="Arial" w:eastAsia="Arial" w:cs="Arial"/>
+          <w:b w:val="0"/>
+          <w:i w:val="0"/>
+          <w:color w:val="000000"/>
+          <w:sz w:val="18"/>
+          <w:highlight w:val="lightGray"/>
+        </w:rPr>
+        <w:t>r</w:t>
+      </w:r>
+      <w:r>
+        <w:rPr>
+          <w:rFonts w:ascii="Arial" w:hAnsi="Arial" w:eastAsia="Arial" w:cs="Arial"/>
+          <w:b w:val="0"/>
+          <w:i w:val="0"/>
+          <w:color w:val="000000"/>
+          <w:sz w:val="18"/>
+          <w:highlight w:val="lightGray"/>
+        </w:rPr>
+        <w:t>s</w:t>
+      </w:r>
+      <w:r>
+        <w:rPr>
+          <w:rFonts w:ascii="Arial" w:hAnsi="Arial" w:eastAsia="Arial" w:cs="Arial"/>
+          <w:b w:val="0"/>
+          <w:i w:val="0"/>
+          <w:color w:val="000000"/>
+          <w:sz w:val="18"/>
+          <w:highlight w:val="lightGray"/>
+        </w:rPr>
+        <w:t>o</w:t>
+      </w:r>
+      <w:r>
+        <w:rPr>
+          <w:rFonts w:ascii="Arial" w:hAnsi="Arial" w:eastAsia="Arial" w:cs="Arial"/>
+          <w:b w:val="0"/>
+          <w:i w:val="0"/>
+          <w:color w:val="000000"/>
+          <w:sz w:val="18"/>
+          <w:highlight w:val="lightGray"/>
+        </w:rPr>
+        <w:t>n</w:t>
+      </w:r>
+      <w:r>
+        <w:rPr>
+          <w:rFonts w:ascii="Arial" w:hAnsi="Arial" w:eastAsia="Arial" w:cs="Arial"/>
+          <w:b w:val="0"/>
+          <w:i w:val="0"/>
+          <w:color w:val="000000"/>
+          <w:sz w:val="18"/>
+          <w:highlight w:val="lightGray"/>
+        </w:rPr>
+        <w:t>s</w:t>
+      </w:r>
+      <w:r>
+        <w:rPr>
+          <w:rFonts w:ascii="Arial" w:hAnsi="Arial" w:eastAsia="Arial" w:cs="Arial"/>
+          <w:b w:val="0"/>
+          <w:i w:val="0"/>
+          <w:color w:val="000000"/>
+          <w:sz w:val="18"/>
+          <w:highlight w:val="lightGray"/>
+        </w:rPr>
+        <w:t xml:space="preserve"> </w:t>
+      </w:r>
+      <w:r>
+        <w:rPr>
+          <w:rFonts w:ascii="Arial" w:hAnsi="Arial" w:eastAsia="Arial" w:cs="Arial"/>
+          <w:b w:val="0"/>
+          <w:i w:val="0"/>
+          <w:color w:val="000000"/>
+          <w:sz w:val="18"/>
+          <w:highlight w:val="lightGray"/>
+        </w:rPr>
+        <w:t>T</w:t>
+      </w:r>
+      <w:r>
+        <w:rPr>
+          <w:rFonts w:ascii="Arial" w:hAnsi="Arial" w:eastAsia="Arial" w:cs="Arial"/>
+          <w:b w:val="0"/>
+          <w:i w:val="0"/>
+          <w:color w:val="000000"/>
+          <w:sz w:val="18"/>
+          <w:highlight w:val="lightGray"/>
+        </w:rPr>
+        <w:t>a</w:t>
+      </w:r>
+      <w:r>
+        <w:rPr>
+          <w:rFonts w:ascii="Arial" w:hAnsi="Arial" w:eastAsia="Arial" w:cs="Arial"/>
+          <w:b w:val="0"/>
+          <w:i w:val="0"/>
+          <w:color w:val="000000"/>
+          <w:sz w:val="18"/>
+          <w:highlight w:val="lightGray"/>
+        </w:rPr>
+        <w:t>b</w:t>
+      </w:r>
+      <w:r>
+        <w:rPr>
+          <w:rFonts w:ascii="Arial" w:hAnsi="Arial" w:eastAsia="Arial" w:cs="Arial"/>
+          <w:b w:val="0"/>
+          <w:i w:val="0"/>
+          <w:color w:val="000000"/>
+          <w:sz w:val="18"/>
+          <w:highlight w:val="lightGray"/>
+        </w:rPr>
+        <w:t>l</w:t>
+      </w:r>
+      <w:r>
+        <w:rPr>
+          <w:rFonts w:ascii="Arial" w:hAnsi="Arial" w:eastAsia="Arial" w:cs="Arial"/>
+          <w:b w:val="0"/>
+          <w:i w:val="0"/>
+          <w:color w:val="000000"/>
+          <w:sz w:val="18"/>
+          <w:highlight w:val="lightGray"/>
+        </w:rPr>
+        <w:t>e</w:t>
+      </w:r>
+      <w:r>
+        <w:rPr>
+          <w:rFonts w:ascii="Arial" w:hAnsi="Arial" w:eastAsia="Arial" w:cs="Arial"/>
+          <w:b w:val="0"/>
+          <w:i w:val="0"/>
+          <w:color w:val="000000"/>
+          <w:sz w:val="18"/>
+          <w:highlight w:val="lightGray"/>
+        </w:rPr>
+        <w:t xml:space="preserve"> </w:t>
+      </w:r>
+      <w:r>
+        <w:rPr>
+          <w:rFonts w:ascii="Arial" w:hAnsi="Arial" w:eastAsia="Arial" w:cs="Arial"/>
+          <w:b w:val="0"/>
+          <w:i w:val="0"/>
+          <w:color w:val="000000"/>
+          <w:sz w:val="18"/>
+          <w:highlight w:val="lightGray"/>
+        </w:rPr>
+        <w:t>-</w:t>
+      </w:r>
+      <w:r>
+        <w:rPr>
+          <w:rFonts w:ascii="Arial" w:hAnsi="Arial" w:eastAsia="Arial" w:cs="Arial"/>
+          <w:b w:val="0"/>
+          <w:i w:val="0"/>
+          <w:color w:val="000000"/>
+          <w:sz w:val="18"/>
+          <w:highlight w:val="lightGray"/>
+        </w:rPr>
+        <w:t>&gt;</w:t>
+      </w:r>
+      <w:r>
+        <w:rPr>
+          <w:rFonts w:ascii="Arial" w:hAnsi="Arial" w:eastAsia="Arial" w:cs="Arial"/>
+          <w:b w:val="0"/>
+          <w:i w:val="0"/>
+          <w:color w:val="000000"/>
+          <w:sz w:val="18"/>
+          <w:highlight w:val="lightGray"/>
+        </w:rPr>
+        <w:t xml:space="preserve"> </w:t>
+      </w:r>
+      <w:r>
+        <w:rPr>
+          <w:rFonts w:ascii="Arial" w:hAnsi="Arial" w:eastAsia="Arial" w:cs="Arial"/>
+          <w:b w:val="0"/>
+          <w:i w:val="0"/>
+          <w:color w:val="000000"/>
+          <w:sz w:val="18"/>
+          <w:highlight w:val="lightGray"/>
+        </w:rPr>
+        <w:t>I</w:t>
+      </w:r>
+      <w:r>
+        <w:rPr>
+          <w:rFonts w:ascii="Arial" w:hAnsi="Arial" w:eastAsia="Arial" w:cs="Arial"/>
+          <w:b w:val="0"/>
+          <w:i w:val="0"/>
+          <w:color w:val="000000"/>
+          <w:sz w:val="18"/>
+          <w:highlight w:val="lightGray"/>
+        </w:rPr>
+        <w:t>D</w:t>
+      </w:r>
+      <w:r>
+        <w:rPr>
+          <w:rFonts w:ascii="Arial" w:hAnsi="Arial" w:eastAsia="Arial" w:cs="Arial"/>
+          <w:b w:val="0"/>
+          <w:i w:val="0"/>
+          <w:color w:val="000000"/>
+          <w:sz w:val="18"/>
+          <w:highlight w:val="lightGray"/>
+        </w:rPr>
+        <w:t xml:space="preserve"> </w:t>
+      </w:r>
+      <w:r>
+        <w:rPr>
+          <w:rFonts w:ascii="Arial" w:hAnsi="Arial" w:eastAsia="Arial" w:cs="Arial"/>
+          <w:b w:val="0"/>
+          <w:i w:val="0"/>
+          <w:color w:val="000000"/>
+          <w:sz w:val="18"/>
+          <w:highlight w:val="lightGray"/>
+        </w:rPr>
+        <w:t>C</w:t>
+      </w:r>
+      <w:r>
+        <w:rPr>
+          <w:rFonts w:ascii="Arial" w:hAnsi="Arial" w:eastAsia="Arial" w:cs="Arial"/>
+          <w:b w:val="0"/>
+          <w:i w:val="0"/>
+          <w:color w:val="000000"/>
+          <w:sz w:val="18"/>
+          <w:highlight w:val="lightGray"/>
+        </w:rPr>
+        <w:t>o</w:t>
+      </w:r>
+      <w:r>
+        <w:rPr>
+          <w:rFonts w:ascii="Arial" w:hAnsi="Arial" w:eastAsia="Arial" w:cs="Arial"/>
+          <w:b w:val="0"/>
+          <w:i w:val="0"/>
+          <w:color w:val="000000"/>
+          <w:sz w:val="18"/>
+          <w:highlight w:val="lightGray"/>
+        </w:rPr>
+        <w:t>l</w:t>
+      </w:r>
+      <w:r>
+        <w:rPr>
+          <w:rFonts w:ascii="Arial" w:hAnsi="Arial" w:eastAsia="Arial" w:cs="Arial"/>
+          <w:b w:val="0"/>
+          <w:i w:val="0"/>
+          <w:color w:val="000000"/>
+          <w:sz w:val="18"/>
+          <w:highlight w:val="lightGray"/>
+        </w:rPr>
+        <w:t>u</w:t>
+      </w:r>
+      <w:r>
+        <w:rPr>
+          <w:rFonts w:ascii="Arial" w:hAnsi="Arial" w:eastAsia="Arial" w:cs="Arial"/>
+          <w:b w:val="0"/>
+          <w:i w:val="0"/>
+          <w:color w:val="000000"/>
+          <w:sz w:val="18"/>
+          <w:highlight w:val="lightGray"/>
+        </w:rPr>
+        <w:t>m</w:t>
+      </w:r>
+      <w:r>
+        <w:rPr>
+          <w:rFonts w:ascii="Arial" w:hAnsi="Arial" w:eastAsia="Arial" w:cs="Arial"/>
+          <w:b w:val="0"/>
+          <w:i w:val="0"/>
+          <w:color w:val="000000"/>
+          <w:sz w:val="18"/>
+          <w:highlight w:val="lightGray"/>
+        </w:rPr>
+        <w:t>n</w:t>
+      </w:r>
+      <w:r>
+        <w:rPr>
+          <w:rFonts w:ascii="Arial" w:hAnsi="Arial" w:eastAsia="Arial" w:cs="Arial"/>
+          <w:b w:val="0"/>
+          <w:i w:val="0"/>
+          <w:color w:val="000000"/>
+          <w:sz w:val="18"/>
+          <w:highlight w:val="lightGray"/>
+        </w:rPr>
+        <w:t>:</w:t>
+      </w:r>
+      <w:r>
+        <w:rPr>
+          <w:rFonts w:ascii="Arial" w:hAnsi="Arial" w:eastAsia="Arial" w:cs="Arial"/>
+          <w:b w:val="0"/>
+          <w:i w:val="0"/>
+          <w:color w:val="000000"/>
+          <w:sz w:val="18"/>
+          <w:highlight w:val="lightGray"/>
+        </w:rPr>
+        <w:t xml:space="preserve"> </w:t>
+      </w:r>
+      <w:r>
+        <w:rPr>
+          <w:rFonts w:ascii="Arial" w:hAnsi="Arial" w:eastAsia="Arial" w:cs="Arial"/>
+          <w:b w:val="0"/>
+          <w:i w:val="0"/>
+          <w:color w:val="000000"/>
+          <w:sz w:val="18"/>
+          <w:highlight w:val="lightGray"/>
+        </w:rPr>
+        <w:t>1</w:t>
+      </w:r>
+      <w:r>
+        <w:rPr>
+          <w:rFonts w:ascii="Arial" w:hAnsi="Arial" w:eastAsia="Arial" w:cs="Arial"/>
+          <w:b w:val="0"/>
+          <w:i w:val="0"/>
+          <w:color w:val="000000"/>
+          <w:sz w:val="18"/>
+          <w:highlight w:val="lightGray"/>
+        </w:rPr>
+        <w:t>,</w:t>
+      </w:r>
+      <w:r>
+        <w:rPr>
+          <w:rFonts w:ascii="Arial" w:hAnsi="Arial" w:eastAsia="Arial" w:cs="Arial"/>
+          <w:b w:val="0"/>
+          <w:i w:val="0"/>
+          <w:color w:val="000000"/>
+          <w:sz w:val="18"/>
+          <w:highlight w:val="lightGray"/>
+        </w:rPr>
+        <w:t xml:space="preserve"> </w:t>
+      </w:r>
+      <w:r>
+        <w:rPr>
+          <w:rFonts w:ascii="Arial" w:hAnsi="Arial" w:eastAsia="Arial" w:cs="Arial"/>
+          <w:b w:val="0"/>
+          <w:i w:val="0"/>
+          <w:color w:val="000000"/>
+          <w:sz w:val="18"/>
+          <w:highlight w:val="lightGray"/>
+        </w:rPr>
+        <w:t>N</w:t>
+      </w:r>
+      <w:r>
+        <w:rPr>
+          <w:rFonts w:ascii="Arial" w:hAnsi="Arial" w:eastAsia="Arial" w:cs="Arial"/>
+          <w:b w:val="0"/>
+          <w:i w:val="0"/>
+          <w:color w:val="000000"/>
+          <w:sz w:val="18"/>
+          <w:highlight w:val="lightGray"/>
+        </w:rPr>
+        <w:t>a</w:t>
+      </w:r>
+      <w:r>
+        <w:rPr>
+          <w:rFonts w:ascii="Arial" w:hAnsi="Arial" w:eastAsia="Arial" w:cs="Arial"/>
+          <w:b w:val="0"/>
+          <w:i w:val="0"/>
+          <w:color w:val="000000"/>
+          <w:sz w:val="18"/>
+          <w:highlight w:val="lightGray"/>
+        </w:rPr>
+        <w:t>m</w:t>
+      </w:r>
+      <w:r>
+        <w:rPr>
+          <w:rFonts w:ascii="Arial" w:hAnsi="Arial" w:eastAsia="Arial" w:cs="Arial"/>
+          <w:b w:val="0"/>
+          <w:i w:val="0"/>
+          <w:color w:val="000000"/>
+          <w:sz w:val="18"/>
+          <w:highlight w:val="lightGray"/>
+        </w:rPr>
+        <w:t>e</w:t>
+      </w:r>
+      <w:r>
+        <w:rPr>
+          <w:rFonts w:ascii="Arial" w:hAnsi="Arial" w:eastAsia="Arial" w:cs="Arial"/>
+          <w:b w:val="0"/>
+          <w:i w:val="0"/>
+          <w:color w:val="000000"/>
+          <w:sz w:val="18"/>
+          <w:highlight w:val="lightGray"/>
+        </w:rPr>
+        <w:t>_</w:t>
+      </w:r>
+      <w:r>
+        <w:rPr>
+          <w:rFonts w:ascii="Arial" w:hAnsi="Arial" w:eastAsia="Arial" w:cs="Arial"/>
+          <w:b w:val="0"/>
+          <w:i w:val="0"/>
+          <w:color w:val="000000"/>
+          <w:sz w:val="18"/>
+          <w:highlight w:val="lightGray"/>
+        </w:rPr>
+        <w:t>E</w:t>
+      </w:r>
+      <w:r>
+        <w:rPr>
+          <w:rFonts w:ascii="Arial" w:hAnsi="Arial" w:eastAsia="Arial" w:cs="Arial"/>
+          <w:b w:val="0"/>
+          <w:i w:val="0"/>
+          <w:color w:val="000000"/>
+          <w:sz w:val="18"/>
+          <w:highlight w:val="lightGray"/>
+        </w:rPr>
+        <w:t>n</w:t>
+      </w:r>
+      <w:r>
+        <w:rPr>
+          <w:rFonts w:ascii="Arial" w:hAnsi="Arial" w:eastAsia="Arial" w:cs="Arial"/>
+          <w:b w:val="0"/>
+          <w:i w:val="0"/>
+          <w:color w:val="000000"/>
+          <w:sz w:val="18"/>
+          <w:highlight w:val="lightGray"/>
+        </w:rPr>
+        <w:t xml:space="preserve"> </w:t>
+      </w:r>
+      <w:r>
+        <w:rPr>
+          <w:rFonts w:ascii="Arial" w:hAnsi="Arial" w:eastAsia="Arial" w:cs="Arial"/>
+          <w:b w:val="0"/>
+          <w:i w:val="0"/>
+          <w:color w:val="000000"/>
+          <w:sz w:val="18"/>
+          <w:highlight w:val="lightGray"/>
+        </w:rPr>
+        <w:t>C</w:t>
+      </w:r>
+      <w:r>
+        <w:rPr>
+          <w:rFonts w:ascii="Arial" w:hAnsi="Arial" w:eastAsia="Arial" w:cs="Arial"/>
+          <w:b w:val="0"/>
+          <w:i w:val="0"/>
+          <w:color w:val="000000"/>
+          <w:sz w:val="18"/>
+          <w:highlight w:val="lightGray"/>
+        </w:rPr>
+        <w:t>o</w:t>
+      </w:r>
+      <w:r>
+        <w:rPr>
+          <w:rFonts w:ascii="Arial" w:hAnsi="Arial" w:eastAsia="Arial" w:cs="Arial"/>
+          <w:b w:val="0"/>
+          <w:i w:val="0"/>
+          <w:color w:val="000000"/>
+          <w:sz w:val="18"/>
+          <w:highlight w:val="lightGray"/>
+        </w:rPr>
+        <w:t>l</w:t>
+      </w:r>
+      <w:r>
+        <w:rPr>
+          <w:rFonts w:ascii="Arial" w:hAnsi="Arial" w:eastAsia="Arial" w:cs="Arial"/>
+          <w:b w:val="0"/>
+          <w:i w:val="0"/>
+          <w:color w:val="000000"/>
+          <w:sz w:val="18"/>
+          <w:highlight w:val="lightGray"/>
+        </w:rPr>
+        <w:t>u</w:t>
+      </w:r>
+      <w:r>
+        <w:rPr>
+          <w:rFonts w:ascii="Arial" w:hAnsi="Arial" w:eastAsia="Arial" w:cs="Arial"/>
+          <w:b w:val="0"/>
+          <w:i w:val="0"/>
+          <w:color w:val="000000"/>
+          <w:sz w:val="18"/>
+          <w:highlight w:val="lightGray"/>
+        </w:rPr>
+        <w:t>m</w:t>
+      </w:r>
+      <w:r>
+        <w:rPr>
+          <w:rFonts w:ascii="Arial" w:hAnsi="Arial" w:eastAsia="Arial" w:cs="Arial"/>
+          <w:b w:val="0"/>
+          <w:i w:val="0"/>
+          <w:color w:val="000000"/>
+          <w:sz w:val="18"/>
+          <w:highlight w:val="lightGray"/>
+        </w:rPr>
+        <w:t>n</w:t>
+      </w:r>
+      <w:r>
+        <w:rPr>
+          <w:rFonts w:ascii="Arial" w:hAnsi="Arial" w:eastAsia="Arial" w:cs="Arial"/>
+          <w:b w:val="0"/>
+          <w:i w:val="0"/>
+          <w:color w:val="000000"/>
+          <w:sz w:val="18"/>
+          <w:highlight w:val="lightGray"/>
+        </w:rPr>
+        <w:t>:</w:t>
+      </w:r>
+      <w:r>
+        <w:rPr>
+          <w:rFonts w:ascii="Arial" w:hAnsi="Arial" w:eastAsia="Arial" w:cs="Arial"/>
+          <w:b w:val="0"/>
+          <w:i w:val="0"/>
+          <w:color w:val="000000"/>
+          <w:sz w:val="18"/>
+          <w:highlight w:val="lightGray"/>
+        </w:rPr>
+        <w:t xml:space="preserve"> </w:t>
+      </w:r>
+      <w:r>
+        <w:rPr>
+          <w:rFonts w:ascii="Arial" w:hAnsi="Arial" w:eastAsia="Arial" w:cs="Arial"/>
+          <w:b w:val="0"/>
+          <w:i w:val="0"/>
+          <w:color w:val="000000"/>
+          <w:sz w:val="18"/>
+          <w:highlight w:val="lightGray"/>
+        </w:rPr>
+        <w:t>M</w:t>
+      </w:r>
+      <w:r>
+        <w:rPr>
+          <w:rFonts w:ascii="Arial" w:hAnsi="Arial" w:eastAsia="Arial" w:cs="Arial"/>
+          <w:b w:val="0"/>
+          <w:i w:val="0"/>
+          <w:color w:val="000000"/>
+          <w:sz w:val="18"/>
+          <w:highlight w:val="lightGray"/>
+        </w:rPr>
+        <w:t>o</w:t>
+      </w:r>
+      <w:r>
+        <w:rPr>
+          <w:rFonts w:ascii="Arial" w:hAnsi="Arial" w:eastAsia="Arial" w:cs="Arial"/>
+          <w:b w:val="0"/>
+          <w:i w:val="0"/>
+          <w:color w:val="000000"/>
+          <w:sz w:val="18"/>
+          <w:highlight w:val="lightGray"/>
+        </w:rPr>
+        <w:t>t</w:t>
+      </w:r>
+      <w:r>
+        <w:rPr>
+          <w:rFonts w:ascii="Arial" w:hAnsi="Arial" w:eastAsia="Arial" w:cs="Arial"/>
+          <w:b w:val="0"/>
+          <w:i w:val="0"/>
+          <w:color w:val="000000"/>
+          <w:sz w:val="18"/>
+          <w:highlight w:val="lightGray"/>
+        </w:rPr>
+        <w:t>a</w:t>
+      </w:r>
+      <w:r>
+        <w:rPr>
+          <w:rFonts w:ascii="Arial" w:hAnsi="Arial" w:eastAsia="Arial" w:cs="Arial"/>
+          <w:b w:val="0"/>
+          <w:i w:val="0"/>
+          <w:color w:val="000000"/>
+          <w:sz w:val="18"/>
+          <w:highlight w:val="lightGray"/>
+        </w:rPr>
+        <w:t>s</w:t>
+      </w:r>
+      <w:r>
+        <w:rPr>
+          <w:rFonts w:ascii="Arial" w:hAnsi="Arial" w:eastAsia="Arial" w:cs="Arial"/>
+          <w:b w:val="0"/>
+          <w:i w:val="0"/>
+          <w:color w:val="000000"/>
+          <w:sz w:val="18"/>
+          <w:highlight w:val="lightGray"/>
+        </w:rPr>
+        <w:t>e</w:t>
+      </w:r>
+      <w:r>
+        <w:rPr>
+          <w:rFonts w:ascii="Arial" w:hAnsi="Arial" w:eastAsia="Arial" w:cs="Arial"/>
+          <w:b w:val="0"/>
+          <w:i w:val="0"/>
+          <w:color w:val="000000"/>
+          <w:sz w:val="18"/>
+          <w:highlight w:val="lightGray"/>
+        </w:rPr>
+        <w:t>m</w:t>
+      </w:r>
+      <w:r>
+        <w:rPr>
+          <w:rFonts w:ascii="Arial" w:hAnsi="Arial" w:eastAsia="Arial" w:cs="Arial"/>
+          <w:b w:val="0"/>
+          <w:i w:val="0"/>
+          <w:color w:val="000000"/>
+          <w:sz w:val="18"/>
+          <w:highlight w:val="lightGray"/>
+        </w:rPr>
+        <w:t xml:space="preserve"> </w:t>
+      </w:r>
+      <w:r>
+        <w:rPr>
+          <w:rFonts w:ascii="Arial" w:hAnsi="Arial" w:eastAsia="Arial" w:cs="Arial"/>
+          <w:b w:val="0"/>
+          <w:i w:val="0"/>
+          <w:color w:val="000000"/>
+          <w:sz w:val="18"/>
+          <w:highlight w:val="lightGray"/>
+        </w:rPr>
+        <w:t>E</w:t>
+      </w:r>
+      <w:r>
+        <w:rPr>
+          <w:rFonts w:ascii="Arial" w:hAnsi="Arial" w:eastAsia="Arial" w:cs="Arial"/>
+          <w:b w:val="0"/>
+          <w:i w:val="0"/>
+          <w:color w:val="000000"/>
+          <w:sz w:val="18"/>
+          <w:highlight w:val="lightGray"/>
+        </w:rPr>
+        <w:t>s</w:t>
+      </w:r>
+      <w:r>
+        <w:rPr>
+          <w:rFonts w:ascii="Arial" w:hAnsi="Arial" w:eastAsia="Arial" w:cs="Arial"/>
+          <w:b w:val="0"/>
+          <w:i w:val="0"/>
+          <w:color w:val="000000"/>
+          <w:sz w:val="18"/>
+          <w:highlight w:val="lightGray"/>
+        </w:rPr>
+        <w:t>s</w:t>
+      </w:r>
+      <w:r>
+        <w:rPr>
+          <w:rFonts w:ascii="Arial" w:hAnsi="Arial" w:eastAsia="Arial" w:cs="Arial"/>
+          <w:b w:val="0"/>
+          <w:i w:val="0"/>
+          <w:color w:val="000000"/>
+          <w:sz w:val="18"/>
+          <w:highlight w:val="lightGray"/>
+        </w:rPr>
+        <w:t>a</w:t>
+      </w:r>
+      <w:r>
+        <w:rPr>
+          <w:rFonts w:ascii="Arial" w:hAnsi="Arial" w:eastAsia="Arial" w:cs="Arial"/>
+          <w:b w:val="0"/>
+          <w:i w:val="0"/>
+          <w:color w:val="000000"/>
+          <w:sz w:val="18"/>
+          <w:highlight w:val="lightGray"/>
+        </w:rPr>
+        <w:t>m</w:t>
+      </w:r>
+      <w:r>
+        <w:rPr>
+          <w:rFonts w:ascii="Arial" w:hAnsi="Arial" w:eastAsia="Arial" w:cs="Arial"/>
+          <w:b w:val="0"/>
+          <w:i w:val="0"/>
+          <w:color w:val="000000"/>
+          <w:sz w:val="18"/>
+          <w:highlight w:val="lightGray"/>
+        </w:rPr>
+        <w:t>]</w:t>
+      </w:r>
+      <w:r>
+        <w:rPr>
+          <w:rFonts w:ascii="Arial" w:hAnsi="Arial" w:eastAsia="Arial" w:cs="Arial"/>
+          <w:b w:val="0"/>
+          <w:i w:val="0"/>
+          <w:color w:val="000000"/>
+          <w:sz w:val="18"/>
+          <w:highlight w:val="lightGray"/>
+        </w:rPr>
+        <w:t xml:space="preserve"> </w:t>
+      </w:r>
+      <w:r>
+        <w:rPr>
+          <w:rFonts w:ascii="Arial" w:hAnsi="Arial" w:eastAsia="Arial" w:cs="Arial"/>
+          <w:b w:val="0"/>
+          <w:i w:val="0"/>
+          <w:color w:val="000000"/>
+          <w:sz w:val="18"/>
+          <w:highlight w:val="lightGray"/>
+        </w:rPr>
+        <w:t>-</w:t>
+      </w:r>
+      <w:r>
+        <w:rPr>
+          <w:rFonts w:ascii="Arial" w:hAnsi="Arial" w:eastAsia="Arial" w:cs="Arial"/>
+          <w:b w:val="0"/>
+          <w:i w:val="0"/>
+          <w:color w:val="000000"/>
+          <w:sz w:val="18"/>
+          <w:highlight w:val="lightGray"/>
+        </w:rPr>
+        <w:t>&gt;</w:t>
+      </w:r>
+      <w:r>
+        <w:rPr>
+          <w:rFonts w:ascii="Arial" w:hAnsi="Arial" w:eastAsia="Arial" w:cs="Arial"/>
+          <w:b w:val="0"/>
+          <w:i w:val="0"/>
+          <w:color w:val="000000"/>
+          <w:sz w:val="18"/>
+          <w:highlight w:val="lightGray"/>
+        </w:rPr>
+        <w:t xml:space="preserve"> </w:t>
+      </w:r>
+      <w:r>
+        <w:rPr>
+          <w:rFonts w:ascii="Arial" w:hAnsi="Arial" w:eastAsia="Arial" w:cs="Arial"/>
+          <w:b/>
+          <w:i w:val="0"/>
+          <w:color w:val="000000"/>
+          <w:sz w:val="18"/>
+          <w:highlight w:val="lightGray"/>
+        </w:rPr>
+        <w:t>F</w:t>
+      </w:r>
+      <w:r>
+        <w:rPr>
+          <w:rFonts w:ascii="Arial" w:hAnsi="Arial" w:eastAsia="Arial" w:cs="Arial"/>
+          <w:b/>
+          <w:i w:val="0"/>
+          <w:color w:val="000000"/>
+          <w:sz w:val="18"/>
+          <w:highlight w:val="lightGray"/>
+        </w:rPr>
+        <w:t>r</w:t>
+      </w:r>
+      <w:r>
+        <w:rPr>
+          <w:rFonts w:ascii="Arial" w:hAnsi="Arial" w:eastAsia="Arial" w:cs="Arial"/>
+          <w:b/>
+          <w:i w:val="0"/>
+          <w:color w:val="000000"/>
+          <w:sz w:val="18"/>
+          <w:highlight w:val="lightGray"/>
+        </w:rPr>
+        <w:t>o</w:t>
+      </w:r>
+      <w:r>
+        <w:rPr>
+          <w:rFonts w:ascii="Arial" w:hAnsi="Arial" w:eastAsia="Arial" w:cs="Arial"/>
+          <w:b/>
+          <w:i w:val="0"/>
+          <w:color w:val="000000"/>
+          <w:sz w:val="18"/>
+          <w:highlight w:val="lightGray"/>
+        </w:rPr>
+        <w:t>m</w:t>
+      </w:r>
+      <w:r>
+        <w:rPr>
+          <w:rFonts w:ascii="Arial" w:hAnsi="Arial" w:eastAsia="Arial" w:cs="Arial"/>
+          <w:b/>
+          <w:i w:val="0"/>
+          <w:color w:val="000000"/>
+          <w:sz w:val="18"/>
+          <w:highlight w:val="lightGray"/>
+        </w:rPr>
+        <w:t>:</w:t>
+      </w:r>
+      <w:r>
+        <w:rPr>
+          <w:rFonts w:ascii="Arial" w:hAnsi="Arial" w:eastAsia="Arial" w:cs="Arial"/>
+          <w:b w:val="0"/>
+          <w:i w:val="0"/>
+          <w:color w:val="000000"/>
+          <w:sz w:val="18"/>
+          <w:highlight w:val="lightGray"/>
+        </w:rPr>
+        <w:t xml:space="preserve"> </w:t>
+      </w:r>
+      <w:r>
+        <w:rPr>
+          <w:rFonts w:ascii="Arial" w:hAnsi="Arial" w:eastAsia="Arial" w:cs="Arial"/>
+          <w:b w:val="0"/>
+          <w:i w:val="0"/>
+          <w:color w:val="000000"/>
+          <w:sz w:val="18"/>
+          <w:highlight w:val="lightGray"/>
+        </w:rPr>
+        <w:t>[</w:t>
+      </w:r>
+      <w:r>
+        <w:rPr>
+          <w:rFonts w:ascii="Arial" w:hAnsi="Arial" w:eastAsia="Arial" w:cs="Arial"/>
+          <w:b w:val="0"/>
+          <w:i w:val="0"/>
+          <w:color w:val="000000"/>
+          <w:sz w:val="18"/>
+          <w:highlight w:val="lightGray"/>
+        </w:rPr>
+        <w:t>C</w:t>
+      </w:r>
+      <w:r>
+        <w:rPr>
+          <w:rFonts w:ascii="Arial" w:hAnsi="Arial" w:eastAsia="Arial" w:cs="Arial"/>
+          <w:b w:val="0"/>
+          <w:i w:val="0"/>
+          <w:color w:val="000000"/>
+          <w:sz w:val="18"/>
+          <w:highlight w:val="lightGray"/>
+        </w:rPr>
+        <w:t>h</w:t>
+      </w:r>
+      <w:r>
+        <w:rPr>
+          <w:rFonts w:ascii="Arial" w:hAnsi="Arial" w:eastAsia="Arial" w:cs="Arial"/>
+          <w:b w:val="0"/>
+          <w:i w:val="0"/>
+          <w:color w:val="000000"/>
+          <w:sz w:val="18"/>
+          <w:highlight w:val="lightGray"/>
+        </w:rPr>
+        <w:t>a</w:t>
+      </w:r>
+      <w:r>
+        <w:rPr>
+          <w:rFonts w:ascii="Arial" w:hAnsi="Arial" w:eastAsia="Arial" w:cs="Arial"/>
+          <w:b w:val="0"/>
+          <w:i w:val="0"/>
+          <w:color w:val="000000"/>
+          <w:sz w:val="18"/>
+          <w:highlight w:val="lightGray"/>
+        </w:rPr>
+        <w:t>t</w:t>
+      </w:r>
+      <w:r>
+        <w:rPr>
+          <w:rFonts w:ascii="Arial" w:hAnsi="Arial" w:eastAsia="Arial" w:cs="Arial"/>
+          <w:b w:val="0"/>
+          <w:i w:val="0"/>
+          <w:color w:val="000000"/>
+          <w:sz w:val="18"/>
+          <w:highlight w:val="lightGray"/>
+        </w:rPr>
+        <w:t>g</w:t>
+      </w:r>
+      <w:r>
+        <w:rPr>
+          <w:rFonts w:ascii="Arial" w:hAnsi="Arial" w:eastAsia="Arial" w:cs="Arial"/>
+          <w:b w:val="0"/>
+          <w:i w:val="0"/>
+          <w:color w:val="000000"/>
+          <w:sz w:val="18"/>
+          <w:highlight w:val="lightGray"/>
+        </w:rPr>
+        <w:t>p</w:t>
+      </w:r>
+      <w:r>
+        <w:rPr>
+          <w:rFonts w:ascii="Arial" w:hAnsi="Arial" w:eastAsia="Arial" w:cs="Arial"/>
+          <w:b w:val="0"/>
+          <w:i w:val="0"/>
+          <w:color w:val="000000"/>
+          <w:sz w:val="18"/>
+          <w:highlight w:val="lightGray"/>
+        </w:rPr>
+        <w:t>t</w:t>
+      </w:r>
+      <w:r>
+        <w:rPr>
+          <w:rFonts w:ascii="Arial" w:hAnsi="Arial" w:eastAsia="Arial" w:cs="Arial"/>
+          <w:b w:val="0"/>
+          <w:i w:val="0"/>
+          <w:color w:val="000000"/>
+          <w:sz w:val="18"/>
+          <w:highlight w:val="lightGray"/>
+        </w:rPr>
+        <w:t xml:space="preserve"> </w:t>
+      </w:r>
+      <w:r>
+        <w:rPr>
+          <w:rFonts w:ascii="Arial" w:hAnsi="Arial" w:eastAsia="Arial" w:cs="Arial"/>
+          <w:b w:val="0"/>
+          <w:i w:val="0"/>
+          <w:color w:val="000000"/>
+          <w:sz w:val="18"/>
+          <w:highlight w:val="lightGray"/>
         </w:rPr>
         <w:t>(</w:t>
       </w:r>
       <w:r>
         <w:rPr>
-          <w:b/>
-          <w:sz w:val="14"/>
-          <w:szCs w:val="14"/>
-          <w:shd w:val="clear" w:color="auto" w:fill="B7B7B7"/>
-        </w:rPr>
-        <w:t>GPT-5-</w:t>
-      </w:r>
-      <w:r>
-        <w:rPr>
-          <w:b/>
-          <w:sz w:val="14"/>
-          <w:szCs w:val="14"/>
-          <w:shd w:val="clear" w:color="auto" w:fill="B7B7B7"/>
-        </w:rPr>
-        <w:t>Mini</w:t>
-      </w:r>
-      <w:r>
-        <w:rPr>
-          <w:b/>
-          <w:sz w:val="14"/>
-          <w:szCs w:val="14"/>
-          <w:shd w:val="clear" w:color="auto" w:fill="B7B7B7"/>
-        </w:rPr>
-        <w:t>) at [8/27/2025]</w:t>
+          <w:rFonts w:ascii="Arial" w:hAnsi="Arial" w:eastAsia="Arial" w:cs="Arial"/>
+          <w:b w:val="0"/>
+          <w:i w:val="0"/>
+          <w:color w:val="000000"/>
+          <w:sz w:val="18"/>
+          <w:highlight w:val="lightGray"/>
+        </w:rPr>
+        <w:t>G</w:t>
+      </w:r>
+      <w:r>
+        <w:rPr>
+          <w:rFonts w:ascii="Arial" w:hAnsi="Arial" w:eastAsia="Arial" w:cs="Arial"/>
+          <w:b w:val="0"/>
+          <w:i w:val="0"/>
+          <w:color w:val="000000"/>
+          <w:sz w:val="18"/>
+          <w:highlight w:val="lightGray"/>
+        </w:rPr>
+        <w:t>P</w:t>
+      </w:r>
+      <w:r>
+        <w:rPr>
+          <w:rFonts w:ascii="Arial" w:hAnsi="Arial" w:eastAsia="Arial" w:cs="Arial"/>
+          <w:b w:val="0"/>
+          <w:i w:val="0"/>
+          <w:color w:val="000000"/>
+          <w:sz w:val="18"/>
+          <w:highlight w:val="lightGray"/>
+        </w:rPr>
+        <w:t>T</w:t>
+      </w:r>
+      <w:r>
+        <w:rPr>
+          <w:rFonts w:ascii="Arial" w:hAnsi="Arial" w:eastAsia="Arial" w:cs="Cambria Math"/>
+          <w:b w:val="0"/>
+          <w:i w:val="0"/>
+          <w:color w:val="000000"/>
+          <w:sz w:val="18"/>
+          <w:highlight w:val="lightGray"/>
+        </w:rPr>
+        <w:t>‑</w:t>
+      </w:r>
+      <w:r>
+        <w:rPr>
+          <w:rFonts w:ascii="Arial" w:hAnsi="Arial" w:eastAsia="Arial" w:cs="Arial"/>
+          <w:b w:val="0"/>
+          <w:i w:val="0"/>
+          <w:color w:val="000000"/>
+          <w:sz w:val="18"/>
+          <w:highlight w:val="lightGray"/>
+        </w:rPr>
+        <w:t>5</w:t>
+      </w:r>
+      <w:r>
+        <w:rPr>
+          <w:rFonts w:ascii="Arial" w:hAnsi="Arial" w:eastAsia="Arial" w:cs="Arial"/>
+          <w:b w:val="0"/>
+          <w:i w:val="0"/>
+          <w:color w:val="000000"/>
+          <w:sz w:val="18"/>
+          <w:highlight w:val="lightGray"/>
+        </w:rPr>
+        <w:t xml:space="preserve"> </w:t>
+      </w:r>
+      <w:r>
+        <w:rPr>
+          <w:rFonts w:ascii="Arial" w:hAnsi="Arial" w:eastAsia="Arial" w:cs="Arial"/>
+          <w:b w:val="0"/>
+          <w:i w:val="0"/>
+          <w:color w:val="000000"/>
+          <w:sz w:val="18"/>
+          <w:highlight w:val="lightGray"/>
+        </w:rPr>
+        <w:t>M</w:t>
+      </w:r>
+      <w:r>
+        <w:rPr>
+          <w:rFonts w:ascii="Arial" w:hAnsi="Arial" w:eastAsia="Arial" w:cs="Arial"/>
+          <w:b w:val="0"/>
+          <w:i w:val="0"/>
+          <w:color w:val="000000"/>
+          <w:sz w:val="18"/>
+          <w:highlight w:val="lightGray"/>
+        </w:rPr>
+        <w:t>i</w:t>
+      </w:r>
+      <w:r>
+        <w:rPr>
+          <w:rFonts w:ascii="Arial" w:hAnsi="Arial" w:eastAsia="Arial" w:cs="Arial"/>
+          <w:b w:val="0"/>
+          <w:i w:val="0"/>
+          <w:color w:val="000000"/>
+          <w:sz w:val="18"/>
+          <w:highlight w:val="lightGray"/>
+        </w:rPr>
+        <w:t>n</w:t>
+      </w:r>
+      <w:r>
+        <w:rPr>
+          <w:rFonts w:ascii="Arial" w:hAnsi="Arial" w:eastAsia="Arial" w:cs="Arial"/>
+          <w:b w:val="0"/>
+          <w:i w:val="0"/>
+          <w:color w:val="000000"/>
+          <w:sz w:val="18"/>
+          <w:highlight w:val="lightGray"/>
+        </w:rPr>
+        <w:t>i</w:t>
+      </w:r>
+      <w:r>
+        <w:rPr>
+          <w:rFonts w:ascii="Arial" w:hAnsi="Arial" w:eastAsia="Arial" w:cs="Arial"/>
+          <w:b w:val="0"/>
+          <w:i w:val="0"/>
+          <w:color w:val="000000"/>
+          <w:sz w:val="18"/>
+          <w:highlight w:val="lightGray"/>
+        </w:rPr>
+        <w:t>)</w:t>
+      </w:r>
+      <w:r>
+        <w:rPr>
+          <w:rFonts w:ascii="Arial" w:hAnsi="Arial" w:eastAsia="Arial" w:cs="Arial"/>
+          <w:b w:val="0"/>
+          <w:i w:val="0"/>
+          <w:color w:val="000000"/>
+          <w:sz w:val="18"/>
+          <w:highlight w:val="lightGray"/>
+        </w:rPr>
+        <w:t>]</w:t>
+      </w:r>
+      <w:r>
+        <w:rPr>
+          <w:rFonts w:ascii="Arial" w:hAnsi="Arial" w:eastAsia="Arial" w:cs="Arial"/>
+          <w:b w:val="0"/>
+          <w:i w:val="0"/>
+          <w:color w:val="000000"/>
+          <w:sz w:val="18"/>
+          <w:highlight w:val="lightGray"/>
+        </w:rPr>
+        <w:t xml:space="preserve"> </w:t>
+      </w:r>
+      <w:r>
+        <w:rPr>
+          <w:rFonts w:ascii="Arial" w:hAnsi="Arial" w:eastAsia="Arial" w:cs="Arial"/>
+          <w:b/>
+          <w:i w:val="0"/>
+          <w:color w:val="000000"/>
+          <w:sz w:val="18"/>
+          <w:highlight w:val="lightGray"/>
+        </w:rPr>
+        <w:t>o</w:t>
+      </w:r>
+      <w:r>
+        <w:rPr>
+          <w:rFonts w:ascii="Arial" w:hAnsi="Arial" w:eastAsia="Arial" w:cs="Arial"/>
+          <w:b/>
+          <w:i w:val="0"/>
+          <w:color w:val="000000"/>
+          <w:sz w:val="18"/>
+          <w:highlight w:val="lightGray"/>
+        </w:rPr>
+        <w:t>n</w:t>
+      </w:r>
+      <w:r>
+        <w:rPr>
+          <w:rFonts w:ascii="Arial" w:hAnsi="Arial" w:eastAsia="Arial"/>
+          <w:b w:val="0"/>
+          <w:i w:val="0"/>
+          <w:sz w:val="18"/>
+          <w:highlight w:val="lightGray"/>
+        </w:rPr>
+        <w:t xml:space="preserve"> [8/27/2025]</w:t>
       </w:r>
     </w:p>
     <w:p>
